--- a/Docs/Observaciones-Lab 4.docx
+++ b/Docs/Observaciones-Lab 4.docx
@@ -3239,7 +3239,39 @@
                 <w:noProof w:val="0"/>
                 <w:lang w:val="es-419"/>
               </w:rPr>
-              <w:t>(Según los datos obtenidos en las pruebas de rendimiento, es mas efectivo en esta estructura, sin embargo, en la regresión que se obtuvo de las gráficas es mas efectivo en la otra. Lo anterior puede explicarse debido a la inexactitud que implica cualquier regresión y la falta de registros para LINKED-LIST debido al exceso de tiempo en el procesamiento de los datos)</w:t>
+              <w:t xml:space="preserve">(Según los datos obtenidos en las pruebas de rendimiento, es </w:t>
+            </w:r>
+            <w:r>
+              <w:rPr>
+                <w:rFonts w:ascii="Dax-Regular" w:hAnsi="Dax-Regular"/>
+                <w:noProof w:val="0"/>
+                <w:lang w:val="es-419"/>
+              </w:rPr>
+              <w:t>más</w:t>
+            </w:r>
+            <w:r>
+              <w:rPr>
+                <w:rFonts w:ascii="Dax-Regular" w:hAnsi="Dax-Regular"/>
+                <w:noProof w:val="0"/>
+                <w:lang w:val="es-419"/>
+              </w:rPr>
+              <w:t xml:space="preserve"> efectivo en esta estructura, sin embargo, en la regresión que se obtuvo de las gráficas es </w:t>
+            </w:r>
+            <w:r>
+              <w:rPr>
+                <w:rFonts w:ascii="Dax-Regular" w:hAnsi="Dax-Regular"/>
+                <w:noProof w:val="0"/>
+                <w:lang w:val="es-419"/>
+              </w:rPr>
+              <w:t>más</w:t>
+            </w:r>
+            <w:r>
+              <w:rPr>
+                <w:rFonts w:ascii="Dax-Regular" w:hAnsi="Dax-Regular"/>
+                <w:noProof w:val="0"/>
+                <w:lang w:val="es-419"/>
+              </w:rPr>
+              <w:t xml:space="preserve"> efectivo en la otra. Lo anterior puede explicarse debido a la inexactitud que implica cualquier regresión y la falta de registros para LINKED-LIST debido al exceso de tiempo en el procesamiento de los datos)</w:t>
             </w:r>
           </w:p>
         </w:tc>
@@ -4104,6 +4136,14 @@
                 <w:lang w:val="es-419"/>
               </w:rPr>
             </w:pPr>
+            <w:r>
+              <w:rPr>
+                <w:rFonts w:ascii="Dax-Regular" w:hAnsi="Dax-Regular"/>
+                <w:noProof w:val="0"/>
+                <w:lang w:val="es-419"/>
+              </w:rPr>
+              <w:t>922</w:t>
+            </w:r>
           </w:p>
         </w:tc>
         <w:tc>
@@ -4120,6 +4160,14 @@
                 <w:lang w:val="es-419"/>
               </w:rPr>
             </w:pPr>
+            <w:r>
+              <w:rPr>
+                <w:rFonts w:ascii="Dax-Regular" w:hAnsi="Dax-Regular"/>
+                <w:noProof w:val="0"/>
+                <w:lang w:val="es-419"/>
+              </w:rPr>
+              <w:t>843,75</w:t>
+            </w:r>
           </w:p>
         </w:tc>
         <w:tc>
@@ -4136,6 +4184,14 @@
                 <w:lang w:val="es-419"/>
               </w:rPr>
             </w:pPr>
+            <w:r>
+              <w:rPr>
+                <w:rFonts w:ascii="Dax-Regular" w:hAnsi="Dax-Regular"/>
+                <w:noProof w:val="0"/>
+                <w:lang w:val="es-419"/>
+              </w:rPr>
+              <w:t>31,25</w:t>
+            </w:r>
           </w:p>
         </w:tc>
       </w:tr>
@@ -4181,6 +4237,14 @@
                 <w:lang w:val="es-419"/>
               </w:rPr>
             </w:pPr>
+            <w:r>
+              <w:rPr>
+                <w:rFonts w:ascii="Dax-Regular" w:hAnsi="Dax-Regular"/>
+                <w:noProof w:val="0"/>
+                <w:lang w:val="es-419"/>
+              </w:rPr>
+              <w:t>3750,00</w:t>
+            </w:r>
           </w:p>
         </w:tc>
         <w:tc>
@@ -4197,6 +4261,14 @@
                 <w:lang w:val="es-419"/>
               </w:rPr>
             </w:pPr>
+            <w:r>
+              <w:rPr>
+                <w:rFonts w:ascii="Dax-Regular" w:hAnsi="Dax-Regular"/>
+                <w:noProof w:val="0"/>
+                <w:lang w:val="es-419"/>
+              </w:rPr>
+              <w:t>3593,75</w:t>
+            </w:r>
           </w:p>
         </w:tc>
         <w:tc>
@@ -4213,6 +4285,14 @@
                 <w:lang w:val="es-419"/>
               </w:rPr>
             </w:pPr>
+            <w:r>
+              <w:rPr>
+                <w:rFonts w:ascii="Dax-Regular" w:hAnsi="Dax-Regular"/>
+                <w:noProof w:val="0"/>
+                <w:lang w:val="es-419"/>
+              </w:rPr>
+              <w:t>93,75</w:t>
+            </w:r>
           </w:p>
         </w:tc>
       </w:tr>
@@ -4259,6 +4339,14 @@
                 <w:lang w:val="es-419"/>
               </w:rPr>
             </w:pPr>
+            <w:r>
+              <w:rPr>
+                <w:rFonts w:ascii="Dax-Regular" w:hAnsi="Dax-Regular"/>
+                <w:noProof w:val="0"/>
+                <w:lang w:val="es-419"/>
+              </w:rPr>
+              <w:t>14937,50</w:t>
+            </w:r>
           </w:p>
         </w:tc>
         <w:tc>
@@ -4275,6 +4363,14 @@
                 <w:lang w:val="es-419"/>
               </w:rPr>
             </w:pPr>
+            <w:r>
+              <w:rPr>
+                <w:rFonts w:ascii="Dax-Regular" w:hAnsi="Dax-Regular"/>
+                <w:noProof w:val="0"/>
+                <w:lang w:val="es-419"/>
+              </w:rPr>
+              <w:t>16015,63</w:t>
+            </w:r>
           </w:p>
         </w:tc>
         <w:tc>
@@ -4291,6 +4387,14 @@
                 <w:lang w:val="es-419"/>
               </w:rPr>
             </w:pPr>
+            <w:r>
+              <w:rPr>
+                <w:rFonts w:ascii="Dax-Regular" w:hAnsi="Dax-Regular"/>
+                <w:noProof w:val="0"/>
+                <w:lang w:val="es-419"/>
+              </w:rPr>
+              <w:t>250,00</w:t>
+            </w:r>
           </w:p>
         </w:tc>
       </w:tr>
@@ -4336,6 +4440,14 @@
                 <w:lang w:val="es-419"/>
               </w:rPr>
             </w:pPr>
+            <w:r>
+              <w:rPr>
+                <w:rFonts w:ascii="Dax-Regular" w:hAnsi="Dax-Regular"/>
+                <w:noProof w:val="0"/>
+                <w:lang w:val="es-419"/>
+              </w:rPr>
+              <w:t>55937,50</w:t>
+            </w:r>
           </w:p>
         </w:tc>
         <w:tc>
@@ -4352,6 +4464,14 @@
                 <w:lang w:val="es-419"/>
               </w:rPr>
             </w:pPr>
+            <w:r>
+              <w:rPr>
+                <w:rFonts w:ascii="Dax-Regular" w:hAnsi="Dax-Regular"/>
+                <w:noProof w:val="0"/>
+                <w:lang w:val="es-419"/>
+              </w:rPr>
+              <w:t>64406,25</w:t>
+            </w:r>
           </w:p>
         </w:tc>
         <w:tc>
@@ -4368,6 +4488,14 @@
                 <w:lang w:val="es-419"/>
               </w:rPr>
             </w:pPr>
+            <w:r>
+              <w:rPr>
+                <w:rFonts w:ascii="Dax-Regular" w:hAnsi="Dax-Regular"/>
+                <w:noProof w:val="0"/>
+                <w:lang w:val="es-419"/>
+              </w:rPr>
+              <w:t>515,63</w:t>
+            </w:r>
           </w:p>
         </w:tc>
       </w:tr>
@@ -4414,6 +4542,14 @@
                 <w:lang w:val="es-419"/>
               </w:rPr>
             </w:pPr>
+            <w:r>
+              <w:rPr>
+                <w:rFonts w:ascii="Dax-Regular" w:hAnsi="Dax-Regular"/>
+                <w:noProof w:val="0"/>
+                <w:lang w:val="es-419"/>
+              </w:rPr>
+              <w:t>232125,00</w:t>
+            </w:r>
           </w:p>
         </w:tc>
         <w:tc>
@@ -4430,6 +4566,14 @@
                 <w:lang w:val="es-419"/>
               </w:rPr>
             </w:pPr>
+            <w:r>
+              <w:rPr>
+                <w:rFonts w:ascii="Dax-Regular" w:hAnsi="Dax-Regular"/>
+                <w:noProof w:val="0"/>
+                <w:lang w:val="es-419"/>
+              </w:rPr>
+              <w:t>233906,25</w:t>
+            </w:r>
           </w:p>
         </w:tc>
         <w:tc>
@@ -4446,6 +4590,14 @@
                 <w:lang w:val="es-419"/>
               </w:rPr>
             </w:pPr>
+            <w:r>
+              <w:rPr>
+                <w:rFonts w:ascii="Dax-Regular" w:hAnsi="Dax-Regular"/>
+                <w:noProof w:val="0"/>
+                <w:lang w:val="es-419"/>
+              </w:rPr>
+              <w:t>1343,75</w:t>
+            </w:r>
           </w:p>
         </w:tc>
       </w:tr>
@@ -4491,6 +4643,16 @@
                 <w:lang w:val="es-419"/>
               </w:rPr>
             </w:pPr>
+            <w:r>
+              <w:rPr>
+                <w:rFonts w:ascii="Dax-Regular" w:hAnsi="Dax-Regular"/>
+                <w:noProof w:val="0"/>
+                <w:sz w:val="18"/>
+                <w:szCs w:val="18"/>
+                <w:lang w:val="es-419"/>
+              </w:rPr>
+              <w:t>Tiempo excesivo &gt; 15min</w:t>
+            </w:r>
           </w:p>
         </w:tc>
         <w:tc>
@@ -4507,6 +4669,30 @@
                 <w:lang w:val="es-419"/>
               </w:rPr>
             </w:pPr>
+            <w:r>
+              <w:rPr>
+                <w:rFonts w:ascii="Dax-Regular" w:hAnsi="Dax-Regular"/>
+                <w:noProof w:val="0"/>
+                <w:lang w:val="es-419"/>
+              </w:rPr>
+              <w:t>10484</w:t>
+            </w:r>
+            <w:r>
+              <w:rPr>
+                <w:rFonts w:ascii="Dax-Regular" w:hAnsi="Dax-Regular"/>
+                <w:noProof w:val="0"/>
+                <w:lang w:val="es-419"/>
+              </w:rPr>
+              <w:t>00</w:t>
+            </w:r>
+            <w:r>
+              <w:rPr>
+                <w:rFonts w:ascii="Dax-Regular" w:hAnsi="Dax-Regular"/>
+                <w:noProof w:val="0"/>
+                <w:lang w:val="es-419"/>
+              </w:rPr>
+              <w:t>,38</w:t>
+            </w:r>
           </w:p>
         </w:tc>
         <w:tc>
@@ -4523,6 +4709,14 @@
                 <w:lang w:val="es-419"/>
               </w:rPr>
             </w:pPr>
+            <w:r>
+              <w:rPr>
+                <w:rFonts w:ascii="Dax-Regular" w:hAnsi="Dax-Regular"/>
+                <w:noProof w:val="0"/>
+                <w:lang w:val="es-419"/>
+              </w:rPr>
+              <w:t>3125,00</w:t>
+            </w:r>
           </w:p>
         </w:tc>
       </w:tr>
@@ -4569,6 +4763,16 @@
                 <w:lang w:val="es-419"/>
               </w:rPr>
             </w:pPr>
+            <w:r>
+              <w:rPr>
+                <w:rFonts w:ascii="Dax-Regular" w:hAnsi="Dax-Regular"/>
+                <w:noProof w:val="0"/>
+                <w:sz w:val="18"/>
+                <w:szCs w:val="18"/>
+                <w:lang w:val="es-419"/>
+              </w:rPr>
+              <w:t>Tiempo excesivo &gt; 15min</w:t>
+            </w:r>
           </w:p>
         </w:tc>
         <w:tc>
@@ -4585,6 +4789,16 @@
                 <w:lang w:val="es-419"/>
               </w:rPr>
             </w:pPr>
+            <w:r>
+              <w:rPr>
+                <w:rFonts w:ascii="Dax-Regular" w:hAnsi="Dax-Regular"/>
+                <w:noProof w:val="0"/>
+                <w:sz w:val="18"/>
+                <w:szCs w:val="18"/>
+                <w:lang w:val="es-419"/>
+              </w:rPr>
+              <w:t>Tiempo excesivo &gt; 15min</w:t>
+            </w:r>
           </w:p>
         </w:tc>
         <w:tc>
@@ -4601,6 +4815,14 @@
                 <w:lang w:val="es-419"/>
               </w:rPr>
             </w:pPr>
+            <w:r>
+              <w:rPr>
+                <w:rFonts w:ascii="Dax-Regular" w:hAnsi="Dax-Regular"/>
+                <w:noProof w:val="0"/>
+                <w:lang w:val="es-419"/>
+              </w:rPr>
+              <w:t>7312,50</w:t>
+            </w:r>
           </w:p>
         </w:tc>
       </w:tr>
@@ -4646,6 +4868,16 @@
                 <w:lang w:val="es-419"/>
               </w:rPr>
             </w:pPr>
+            <w:r>
+              <w:rPr>
+                <w:rFonts w:ascii="Dax-Regular" w:hAnsi="Dax-Regular"/>
+                <w:noProof w:val="0"/>
+                <w:sz w:val="18"/>
+                <w:szCs w:val="18"/>
+                <w:lang w:val="es-419"/>
+              </w:rPr>
+              <w:t>Tiempo excesivo &gt; 15min</w:t>
+            </w:r>
           </w:p>
         </w:tc>
         <w:tc>
@@ -4662,6 +4894,16 @@
                 <w:lang w:val="es-419"/>
               </w:rPr>
             </w:pPr>
+            <w:r>
+              <w:rPr>
+                <w:rFonts w:ascii="Dax-Regular" w:hAnsi="Dax-Regular"/>
+                <w:noProof w:val="0"/>
+                <w:sz w:val="18"/>
+                <w:szCs w:val="18"/>
+                <w:lang w:val="es-419"/>
+              </w:rPr>
+              <w:t>Tiempo excesivo &gt; 15min</w:t>
+            </w:r>
           </w:p>
         </w:tc>
         <w:tc>
@@ -4678,6 +4920,14 @@
                 <w:lang w:val="es-419"/>
               </w:rPr>
             </w:pPr>
+            <w:r>
+              <w:rPr>
+                <w:rFonts w:ascii="Dax-Regular" w:hAnsi="Dax-Regular"/>
+                <w:noProof w:val="0"/>
+                <w:lang w:val="es-419"/>
+              </w:rPr>
+              <w:t>16921,88</w:t>
+            </w:r>
           </w:p>
         </w:tc>
       </w:tr>
@@ -4724,6 +4974,16 @@
                 <w:lang w:val="es-419"/>
               </w:rPr>
             </w:pPr>
+            <w:r>
+              <w:rPr>
+                <w:rFonts w:ascii="Dax-Regular" w:hAnsi="Dax-Regular"/>
+                <w:noProof w:val="0"/>
+                <w:sz w:val="18"/>
+                <w:szCs w:val="18"/>
+                <w:lang w:val="es-419"/>
+              </w:rPr>
+              <w:t>Tiempo excesivo &gt; 15min</w:t>
+            </w:r>
           </w:p>
         </w:tc>
         <w:tc>
@@ -4740,6 +5000,16 @@
                 <w:lang w:val="es-419"/>
               </w:rPr>
             </w:pPr>
+            <w:r>
+              <w:rPr>
+                <w:rFonts w:ascii="Dax-Regular" w:hAnsi="Dax-Regular"/>
+                <w:noProof w:val="0"/>
+                <w:sz w:val="18"/>
+                <w:szCs w:val="18"/>
+                <w:lang w:val="es-419"/>
+              </w:rPr>
+              <w:t>Tiempo excesivo &gt; 15min</w:t>
+            </w:r>
           </w:p>
         </w:tc>
         <w:tc>
@@ -4756,6 +5026,14 @@
                 <w:lang w:val="es-419"/>
               </w:rPr>
             </w:pPr>
+            <w:r>
+              <w:rPr>
+                <w:rFonts w:ascii="Dax-Regular" w:hAnsi="Dax-Regular"/>
+                <w:noProof w:val="0"/>
+                <w:lang w:val="es-419"/>
+              </w:rPr>
+              <w:t>41546,88</w:t>
+            </w:r>
           </w:p>
         </w:tc>
       </w:tr>
@@ -4790,39 +5068,8 @@
         </w:tc>
         <w:tc>
           <w:tcPr>
-            <w:tcW w:w="1173" w:type="pct"/>
-          </w:tcPr>
-          <w:p>
-            <w:pPr>
-              <w:jc w:val="both"/>
-              <w:cnfStyle w:val="000000000000" w:firstRow="0" w:lastRow="0" w:firstColumn="0" w:lastColumn="0" w:oddVBand="0" w:evenVBand="0" w:oddHBand="0" w:evenHBand="0" w:firstRowFirstColumn="0" w:firstRowLastColumn="0" w:lastRowFirstColumn="0" w:lastRowLastColumn="0"/>
-              <w:rPr>
-                <w:rFonts w:ascii="Dax-Regular" w:hAnsi="Dax-Regular"/>
-                <w:noProof w:val="0"/>
-                <w:lang w:val="es-419"/>
-              </w:rPr>
-            </w:pPr>
-          </w:p>
-        </w:tc>
-        <w:tc>
-          <w:tcPr>
-            <w:tcW w:w="1154" w:type="pct"/>
-          </w:tcPr>
-          <w:p>
-            <w:pPr>
-              <w:jc w:val="both"/>
-              <w:cnfStyle w:val="000000000000" w:firstRow="0" w:lastRow="0" w:firstColumn="0" w:lastColumn="0" w:oddVBand="0" w:evenVBand="0" w:oddHBand="0" w:evenHBand="0" w:firstRowFirstColumn="0" w:firstRowLastColumn="0" w:lastRowFirstColumn="0" w:lastRowLastColumn="0"/>
-              <w:rPr>
-                <w:rFonts w:ascii="Dax-Regular" w:hAnsi="Dax-Regular"/>
-                <w:noProof w:val="0"/>
-                <w:lang w:val="es-419"/>
-              </w:rPr>
-            </w:pPr>
-          </w:p>
-        </w:tc>
-        <w:tc>
-          <w:tcPr>
-            <w:tcW w:w="1394" w:type="pct"/>
+            <w:tcW w:w="3721" w:type="pct"/>
+            <w:gridSpan w:val="3"/>
           </w:tcPr>
           <w:p>
             <w:pPr>
@@ -4835,6 +5082,16 @@
                 <w:lang w:val="es-419"/>
               </w:rPr>
             </w:pPr>
+            <w:r>
+              <w:rPr>
+                <w:rFonts w:ascii="Dax-Regular" w:hAnsi="Dax-Regular"/>
+                <w:noProof w:val="0"/>
+                <w:sz w:val="18"/>
+                <w:szCs w:val="18"/>
+                <w:lang w:val="es-419"/>
+              </w:rPr>
+              <w:t>Muestra mayor al tamaño de la lista</w:t>
+            </w:r>
           </w:p>
         </w:tc>
       </w:tr>
@@ -5076,6 +5333,14 @@
                 <w:lang w:val="es-419"/>
               </w:rPr>
             </w:pPr>
+            <w:r>
+              <w:rPr>
+                <w:rFonts w:ascii="Dax-Regular" w:hAnsi="Dax-Regular"/>
+                <w:noProof w:val="0"/>
+                <w:lang w:val="es-419"/>
+              </w:rPr>
+              <w:t>76484,38</w:t>
+            </w:r>
           </w:p>
         </w:tc>
         <w:tc>
@@ -5092,6 +5357,14 @@
                 <w:lang w:val="es-419"/>
               </w:rPr>
             </w:pPr>
+            <w:r>
+              <w:rPr>
+                <w:rFonts w:ascii="Dax-Regular" w:hAnsi="Dax-Regular"/>
+                <w:noProof w:val="0"/>
+                <w:lang w:val="es-419"/>
+              </w:rPr>
+              <w:t>68406,25</w:t>
+            </w:r>
           </w:p>
         </w:tc>
         <w:tc>
@@ -5108,6 +5381,14 @@
                 <w:lang w:val="es-419"/>
               </w:rPr>
             </w:pPr>
+            <w:r>
+              <w:rPr>
+                <w:rFonts w:ascii="Dax-Regular" w:hAnsi="Dax-Regular"/>
+                <w:noProof w:val="0"/>
+                <w:lang w:val="es-419"/>
+              </w:rPr>
+              <w:t>4078,13</w:t>
+            </w:r>
           </w:p>
         </w:tc>
       </w:tr>
@@ -5153,6 +5434,16 @@
                 <w:lang w:val="es-419"/>
               </w:rPr>
             </w:pPr>
+            <w:r>
+              <w:rPr>
+                <w:rFonts w:ascii="Dax-Regular" w:hAnsi="Dax-Regular"/>
+                <w:noProof w:val="0"/>
+                <w:sz w:val="18"/>
+                <w:szCs w:val="18"/>
+                <w:lang w:val="es-419"/>
+              </w:rPr>
+              <w:t>Tiempo excesivo &gt; 15min</w:t>
+            </w:r>
           </w:p>
         </w:tc>
         <w:tc>
@@ -5169,6 +5460,14 @@
                 <w:lang w:val="es-419"/>
               </w:rPr>
             </w:pPr>
+            <w:r>
+              <w:rPr>
+                <w:rFonts w:ascii="Dax-Regular" w:hAnsi="Dax-Regular"/>
+                <w:noProof w:val="0"/>
+                <w:lang w:val="es-419"/>
+              </w:rPr>
+              <w:t>552750,00</w:t>
+            </w:r>
           </w:p>
         </w:tc>
         <w:tc>
@@ -5185,6 +5484,14 @@
                 <w:lang w:val="es-419"/>
               </w:rPr>
             </w:pPr>
+            <w:r>
+              <w:rPr>
+                <w:rFonts w:ascii="Dax-Regular" w:hAnsi="Dax-Regular"/>
+                <w:noProof w:val="0"/>
+                <w:lang w:val="es-419"/>
+              </w:rPr>
+              <w:t>18296,88</w:t>
+            </w:r>
           </w:p>
         </w:tc>
       </w:tr>
@@ -5231,6 +5538,16 @@
                 <w:lang w:val="es-419"/>
               </w:rPr>
             </w:pPr>
+            <w:r>
+              <w:rPr>
+                <w:rFonts w:ascii="Dax-Regular" w:hAnsi="Dax-Regular"/>
+                <w:noProof w:val="0"/>
+                <w:sz w:val="18"/>
+                <w:szCs w:val="18"/>
+                <w:lang w:val="es-419"/>
+              </w:rPr>
+              <w:t>Tiempo excesivo &gt; 15min</w:t>
+            </w:r>
           </w:p>
         </w:tc>
         <w:tc>
@@ -5247,6 +5564,16 @@
                 <w:lang w:val="es-419"/>
               </w:rPr>
             </w:pPr>
+            <w:r>
+              <w:rPr>
+                <w:rFonts w:ascii="Dax-Regular" w:hAnsi="Dax-Regular"/>
+                <w:noProof w:val="0"/>
+                <w:sz w:val="18"/>
+                <w:szCs w:val="18"/>
+                <w:lang w:val="es-419"/>
+              </w:rPr>
+              <w:t>Tiempo excesivo &gt; 15min</w:t>
+            </w:r>
           </w:p>
         </w:tc>
         <w:tc>
@@ -5263,6 +5590,14 @@
                 <w:lang w:val="es-419"/>
               </w:rPr>
             </w:pPr>
+            <w:r>
+              <w:rPr>
+                <w:rFonts w:ascii="Dax-Regular" w:hAnsi="Dax-Regular"/>
+                <w:noProof w:val="0"/>
+                <w:lang w:val="es-419"/>
+              </w:rPr>
+              <w:t>79859,38</w:t>
+            </w:r>
           </w:p>
         </w:tc>
       </w:tr>
@@ -5308,6 +5643,16 @@
                 <w:lang w:val="es-419"/>
               </w:rPr>
             </w:pPr>
+            <w:r>
+              <w:rPr>
+                <w:rFonts w:ascii="Dax-Regular" w:hAnsi="Dax-Regular"/>
+                <w:noProof w:val="0"/>
+                <w:sz w:val="18"/>
+                <w:szCs w:val="18"/>
+                <w:lang w:val="es-419"/>
+              </w:rPr>
+              <w:t>Tiempo excesivo &gt; 15min</w:t>
+            </w:r>
           </w:p>
         </w:tc>
         <w:tc>
@@ -5324,6 +5669,16 @@
                 <w:lang w:val="es-419"/>
               </w:rPr>
             </w:pPr>
+            <w:r>
+              <w:rPr>
+                <w:rFonts w:ascii="Dax-Regular" w:hAnsi="Dax-Regular"/>
+                <w:noProof w:val="0"/>
+                <w:sz w:val="18"/>
+                <w:szCs w:val="18"/>
+                <w:lang w:val="es-419"/>
+              </w:rPr>
+              <w:t>Tiempo excesivo &gt; 15min</w:t>
+            </w:r>
           </w:p>
         </w:tc>
         <w:tc>
@@ -5340,6 +5695,14 @@
                 <w:lang w:val="es-419"/>
               </w:rPr>
             </w:pPr>
+            <w:r>
+              <w:rPr>
+                <w:rFonts w:ascii="Dax-Regular" w:hAnsi="Dax-Regular"/>
+                <w:noProof w:val="0"/>
+                <w:lang w:val="es-419"/>
+              </w:rPr>
+              <w:t>395671,88</w:t>
+            </w:r>
           </w:p>
         </w:tc>
       </w:tr>
@@ -5386,6 +5749,16 @@
                 <w:lang w:val="es-419"/>
               </w:rPr>
             </w:pPr>
+            <w:r>
+              <w:rPr>
+                <w:rFonts w:ascii="Dax-Regular" w:hAnsi="Dax-Regular"/>
+                <w:noProof w:val="0"/>
+                <w:sz w:val="18"/>
+                <w:szCs w:val="18"/>
+                <w:lang w:val="es-419"/>
+              </w:rPr>
+              <w:t>Tiempo excesivo &gt; 15min</w:t>
+            </w:r>
           </w:p>
         </w:tc>
         <w:tc>
@@ -5402,6 +5775,16 @@
                 <w:lang w:val="es-419"/>
               </w:rPr>
             </w:pPr>
+            <w:r>
+              <w:rPr>
+                <w:rFonts w:ascii="Dax-Regular" w:hAnsi="Dax-Regular"/>
+                <w:noProof w:val="0"/>
+                <w:sz w:val="18"/>
+                <w:szCs w:val="18"/>
+                <w:lang w:val="es-419"/>
+              </w:rPr>
+              <w:t>Tiempo excesivo &gt; 15min</w:t>
+            </w:r>
           </w:p>
         </w:tc>
         <w:tc>
@@ -5418,6 +5801,16 @@
                 <w:lang w:val="es-419"/>
               </w:rPr>
             </w:pPr>
+            <w:r>
+              <w:rPr>
+                <w:rFonts w:ascii="Dax-Regular" w:hAnsi="Dax-Regular"/>
+                <w:noProof w:val="0"/>
+                <w:sz w:val="18"/>
+                <w:szCs w:val="18"/>
+                <w:lang w:val="es-419"/>
+              </w:rPr>
+              <w:t>Tiempo excesivo &gt; 15min</w:t>
+            </w:r>
           </w:p>
         </w:tc>
       </w:tr>
@@ -5463,6 +5856,16 @@
                 <w:lang w:val="es-419"/>
               </w:rPr>
             </w:pPr>
+            <w:r>
+              <w:rPr>
+                <w:rFonts w:ascii="Dax-Regular" w:hAnsi="Dax-Regular"/>
+                <w:noProof w:val="0"/>
+                <w:sz w:val="18"/>
+                <w:szCs w:val="18"/>
+                <w:lang w:val="es-419"/>
+              </w:rPr>
+              <w:t>Tiempo excesivo &gt; 15min</w:t>
+            </w:r>
           </w:p>
         </w:tc>
         <w:tc>
@@ -5479,6 +5882,16 @@
                 <w:lang w:val="es-419"/>
               </w:rPr>
             </w:pPr>
+            <w:r>
+              <w:rPr>
+                <w:rFonts w:ascii="Dax-Regular" w:hAnsi="Dax-Regular"/>
+                <w:noProof w:val="0"/>
+                <w:sz w:val="18"/>
+                <w:szCs w:val="18"/>
+                <w:lang w:val="es-419"/>
+              </w:rPr>
+              <w:t>Tiempo excesivo &gt; 15min</w:t>
+            </w:r>
           </w:p>
         </w:tc>
         <w:tc>
@@ -5495,6 +5908,16 @@
                 <w:lang w:val="es-419"/>
               </w:rPr>
             </w:pPr>
+            <w:r>
+              <w:rPr>
+                <w:rFonts w:ascii="Dax-Regular" w:hAnsi="Dax-Regular"/>
+                <w:noProof w:val="0"/>
+                <w:sz w:val="18"/>
+                <w:szCs w:val="18"/>
+                <w:lang w:val="es-419"/>
+              </w:rPr>
+              <w:t>Tiempo excesivo &gt; 15min</w:t>
+            </w:r>
           </w:p>
         </w:tc>
       </w:tr>
@@ -5541,6 +5964,16 @@
                 <w:lang w:val="es-419"/>
               </w:rPr>
             </w:pPr>
+            <w:r>
+              <w:rPr>
+                <w:rFonts w:ascii="Dax-Regular" w:hAnsi="Dax-Regular"/>
+                <w:noProof w:val="0"/>
+                <w:sz w:val="18"/>
+                <w:szCs w:val="18"/>
+                <w:lang w:val="es-419"/>
+              </w:rPr>
+              <w:t>Tiempo excesivo &gt; 15min</w:t>
+            </w:r>
           </w:p>
         </w:tc>
         <w:tc>
@@ -5557,6 +5990,16 @@
                 <w:lang w:val="es-419"/>
               </w:rPr>
             </w:pPr>
+            <w:r>
+              <w:rPr>
+                <w:rFonts w:ascii="Dax-Regular" w:hAnsi="Dax-Regular"/>
+                <w:noProof w:val="0"/>
+                <w:sz w:val="18"/>
+                <w:szCs w:val="18"/>
+                <w:lang w:val="es-419"/>
+              </w:rPr>
+              <w:t>Tiempo excesivo &gt; 15min</w:t>
+            </w:r>
           </w:p>
         </w:tc>
         <w:tc>
@@ -5573,6 +6016,16 @@
                 <w:lang w:val="es-419"/>
               </w:rPr>
             </w:pPr>
+            <w:r>
+              <w:rPr>
+                <w:rFonts w:ascii="Dax-Regular" w:hAnsi="Dax-Regular"/>
+                <w:noProof w:val="0"/>
+                <w:sz w:val="18"/>
+                <w:szCs w:val="18"/>
+                <w:lang w:val="es-419"/>
+              </w:rPr>
+              <w:t>Tiempo excesivo &gt; 15min</w:t>
+            </w:r>
           </w:p>
         </w:tc>
       </w:tr>
@@ -5618,6 +6071,16 @@
                 <w:lang w:val="es-419"/>
               </w:rPr>
             </w:pPr>
+            <w:r>
+              <w:rPr>
+                <w:rFonts w:ascii="Dax-Regular" w:hAnsi="Dax-Regular"/>
+                <w:noProof w:val="0"/>
+                <w:sz w:val="18"/>
+                <w:szCs w:val="18"/>
+                <w:lang w:val="es-419"/>
+              </w:rPr>
+              <w:t>Tiempo excesivo &gt; 15min</w:t>
+            </w:r>
           </w:p>
         </w:tc>
         <w:tc>
@@ -5634,6 +6097,16 @@
                 <w:lang w:val="es-419"/>
               </w:rPr>
             </w:pPr>
+            <w:r>
+              <w:rPr>
+                <w:rFonts w:ascii="Dax-Regular" w:hAnsi="Dax-Regular"/>
+                <w:noProof w:val="0"/>
+                <w:sz w:val="18"/>
+                <w:szCs w:val="18"/>
+                <w:lang w:val="es-419"/>
+              </w:rPr>
+              <w:t>Tiempo excesivo &gt; 15min</w:t>
+            </w:r>
           </w:p>
         </w:tc>
         <w:tc>
@@ -5650,6 +6123,16 @@
                 <w:lang w:val="es-419"/>
               </w:rPr>
             </w:pPr>
+            <w:r>
+              <w:rPr>
+                <w:rFonts w:ascii="Dax-Regular" w:hAnsi="Dax-Regular"/>
+                <w:noProof w:val="0"/>
+                <w:sz w:val="18"/>
+                <w:szCs w:val="18"/>
+                <w:lang w:val="es-419"/>
+              </w:rPr>
+              <w:t>Tiempo excesivo &gt; 15min</w:t>
+            </w:r>
           </w:p>
         </w:tc>
       </w:tr>
@@ -5696,6 +6179,16 @@
                 <w:lang w:val="es-419"/>
               </w:rPr>
             </w:pPr>
+            <w:r>
+              <w:rPr>
+                <w:rFonts w:ascii="Dax-Regular" w:hAnsi="Dax-Regular"/>
+                <w:noProof w:val="0"/>
+                <w:sz w:val="18"/>
+                <w:szCs w:val="18"/>
+                <w:lang w:val="es-419"/>
+              </w:rPr>
+              <w:t>Tiempo excesivo &gt; 15min</w:t>
+            </w:r>
           </w:p>
         </w:tc>
         <w:tc>
@@ -5712,6 +6205,16 @@
                 <w:lang w:val="es-419"/>
               </w:rPr>
             </w:pPr>
+            <w:r>
+              <w:rPr>
+                <w:rFonts w:ascii="Dax-Regular" w:hAnsi="Dax-Regular"/>
+                <w:noProof w:val="0"/>
+                <w:sz w:val="18"/>
+                <w:szCs w:val="18"/>
+                <w:lang w:val="es-419"/>
+              </w:rPr>
+              <w:t>Tiempo excesivo &gt; 15min</w:t>
+            </w:r>
           </w:p>
         </w:tc>
         <w:tc>
@@ -5728,6 +6231,16 @@
                 <w:lang w:val="es-419"/>
               </w:rPr>
             </w:pPr>
+            <w:r>
+              <w:rPr>
+                <w:rFonts w:ascii="Dax-Regular" w:hAnsi="Dax-Regular"/>
+                <w:noProof w:val="0"/>
+                <w:sz w:val="18"/>
+                <w:szCs w:val="18"/>
+                <w:lang w:val="es-419"/>
+              </w:rPr>
+              <w:t>Tiempo excesivo &gt; 15min</w:t>
+            </w:r>
           </w:p>
         </w:tc>
       </w:tr>
@@ -5762,39 +6275,8 @@
         </w:tc>
         <w:tc>
           <w:tcPr>
-            <w:tcW w:w="1173" w:type="pct"/>
-          </w:tcPr>
-          <w:p>
-            <w:pPr>
-              <w:jc w:val="both"/>
-              <w:cnfStyle w:val="000000000000" w:firstRow="0" w:lastRow="0" w:firstColumn="0" w:lastColumn="0" w:oddVBand="0" w:evenVBand="0" w:oddHBand="0" w:evenHBand="0" w:firstRowFirstColumn="0" w:firstRowLastColumn="0" w:lastRowFirstColumn="0" w:lastRowLastColumn="0"/>
-              <w:rPr>
-                <w:rFonts w:ascii="Dax-Regular" w:hAnsi="Dax-Regular"/>
-                <w:noProof w:val="0"/>
-                <w:lang w:val="es-419"/>
-              </w:rPr>
-            </w:pPr>
-          </w:p>
-        </w:tc>
-        <w:tc>
-          <w:tcPr>
-            <w:tcW w:w="1242" w:type="pct"/>
-          </w:tcPr>
-          <w:p>
-            <w:pPr>
-              <w:jc w:val="both"/>
-              <w:cnfStyle w:val="000000000000" w:firstRow="0" w:lastRow="0" w:firstColumn="0" w:lastColumn="0" w:oddVBand="0" w:evenVBand="0" w:oddHBand="0" w:evenHBand="0" w:firstRowFirstColumn="0" w:firstRowLastColumn="0" w:lastRowFirstColumn="0" w:lastRowLastColumn="0"/>
-              <w:rPr>
-                <w:rFonts w:ascii="Dax-Regular" w:hAnsi="Dax-Regular"/>
-                <w:noProof w:val="0"/>
-                <w:lang w:val="es-419"/>
-              </w:rPr>
-            </w:pPr>
-          </w:p>
-        </w:tc>
-        <w:tc>
-          <w:tcPr>
-            <w:tcW w:w="1306" w:type="pct"/>
+            <w:tcW w:w="3721" w:type="pct"/>
+            <w:gridSpan w:val="3"/>
           </w:tcPr>
           <w:p>
             <w:pPr>
@@ -5807,6 +6289,16 @@
                 <w:lang w:val="es-419"/>
               </w:rPr>
             </w:pPr>
+            <w:r>
+              <w:rPr>
+                <w:rFonts w:ascii="Dax-Regular" w:hAnsi="Dax-Regular"/>
+                <w:noProof w:val="0"/>
+                <w:sz w:val="18"/>
+                <w:szCs w:val="18"/>
+                <w:lang w:val="es-419"/>
+              </w:rPr>
+              <w:t>Muestra mayor al tamaño de la lista</w:t>
+            </w:r>
           </w:p>
         </w:tc>
       </w:tr>
@@ -5998,6 +6490,14 @@
                 <w:lang w:val="es-419"/>
               </w:rPr>
             </w:pPr>
+            <w:r>
+              <w:rPr>
+                <w:rFonts w:ascii="Dax-Regular" w:hAnsi="Dax-Regular"/>
+                <w:noProof w:val="0"/>
+                <w:lang w:val="es-419"/>
+              </w:rPr>
+              <w:t>X</w:t>
+            </w:r>
           </w:p>
         </w:tc>
         <w:tc>
@@ -6069,6 +6569,14 @@
                 <w:lang w:val="es-419"/>
               </w:rPr>
             </w:pPr>
+            <w:r>
+              <w:rPr>
+                <w:rFonts w:ascii="Dax-Regular" w:hAnsi="Dax-Regular"/>
+                <w:noProof w:val="0"/>
+                <w:lang w:val="es-419"/>
+              </w:rPr>
+              <w:t>X</w:t>
+            </w:r>
           </w:p>
         </w:tc>
         <w:tc>
@@ -6131,6 +6639,14 @@
                 <w:lang w:val="es-419"/>
               </w:rPr>
             </w:pPr>
+            <w:r>
+              <w:rPr>
+                <w:rFonts w:ascii="Dax-Regular" w:hAnsi="Dax-Regular"/>
+                <w:noProof w:val="0"/>
+                <w:lang w:val="es-419"/>
+              </w:rPr>
+              <w:t>X</w:t>
+            </w:r>
           </w:p>
         </w:tc>
         <w:tc>
@@ -6279,6 +6795,38 @@
     </w:p>
     <w:p>
       <w:pPr>
+        <w:spacing w:after="0"/>
+        <w:jc w:val="both"/>
+        <w:rPr>
+          <w:rFonts w:ascii="Dax-Regular" w:hAnsi="Dax-Regular"/>
+          <w:lang w:val="es-419"/>
+        </w:rPr>
+      </w:pPr>
+      <w:r>
+        <w:lastRenderedPageBreak/>
+        <w:drawing>
+          <wp:inline distT="0" distB="0" distL="0" distR="0" wp14:anchorId="02EAB7DE" wp14:editId="40298D89">
+            <wp:extent cx="5943600" cy="3877310"/>
+            <wp:effectExtent l="0" t="0" r="0" b="8890"/>
+            <wp:docPr id="7" name="Gráfico 7">
+              <a:extLst xmlns:a="http://schemas.openxmlformats.org/drawingml/2006/main">
+                <a:ext uri="{FF2B5EF4-FFF2-40B4-BE49-F238E27FC236}">
+                  <a16:creationId xmlns:a16="http://schemas.microsoft.com/office/drawing/2014/main" id="{1F86A8C9-B823-4237-B971-35F9FC141626}"/>
+                </a:ext>
+              </a:extLst>
+            </wp:docPr>
+            <wp:cNvGraphicFramePr/>
+            <a:graphic xmlns:a="http://schemas.openxmlformats.org/drawingml/2006/main">
+              <a:graphicData uri="http://schemas.openxmlformats.org/drawingml/2006/chart">
+                <c:chart xmlns:c="http://schemas.openxmlformats.org/drawingml/2006/chart" xmlns:r="http://schemas.openxmlformats.org/officeDocument/2006/relationships" r:id="rId15"/>
+              </a:graphicData>
+            </a:graphic>
+          </wp:inline>
+        </w:drawing>
+      </w:r>
+    </w:p>
+    <w:p>
+      <w:pPr>
         <w:pStyle w:val="Prrafodelista"/>
         <w:numPr>
           <w:ilvl w:val="1"/>
@@ -6297,6 +6845,37 @@
           <w:lang w:val="es-419"/>
         </w:rPr>
         <w:t>Comparación de rendimiento LINKED_LIST.</w:t>
+      </w:r>
+    </w:p>
+    <w:p>
+      <w:pPr>
+        <w:spacing w:after="0"/>
+        <w:jc w:val="both"/>
+        <w:rPr>
+          <w:rFonts w:ascii="Dax-Regular" w:hAnsi="Dax-Regular"/>
+          <w:lang w:val="es-419"/>
+        </w:rPr>
+      </w:pPr>
+      <w:r>
+        <w:drawing>
+          <wp:inline distT="0" distB="0" distL="0" distR="0" wp14:anchorId="1A863F0C" wp14:editId="01C36EE9">
+            <wp:extent cx="5943600" cy="3877310"/>
+            <wp:effectExtent l="0" t="0" r="0" b="8890"/>
+            <wp:docPr id="8" name="Gráfico 8">
+              <a:extLst xmlns:a="http://schemas.openxmlformats.org/drawingml/2006/main">
+                <a:ext uri="{FF2B5EF4-FFF2-40B4-BE49-F238E27FC236}">
+                  <a16:creationId xmlns:a16="http://schemas.microsoft.com/office/drawing/2014/main" id="{F79FD9B3-1053-4105-BF53-EDCA2C102566}"/>
+                </a:ext>
+              </a:extLst>
+            </wp:docPr>
+            <wp:cNvGraphicFramePr/>
+            <a:graphic xmlns:a="http://schemas.openxmlformats.org/drawingml/2006/main">
+              <a:graphicData uri="http://schemas.openxmlformats.org/drawingml/2006/chart">
+                <c:chart xmlns:c="http://schemas.openxmlformats.org/drawingml/2006/chart" xmlns:r="http://schemas.openxmlformats.org/officeDocument/2006/relationships" r:id="rId16"/>
+              </a:graphicData>
+            </a:graphic>
+          </wp:inline>
+        </w:drawing>
       </w:r>
     </w:p>
     <w:p>
@@ -6323,6 +6902,38 @@
     </w:p>
     <w:p>
       <w:pPr>
+        <w:spacing w:after="0"/>
+        <w:jc w:val="both"/>
+        <w:rPr>
+          <w:rFonts w:ascii="Dax-Regular" w:hAnsi="Dax-Regular"/>
+          <w:lang w:val="es-419"/>
+        </w:rPr>
+      </w:pPr>
+      <w:r>
+        <w:lastRenderedPageBreak/>
+        <w:drawing>
+          <wp:inline distT="0" distB="0" distL="0" distR="0" wp14:anchorId="708868EB" wp14:editId="0862E33A">
+            <wp:extent cx="5943600" cy="3879850"/>
+            <wp:effectExtent l="0" t="0" r="0" b="6350"/>
+            <wp:docPr id="9" name="Gráfico 9">
+              <a:extLst xmlns:a="http://schemas.openxmlformats.org/drawingml/2006/main">
+                <a:ext uri="{FF2B5EF4-FFF2-40B4-BE49-F238E27FC236}">
+                  <a16:creationId xmlns:a16="http://schemas.microsoft.com/office/drawing/2014/main" id="{E62ACB43-BF23-44E0-A2C1-1BE0D48E226C}"/>
+                </a:ext>
+              </a:extLst>
+            </wp:docPr>
+            <wp:cNvGraphicFramePr/>
+            <a:graphic xmlns:a="http://schemas.openxmlformats.org/drawingml/2006/main">
+              <a:graphicData uri="http://schemas.openxmlformats.org/drawingml/2006/chart">
+                <c:chart xmlns:c="http://schemas.openxmlformats.org/drawingml/2006/chart" xmlns:r="http://schemas.openxmlformats.org/officeDocument/2006/relationships" r:id="rId17"/>
+              </a:graphicData>
+            </a:graphic>
+          </wp:inline>
+        </w:drawing>
+      </w:r>
+    </w:p>
+    <w:p>
+      <w:pPr>
         <w:pStyle w:val="Prrafodelista"/>
         <w:numPr>
           <w:ilvl w:val="1"/>
@@ -6345,6 +6956,37 @@
     </w:p>
     <w:p>
       <w:pPr>
+        <w:spacing w:after="0"/>
+        <w:jc w:val="both"/>
+        <w:rPr>
+          <w:rFonts w:ascii="Dax-Regular" w:hAnsi="Dax-Regular"/>
+          <w:lang w:val="es-419"/>
+        </w:rPr>
+      </w:pPr>
+      <w:r>
+        <w:drawing>
+          <wp:inline distT="0" distB="0" distL="0" distR="0" wp14:anchorId="6BCB1A1A" wp14:editId="6A283E07">
+            <wp:extent cx="5943600" cy="3879850"/>
+            <wp:effectExtent l="0" t="0" r="0" b="6350"/>
+            <wp:docPr id="10" name="Gráfico 10">
+              <a:extLst xmlns:a="http://schemas.openxmlformats.org/drawingml/2006/main">
+                <a:ext uri="{FF2B5EF4-FFF2-40B4-BE49-F238E27FC236}">
+                  <a16:creationId xmlns:a16="http://schemas.microsoft.com/office/drawing/2014/main" id="{6CD62A27-62EF-4A76-950F-A06EC21FDB46}"/>
+                </a:ext>
+              </a:extLst>
+            </wp:docPr>
+            <wp:cNvGraphicFramePr/>
+            <a:graphic xmlns:a="http://schemas.openxmlformats.org/drawingml/2006/main">
+              <a:graphicData uri="http://schemas.openxmlformats.org/drawingml/2006/chart">
+                <c:chart xmlns:c="http://schemas.openxmlformats.org/drawingml/2006/chart" xmlns:r="http://schemas.openxmlformats.org/officeDocument/2006/relationships" r:id="rId18"/>
+              </a:graphicData>
+            </a:graphic>
+          </wp:inline>
+        </w:drawing>
+      </w:r>
+    </w:p>
+    <w:p>
+      <w:pPr>
         <w:pStyle w:val="Prrafodelista"/>
         <w:numPr>
           <w:ilvl w:val="1"/>
@@ -6363,6 +7005,38 @@
           <w:lang w:val="es-419"/>
         </w:rPr>
         <w:t>Comparación de rendimiento para Shell Sort.</w:t>
+      </w:r>
+    </w:p>
+    <w:p>
+      <w:pPr>
+        <w:spacing w:after="0"/>
+        <w:jc w:val="both"/>
+        <w:rPr>
+          <w:rFonts w:ascii="Dax-Regular" w:hAnsi="Dax-Regular"/>
+          <w:lang w:val="es-419"/>
+        </w:rPr>
+      </w:pPr>
+      <w:r>
+        <w:lastRenderedPageBreak/>
+        <w:drawing>
+          <wp:inline distT="0" distB="0" distL="0" distR="0" wp14:anchorId="42417BE6" wp14:editId="0DE31FD8">
+            <wp:extent cx="5943600" cy="3876040"/>
+            <wp:effectExtent l="0" t="0" r="0" b="10160"/>
+            <wp:docPr id="11" name="Gráfico 11">
+              <a:extLst xmlns:a="http://schemas.openxmlformats.org/drawingml/2006/main">
+                <a:ext uri="{FF2B5EF4-FFF2-40B4-BE49-F238E27FC236}">
+                  <a16:creationId xmlns:a16="http://schemas.microsoft.com/office/drawing/2014/main" id="{49C9A0CC-8523-4ADB-8134-5F68720F3C67}"/>
+                </a:ext>
+              </a:extLst>
+            </wp:docPr>
+            <wp:cNvGraphicFramePr/>
+            <a:graphic xmlns:a="http://schemas.openxmlformats.org/drawingml/2006/main">
+              <a:graphicData uri="http://schemas.openxmlformats.org/drawingml/2006/chart">
+                <c:chart xmlns:c="http://schemas.openxmlformats.org/drawingml/2006/chart" xmlns:r="http://schemas.openxmlformats.org/officeDocument/2006/relationships" r:id="rId19"/>
+              </a:graphicData>
+            </a:graphic>
+          </wp:inline>
+        </w:drawing>
       </w:r>
     </w:p>
     <w:p>
@@ -6418,7 +7092,6 @@
         <w:rPr>
           <w:lang w:val="es-419"/>
         </w:rPr>
-        <w:lastRenderedPageBreak/>
         <w:t xml:space="preserve">Si, </w:t>
       </w:r>
       <w:r>
@@ -6512,7 +7185,13 @@
         <w:rPr>
           <w:lang w:val="es-419"/>
         </w:rPr>
-        <w:t>Si, los tiempos de ejecución variaron ligeramente</w:t>
+        <w:t>Si, los tiempos de ejecución variaron</w:t>
+      </w:r>
+      <w:r>
+        <w:rPr>
+          <w:lang w:val="es-419"/>
+        </w:rPr>
+        <w:t>.</w:t>
       </w:r>
     </w:p>
     <w:p>
@@ -9044,6 +9723,727 @@
 </c:chartSpace>
 </file>
 
+<file path=word/charts/chart10.xml><?xml version="1.0" encoding="utf-8"?>
+<c:chartSpace xmlns:c="http://schemas.openxmlformats.org/drawingml/2006/chart" xmlns:a="http://schemas.openxmlformats.org/drawingml/2006/main" xmlns:r="http://schemas.openxmlformats.org/officeDocument/2006/relationships" xmlns:c16r2="http://schemas.microsoft.com/office/drawing/2015/06/chart">
+  <c:date1904 val="0"/>
+  <c:lang val="es-ES"/>
+  <c:roundedCorners val="0"/>
+  <mc:AlternateContent xmlns:mc="http://schemas.openxmlformats.org/markup-compatibility/2006">
+    <mc:Choice xmlns:c14="http://schemas.microsoft.com/office/drawing/2007/8/2/chart" Requires="c14">
+      <c14:style val="102"/>
+    </mc:Choice>
+    <mc:Fallback>
+      <c:style val="2"/>
+    </mc:Fallback>
+  </mc:AlternateContent>
+  <c:chart>
+    <c:title>
+      <c:tx>
+        <c:rich>
+          <a:bodyPr rot="0" spcFirstLastPara="1" vertOverflow="ellipsis" vert="horz" wrap="square" anchor="ctr" anchorCtr="1"/>
+          <a:lstStyle/>
+          <a:p>
+            <a:pPr>
+              <a:defRPr sz="1400" b="1" i="0" u="none" strike="noStrike" kern="1200" spc="0" baseline="0">
+                <a:solidFill>
+                  <a:schemeClr val="tx1">
+                    <a:lumMod val="65000"/>
+                    <a:lumOff val="35000"/>
+                  </a:schemeClr>
+                </a:solidFill>
+                <a:latin typeface="+mn-lt"/>
+                <a:ea typeface="+mn-ea"/>
+                <a:cs typeface="+mn-cs"/>
+              </a:defRPr>
+            </a:pPr>
+            <a:r>
+              <a:rPr lang="en-US" b="1"/>
+              <a:t>Comparación de rendimiento para Shell Sort</a:t>
+            </a:r>
+          </a:p>
+        </c:rich>
+      </c:tx>
+      <c:overlay val="0"/>
+      <c:spPr>
+        <a:noFill/>
+        <a:ln>
+          <a:noFill/>
+        </a:ln>
+        <a:effectLst/>
+      </c:spPr>
+      <c:txPr>
+        <a:bodyPr rot="0" spcFirstLastPara="1" vertOverflow="ellipsis" vert="horz" wrap="square" anchor="ctr" anchorCtr="1"/>
+        <a:lstStyle/>
+        <a:p>
+          <a:pPr>
+            <a:defRPr sz="1400" b="1" i="0" u="none" strike="noStrike" kern="1200" spc="0" baseline="0">
+              <a:solidFill>
+                <a:schemeClr val="tx1">
+                  <a:lumMod val="65000"/>
+                  <a:lumOff val="35000"/>
+                </a:schemeClr>
+              </a:solidFill>
+              <a:latin typeface="+mn-lt"/>
+              <a:ea typeface="+mn-ea"/>
+              <a:cs typeface="+mn-cs"/>
+            </a:defRPr>
+          </a:pPr>
+          <a:endParaRPr lang="es-CO"/>
+        </a:p>
+      </c:txPr>
+    </c:title>
+    <c:autoTitleDeleted val="0"/>
+    <c:plotArea>
+      <c:layout/>
+      <c:scatterChart>
+        <c:scatterStyle val="smoothMarker"/>
+        <c:varyColors val="0"/>
+        <c:ser>
+          <c:idx val="0"/>
+          <c:order val="0"/>
+          <c:tx>
+            <c:strRef>
+              <c:f>'Datos Lab4'!$D$1</c:f>
+              <c:strCache>
+                <c:ptCount val="1"/>
+                <c:pt idx="0">
+                  <c:v>Shell Sort(Array List)  [ms]</c:v>
+                </c:pt>
+              </c:strCache>
+            </c:strRef>
+          </c:tx>
+          <c:spPr>
+            <a:ln w="19050" cap="rnd">
+              <a:solidFill>
+                <a:schemeClr val="accent1"/>
+              </a:solidFill>
+              <a:round/>
+            </a:ln>
+            <a:effectLst/>
+          </c:spPr>
+          <c:marker>
+            <c:symbol val="circle"/>
+            <c:size val="5"/>
+            <c:spPr>
+              <a:solidFill>
+                <a:schemeClr val="accent1"/>
+              </a:solidFill>
+              <a:ln w="9525">
+                <a:solidFill>
+                  <a:schemeClr val="accent1"/>
+                </a:solidFill>
+              </a:ln>
+              <a:effectLst/>
+            </c:spPr>
+          </c:marker>
+          <c:trendline>
+            <c:spPr>
+              <a:ln w="19050" cap="rnd">
+                <a:solidFill>
+                  <a:schemeClr val="accent1"/>
+                </a:solidFill>
+                <a:prstDash val="sysDot"/>
+              </a:ln>
+              <a:effectLst/>
+            </c:spPr>
+            <c:trendlineType val="poly"/>
+            <c:order val="2"/>
+            <c:dispRSqr val="1"/>
+            <c:dispEq val="1"/>
+            <c:trendlineLbl>
+              <c:numFmt formatCode="General" sourceLinked="0"/>
+              <c:spPr>
+                <a:noFill/>
+                <a:ln>
+                  <a:noFill/>
+                </a:ln>
+                <a:effectLst/>
+              </c:spPr>
+              <c:txPr>
+                <a:bodyPr rot="0" spcFirstLastPara="1" vertOverflow="ellipsis" vert="horz" wrap="square" anchor="ctr" anchorCtr="1"/>
+                <a:lstStyle/>
+                <a:p>
+                  <a:pPr>
+                    <a:defRPr sz="900" b="0" i="0" u="none" strike="noStrike" kern="1200" baseline="0">
+                      <a:solidFill>
+                        <a:schemeClr val="tx1">
+                          <a:lumMod val="65000"/>
+                          <a:lumOff val="35000"/>
+                        </a:schemeClr>
+                      </a:solidFill>
+                      <a:latin typeface="+mn-lt"/>
+                      <a:ea typeface="+mn-ea"/>
+                      <a:cs typeface="+mn-cs"/>
+                    </a:defRPr>
+                  </a:pPr>
+                  <a:endParaRPr lang="es-CO"/>
+                </a:p>
+              </c:txPr>
+            </c:trendlineLbl>
+          </c:trendline>
+          <c:xVal>
+            <c:numRef>
+              <c:f>'Datos Lab4'!$A$2:$A$11</c:f>
+              <c:numCache>
+                <c:formatCode>General</c:formatCode>
+                <c:ptCount val="10"/>
+                <c:pt idx="0">
+                  <c:v>1000</c:v>
+                </c:pt>
+                <c:pt idx="1">
+                  <c:v>2000</c:v>
+                </c:pt>
+                <c:pt idx="2">
+                  <c:v>4000</c:v>
+                </c:pt>
+                <c:pt idx="3">
+                  <c:v>8000</c:v>
+                </c:pt>
+                <c:pt idx="4">
+                  <c:v>16000</c:v>
+                </c:pt>
+                <c:pt idx="5">
+                  <c:v>32000</c:v>
+                </c:pt>
+                <c:pt idx="6">
+                  <c:v>64000</c:v>
+                </c:pt>
+                <c:pt idx="7">
+                  <c:v>128000</c:v>
+                </c:pt>
+                <c:pt idx="8">
+                  <c:v>256000</c:v>
+                </c:pt>
+                <c:pt idx="9">
+                  <c:v>512000</c:v>
+                </c:pt>
+              </c:numCache>
+            </c:numRef>
+          </c:xVal>
+          <c:yVal>
+            <c:numRef>
+              <c:f>'Datos Lab4'!$D$2:$D$11</c:f>
+              <c:numCache>
+                <c:formatCode>0.00</c:formatCode>
+                <c:ptCount val="10"/>
+                <c:pt idx="0">
+                  <c:v>31.25</c:v>
+                </c:pt>
+                <c:pt idx="1">
+                  <c:v>93.75</c:v>
+                </c:pt>
+                <c:pt idx="2">
+                  <c:v>250</c:v>
+                </c:pt>
+                <c:pt idx="3">
+                  <c:v>515.625</c:v>
+                </c:pt>
+                <c:pt idx="4">
+                  <c:v>1343.75</c:v>
+                </c:pt>
+                <c:pt idx="5">
+                  <c:v>3125</c:v>
+                </c:pt>
+                <c:pt idx="6">
+                  <c:v>7312.5</c:v>
+                </c:pt>
+                <c:pt idx="7">
+                  <c:v>16921.875</c:v>
+                </c:pt>
+                <c:pt idx="8">
+                  <c:v>41546.875</c:v>
+                </c:pt>
+              </c:numCache>
+            </c:numRef>
+          </c:yVal>
+          <c:smooth val="1"/>
+          <c:extLst>
+            <c:ext xmlns:c16="http://schemas.microsoft.com/office/drawing/2014/chart" uri="{C3380CC4-5D6E-409C-BE32-E72D297353CC}">
+              <c16:uniqueId val="{00000001-6CF2-486B-8A65-75161075FCEA}"/>
+            </c:ext>
+          </c:extLst>
+        </c:ser>
+        <c:ser>
+          <c:idx val="1"/>
+          <c:order val="1"/>
+          <c:tx>
+            <c:strRef>
+              <c:f>'Datos Lab4'!$D$14</c:f>
+              <c:strCache>
+                <c:ptCount val="1"/>
+                <c:pt idx="0">
+                  <c:v>Shell Sort(Linked List) [ms]</c:v>
+                </c:pt>
+              </c:strCache>
+            </c:strRef>
+          </c:tx>
+          <c:spPr>
+            <a:ln w="19050" cap="rnd">
+              <a:solidFill>
+                <a:schemeClr val="accent2"/>
+              </a:solidFill>
+              <a:round/>
+            </a:ln>
+            <a:effectLst/>
+          </c:spPr>
+          <c:marker>
+            <c:symbol val="circle"/>
+            <c:size val="5"/>
+            <c:spPr>
+              <a:solidFill>
+                <a:schemeClr val="accent2"/>
+              </a:solidFill>
+              <a:ln w="9525">
+                <a:solidFill>
+                  <a:schemeClr val="accent2"/>
+                </a:solidFill>
+              </a:ln>
+              <a:effectLst/>
+            </c:spPr>
+          </c:marker>
+          <c:trendline>
+            <c:spPr>
+              <a:ln w="19050" cap="rnd">
+                <a:solidFill>
+                  <a:schemeClr val="accent2"/>
+                </a:solidFill>
+                <a:prstDash val="sysDot"/>
+              </a:ln>
+              <a:effectLst/>
+            </c:spPr>
+            <c:trendlineType val="poly"/>
+            <c:order val="2"/>
+            <c:dispRSqr val="1"/>
+            <c:dispEq val="1"/>
+            <c:trendlineLbl>
+              <c:numFmt formatCode="General" sourceLinked="0"/>
+              <c:spPr>
+                <a:noFill/>
+                <a:ln>
+                  <a:noFill/>
+                </a:ln>
+                <a:effectLst/>
+              </c:spPr>
+              <c:txPr>
+                <a:bodyPr rot="0" spcFirstLastPara="1" vertOverflow="ellipsis" vert="horz" wrap="square" anchor="ctr" anchorCtr="1"/>
+                <a:lstStyle/>
+                <a:p>
+                  <a:pPr>
+                    <a:defRPr sz="900" b="0" i="0" u="none" strike="noStrike" kern="1200" baseline="0">
+                      <a:solidFill>
+                        <a:schemeClr val="tx1">
+                          <a:lumMod val="65000"/>
+                          <a:lumOff val="35000"/>
+                        </a:schemeClr>
+                      </a:solidFill>
+                      <a:latin typeface="+mn-lt"/>
+                      <a:ea typeface="+mn-ea"/>
+                      <a:cs typeface="+mn-cs"/>
+                    </a:defRPr>
+                  </a:pPr>
+                  <a:endParaRPr lang="es-CO"/>
+                </a:p>
+              </c:txPr>
+            </c:trendlineLbl>
+          </c:trendline>
+          <c:xVal>
+            <c:numRef>
+              <c:f>'Datos Lab4'!$A$15:$A$24</c:f>
+              <c:numCache>
+                <c:formatCode>General</c:formatCode>
+                <c:ptCount val="10"/>
+                <c:pt idx="0">
+                  <c:v>1000</c:v>
+                </c:pt>
+                <c:pt idx="1">
+                  <c:v>2000</c:v>
+                </c:pt>
+                <c:pt idx="2">
+                  <c:v>4000</c:v>
+                </c:pt>
+                <c:pt idx="3">
+                  <c:v>8000</c:v>
+                </c:pt>
+                <c:pt idx="4">
+                  <c:v>16000</c:v>
+                </c:pt>
+                <c:pt idx="5">
+                  <c:v>32000</c:v>
+                </c:pt>
+                <c:pt idx="6">
+                  <c:v>64000</c:v>
+                </c:pt>
+                <c:pt idx="7">
+                  <c:v>128000</c:v>
+                </c:pt>
+                <c:pt idx="8">
+                  <c:v>256000</c:v>
+                </c:pt>
+                <c:pt idx="9">
+                  <c:v>512000</c:v>
+                </c:pt>
+              </c:numCache>
+            </c:numRef>
+          </c:xVal>
+          <c:yVal>
+            <c:numRef>
+              <c:f>'Datos Lab4'!$D$15:$D$24</c:f>
+              <c:numCache>
+                <c:formatCode>0.00</c:formatCode>
+                <c:ptCount val="10"/>
+                <c:pt idx="0">
+                  <c:v>4078.125</c:v>
+                </c:pt>
+                <c:pt idx="1">
+                  <c:v>18296.875</c:v>
+                </c:pt>
+                <c:pt idx="2">
+                  <c:v>79859.375</c:v>
+                </c:pt>
+                <c:pt idx="3">
+                  <c:v>395671.875</c:v>
+                </c:pt>
+              </c:numCache>
+            </c:numRef>
+          </c:yVal>
+          <c:smooth val="1"/>
+          <c:extLst>
+            <c:ext xmlns:c16="http://schemas.microsoft.com/office/drawing/2014/chart" uri="{C3380CC4-5D6E-409C-BE32-E72D297353CC}">
+              <c16:uniqueId val="{00000003-6CF2-486B-8A65-75161075FCEA}"/>
+            </c:ext>
+          </c:extLst>
+        </c:ser>
+        <c:dLbls>
+          <c:showLegendKey val="0"/>
+          <c:showVal val="0"/>
+          <c:showCatName val="0"/>
+          <c:showSerName val="0"/>
+          <c:showPercent val="0"/>
+          <c:showBubbleSize val="0"/>
+        </c:dLbls>
+        <c:axId val="1328118000"/>
+        <c:axId val="1328121328"/>
+      </c:scatterChart>
+      <c:valAx>
+        <c:axId val="1328118000"/>
+        <c:scaling>
+          <c:orientation val="minMax"/>
+        </c:scaling>
+        <c:delete val="0"/>
+        <c:axPos val="b"/>
+        <c:majorGridlines>
+          <c:spPr>
+            <a:ln w="9525" cap="flat" cmpd="sng" algn="ctr">
+              <a:solidFill>
+                <a:schemeClr val="tx1">
+                  <a:lumMod val="15000"/>
+                  <a:lumOff val="85000"/>
+                </a:schemeClr>
+              </a:solidFill>
+              <a:round/>
+            </a:ln>
+            <a:effectLst/>
+          </c:spPr>
+        </c:majorGridlines>
+        <c:title>
+          <c:tx>
+            <c:rich>
+              <a:bodyPr rot="0" spcFirstLastPara="1" vertOverflow="ellipsis" vert="horz" wrap="square" anchor="ctr" anchorCtr="1"/>
+              <a:lstStyle/>
+              <a:p>
+                <a:pPr>
+                  <a:defRPr sz="1000" b="1" i="0" u="none" strike="noStrike" kern="1200" baseline="0">
+                    <a:solidFill>
+                      <a:schemeClr val="tx1">
+                        <a:lumMod val="65000"/>
+                        <a:lumOff val="35000"/>
+                      </a:schemeClr>
+                    </a:solidFill>
+                    <a:latin typeface="+mn-lt"/>
+                    <a:ea typeface="+mn-ea"/>
+                    <a:cs typeface="+mn-cs"/>
+                  </a:defRPr>
+                </a:pPr>
+                <a:r>
+                  <a:rPr lang="en-US" b="1"/>
+                  <a:t>Tamaño</a:t>
+                </a:r>
+                <a:r>
+                  <a:rPr lang="en-US" b="1" baseline="0"/>
+                  <a:t> de la muestra [Num. elementos]</a:t>
+                </a:r>
+                <a:endParaRPr lang="en-US" b="1"/>
+              </a:p>
+            </c:rich>
+          </c:tx>
+          <c:overlay val="0"/>
+          <c:spPr>
+            <a:noFill/>
+            <a:ln>
+              <a:noFill/>
+            </a:ln>
+            <a:effectLst/>
+          </c:spPr>
+          <c:txPr>
+            <a:bodyPr rot="0" spcFirstLastPara="1" vertOverflow="ellipsis" vert="horz" wrap="square" anchor="ctr" anchorCtr="1"/>
+            <a:lstStyle/>
+            <a:p>
+              <a:pPr>
+                <a:defRPr sz="1000" b="1" i="0" u="none" strike="noStrike" kern="1200" baseline="0">
+                  <a:solidFill>
+                    <a:schemeClr val="tx1">
+                      <a:lumMod val="65000"/>
+                      <a:lumOff val="35000"/>
+                    </a:schemeClr>
+                  </a:solidFill>
+                  <a:latin typeface="+mn-lt"/>
+                  <a:ea typeface="+mn-ea"/>
+                  <a:cs typeface="+mn-cs"/>
+                </a:defRPr>
+              </a:pPr>
+              <a:endParaRPr lang="es-CO"/>
+            </a:p>
+          </c:txPr>
+        </c:title>
+        <c:numFmt formatCode="General" sourceLinked="1"/>
+        <c:majorTickMark val="none"/>
+        <c:minorTickMark val="none"/>
+        <c:tickLblPos val="nextTo"/>
+        <c:spPr>
+          <a:noFill/>
+          <a:ln w="9525" cap="flat" cmpd="sng" algn="ctr">
+            <a:solidFill>
+              <a:schemeClr val="tx1">
+                <a:lumMod val="25000"/>
+                <a:lumOff val="75000"/>
+              </a:schemeClr>
+            </a:solidFill>
+            <a:round/>
+          </a:ln>
+          <a:effectLst/>
+        </c:spPr>
+        <c:txPr>
+          <a:bodyPr rot="-60000000" spcFirstLastPara="1" vertOverflow="ellipsis" vert="horz" wrap="square" anchor="ctr" anchorCtr="1"/>
+          <a:lstStyle/>
+          <a:p>
+            <a:pPr>
+              <a:defRPr sz="900" b="0" i="0" u="none" strike="noStrike" kern="1200" baseline="0">
+                <a:solidFill>
+                  <a:schemeClr val="tx1">
+                    <a:lumMod val="65000"/>
+                    <a:lumOff val="35000"/>
+                  </a:schemeClr>
+                </a:solidFill>
+                <a:latin typeface="+mn-lt"/>
+                <a:ea typeface="+mn-ea"/>
+                <a:cs typeface="+mn-cs"/>
+              </a:defRPr>
+            </a:pPr>
+            <a:endParaRPr lang="es-CO"/>
+          </a:p>
+        </c:txPr>
+        <c:crossAx val="1328121328"/>
+        <c:crosses val="autoZero"/>
+        <c:crossBetween val="midCat"/>
+      </c:valAx>
+      <c:valAx>
+        <c:axId val="1328121328"/>
+        <c:scaling>
+          <c:orientation val="minMax"/>
+        </c:scaling>
+        <c:delete val="0"/>
+        <c:axPos val="l"/>
+        <c:majorGridlines>
+          <c:spPr>
+            <a:ln w="9525" cap="flat" cmpd="sng" algn="ctr">
+              <a:solidFill>
+                <a:schemeClr val="tx1">
+                  <a:lumMod val="15000"/>
+                  <a:lumOff val="85000"/>
+                </a:schemeClr>
+              </a:solidFill>
+              <a:round/>
+            </a:ln>
+            <a:effectLst/>
+          </c:spPr>
+        </c:majorGridlines>
+        <c:title>
+          <c:tx>
+            <c:rich>
+              <a:bodyPr rot="-5400000" spcFirstLastPara="1" vertOverflow="ellipsis" vert="horz" wrap="square" anchor="ctr" anchorCtr="1"/>
+              <a:lstStyle/>
+              <a:p>
+                <a:pPr>
+                  <a:defRPr sz="1000" b="1" i="0" u="none" strike="noStrike" kern="1200" baseline="0">
+                    <a:solidFill>
+                      <a:schemeClr val="tx1">
+                        <a:lumMod val="65000"/>
+                        <a:lumOff val="35000"/>
+                      </a:schemeClr>
+                    </a:solidFill>
+                    <a:latin typeface="+mn-lt"/>
+                    <a:ea typeface="+mn-ea"/>
+                    <a:cs typeface="+mn-cs"/>
+                  </a:defRPr>
+                </a:pPr>
+                <a:r>
+                  <a:rPr lang="en-US" b="1"/>
+                  <a:t>Tiempo de Ejecución [ms]</a:t>
+                </a:r>
+              </a:p>
+            </c:rich>
+          </c:tx>
+          <c:overlay val="0"/>
+          <c:spPr>
+            <a:noFill/>
+            <a:ln>
+              <a:noFill/>
+            </a:ln>
+            <a:effectLst/>
+          </c:spPr>
+          <c:txPr>
+            <a:bodyPr rot="-5400000" spcFirstLastPara="1" vertOverflow="ellipsis" vert="horz" wrap="square" anchor="ctr" anchorCtr="1"/>
+            <a:lstStyle/>
+            <a:p>
+              <a:pPr>
+                <a:defRPr sz="1000" b="1" i="0" u="none" strike="noStrike" kern="1200" baseline="0">
+                  <a:solidFill>
+                    <a:schemeClr val="tx1">
+                      <a:lumMod val="65000"/>
+                      <a:lumOff val="35000"/>
+                    </a:schemeClr>
+                  </a:solidFill>
+                  <a:latin typeface="+mn-lt"/>
+                  <a:ea typeface="+mn-ea"/>
+                  <a:cs typeface="+mn-cs"/>
+                </a:defRPr>
+              </a:pPr>
+              <a:endParaRPr lang="es-CO"/>
+            </a:p>
+          </c:txPr>
+        </c:title>
+        <c:numFmt formatCode="0.00" sourceLinked="1"/>
+        <c:majorTickMark val="none"/>
+        <c:minorTickMark val="none"/>
+        <c:tickLblPos val="nextTo"/>
+        <c:spPr>
+          <a:noFill/>
+          <a:ln w="9525" cap="flat" cmpd="sng" algn="ctr">
+            <a:solidFill>
+              <a:schemeClr val="tx1">
+                <a:lumMod val="25000"/>
+                <a:lumOff val="75000"/>
+              </a:schemeClr>
+            </a:solidFill>
+            <a:round/>
+          </a:ln>
+          <a:effectLst/>
+        </c:spPr>
+        <c:txPr>
+          <a:bodyPr rot="-60000000" spcFirstLastPara="1" vertOverflow="ellipsis" vert="horz" wrap="square" anchor="ctr" anchorCtr="1"/>
+          <a:lstStyle/>
+          <a:p>
+            <a:pPr>
+              <a:defRPr sz="900" b="0" i="0" u="none" strike="noStrike" kern="1200" baseline="0">
+                <a:solidFill>
+                  <a:schemeClr val="tx1">
+                    <a:lumMod val="65000"/>
+                    <a:lumOff val="35000"/>
+                  </a:schemeClr>
+                </a:solidFill>
+                <a:latin typeface="+mn-lt"/>
+                <a:ea typeface="+mn-ea"/>
+                <a:cs typeface="+mn-cs"/>
+              </a:defRPr>
+            </a:pPr>
+            <a:endParaRPr lang="es-CO"/>
+          </a:p>
+        </c:txPr>
+        <c:crossAx val="1328118000"/>
+        <c:crosses val="autoZero"/>
+        <c:crossBetween val="midCat"/>
+      </c:valAx>
+      <c:spPr>
+        <a:noFill/>
+        <a:ln>
+          <a:noFill/>
+        </a:ln>
+        <a:effectLst/>
+      </c:spPr>
+    </c:plotArea>
+    <c:legend>
+      <c:legendPos val="b"/>
+      <c:overlay val="0"/>
+      <c:spPr>
+        <a:noFill/>
+        <a:ln>
+          <a:noFill/>
+        </a:ln>
+        <a:effectLst/>
+      </c:spPr>
+      <c:txPr>
+        <a:bodyPr rot="0" spcFirstLastPara="1" vertOverflow="ellipsis" vert="horz" wrap="square" anchor="ctr" anchorCtr="1"/>
+        <a:lstStyle/>
+        <a:p>
+          <a:pPr>
+            <a:defRPr sz="900" b="0" i="0" u="none" strike="noStrike" kern="1200" baseline="0">
+              <a:solidFill>
+                <a:schemeClr val="tx1">
+                  <a:lumMod val="65000"/>
+                  <a:lumOff val="35000"/>
+                </a:schemeClr>
+              </a:solidFill>
+              <a:latin typeface="+mn-lt"/>
+              <a:ea typeface="+mn-ea"/>
+              <a:cs typeface="+mn-cs"/>
+            </a:defRPr>
+          </a:pPr>
+          <a:endParaRPr lang="es-CO"/>
+        </a:p>
+      </c:txPr>
+    </c:legend>
+    <c:plotVisOnly val="1"/>
+    <c:dispBlanksAs val="gap"/>
+    <c:extLst>
+      <c:ext xmlns:c16r3="http://schemas.microsoft.com/office/drawing/2017/03/chart" uri="{56B9EC1D-385E-4148-901F-78D8002777C0}">
+        <c16r3:dataDisplayOptions16>
+          <c16r3:dispNaAsBlank val="1"/>
+        </c16r3:dataDisplayOptions16>
+      </c:ext>
+    </c:extLst>
+    <c:showDLblsOverMax val="0"/>
+  </c:chart>
+  <c:spPr>
+    <a:solidFill>
+      <a:schemeClr val="bg1"/>
+    </a:solidFill>
+    <a:ln w="9525" cap="flat" cmpd="sng" algn="ctr">
+      <a:solidFill>
+        <a:schemeClr val="tx1">
+          <a:lumMod val="15000"/>
+          <a:lumOff val="85000"/>
+        </a:schemeClr>
+      </a:solidFill>
+      <a:round/>
+    </a:ln>
+    <a:effectLst/>
+  </c:spPr>
+  <c:txPr>
+    <a:bodyPr/>
+    <a:lstStyle/>
+    <a:p>
+      <a:pPr>
+        <a:defRPr/>
+      </a:pPr>
+      <a:endParaRPr lang="es-CO"/>
+    </a:p>
+  </c:txPr>
+  <c:externalData r:id="rId3">
+    <c:autoUpdate val="0"/>
+  </c:externalData>
+</c:chartSpace>
+</file>
+
 <file path=word/charts/chart2.xml><?xml version="1.0" encoding="utf-8"?>
 <c:chartSpace xmlns:c="http://schemas.openxmlformats.org/drawingml/2006/chart" xmlns:a="http://schemas.openxmlformats.org/drawingml/2006/main" xmlns:r="http://schemas.openxmlformats.org/officeDocument/2006/relationships" xmlns:c16r2="http://schemas.microsoft.com/office/drawing/2015/06/chart">
   <c:date1904 val="0"/>
@@ -12032,11 +13432,3140 @@
 </c:chartSpace>
 </file>
 
+<file path=word/charts/chart6.xml><?xml version="1.0" encoding="utf-8"?>
+<c:chartSpace xmlns:c="http://schemas.openxmlformats.org/drawingml/2006/chart" xmlns:a="http://schemas.openxmlformats.org/drawingml/2006/main" xmlns:r="http://schemas.openxmlformats.org/officeDocument/2006/relationships" xmlns:c16r2="http://schemas.microsoft.com/office/drawing/2015/06/chart">
+  <c:date1904 val="0"/>
+  <c:lang val="es-ES"/>
+  <c:roundedCorners val="0"/>
+  <mc:AlternateContent xmlns:mc="http://schemas.openxmlformats.org/markup-compatibility/2006">
+    <mc:Choice xmlns:c14="http://schemas.microsoft.com/office/drawing/2007/8/2/chart" Requires="c14">
+      <c14:style val="102"/>
+    </mc:Choice>
+    <mc:Fallback>
+      <c:style val="2"/>
+    </mc:Fallback>
+  </mc:AlternateContent>
+  <c:chart>
+    <c:title>
+      <c:tx>
+        <c:rich>
+          <a:bodyPr rot="0" spcFirstLastPara="1" vertOverflow="ellipsis" vert="horz" wrap="square" anchor="ctr" anchorCtr="1"/>
+          <a:lstStyle/>
+          <a:p>
+            <a:pPr>
+              <a:defRPr sz="1400" b="1" i="0" u="none" strike="noStrike" kern="1200" spc="0" baseline="0">
+                <a:solidFill>
+                  <a:schemeClr val="tx1">
+                    <a:lumMod val="65000"/>
+                    <a:lumOff val="35000"/>
+                  </a:schemeClr>
+                </a:solidFill>
+                <a:latin typeface="+mn-lt"/>
+                <a:ea typeface="+mn-ea"/>
+                <a:cs typeface="+mn-cs"/>
+              </a:defRPr>
+            </a:pPr>
+            <a:r>
+              <a:rPr lang="es-419" sz="1800" b="1">
+                <a:effectLst/>
+              </a:rPr>
+              <a:t>Comparación de rendimiento ARRAYLIST</a:t>
+            </a:r>
+            <a:endParaRPr lang="en-US" sz="1800" b="1">
+              <a:effectLst/>
+            </a:endParaRPr>
+          </a:p>
+        </c:rich>
+      </c:tx>
+      <c:overlay val="0"/>
+      <c:spPr>
+        <a:noFill/>
+        <a:ln>
+          <a:noFill/>
+        </a:ln>
+        <a:effectLst/>
+      </c:spPr>
+      <c:txPr>
+        <a:bodyPr rot="0" spcFirstLastPara="1" vertOverflow="ellipsis" vert="horz" wrap="square" anchor="ctr" anchorCtr="1"/>
+        <a:lstStyle/>
+        <a:p>
+          <a:pPr>
+            <a:defRPr sz="1400" b="1" i="0" u="none" strike="noStrike" kern="1200" spc="0" baseline="0">
+              <a:solidFill>
+                <a:schemeClr val="tx1">
+                  <a:lumMod val="65000"/>
+                  <a:lumOff val="35000"/>
+                </a:schemeClr>
+              </a:solidFill>
+              <a:latin typeface="+mn-lt"/>
+              <a:ea typeface="+mn-ea"/>
+              <a:cs typeface="+mn-cs"/>
+            </a:defRPr>
+          </a:pPr>
+          <a:endParaRPr lang="es-CO"/>
+        </a:p>
+      </c:txPr>
+    </c:title>
+    <c:autoTitleDeleted val="0"/>
+    <c:plotArea>
+      <c:layout/>
+      <c:scatterChart>
+        <c:scatterStyle val="smoothMarker"/>
+        <c:varyColors val="0"/>
+        <c:ser>
+          <c:idx val="0"/>
+          <c:order val="0"/>
+          <c:tx>
+            <c:strRef>
+              <c:f>'Datos Lab4'!$B$1</c:f>
+              <c:strCache>
+                <c:ptCount val="1"/>
+                <c:pt idx="0">
+                  <c:v>Insertion Sort(Array List) [ms]</c:v>
+                </c:pt>
+              </c:strCache>
+            </c:strRef>
+          </c:tx>
+          <c:spPr>
+            <a:ln w="19050" cap="rnd">
+              <a:solidFill>
+                <a:schemeClr val="accent6"/>
+              </a:solidFill>
+              <a:round/>
+            </a:ln>
+            <a:effectLst/>
+          </c:spPr>
+          <c:marker>
+            <c:symbol val="circle"/>
+            <c:size val="5"/>
+            <c:spPr>
+              <a:solidFill>
+                <a:schemeClr val="accent6"/>
+              </a:solidFill>
+              <a:ln w="9525">
+                <a:solidFill>
+                  <a:schemeClr val="accent6"/>
+                </a:solidFill>
+              </a:ln>
+              <a:effectLst/>
+            </c:spPr>
+          </c:marker>
+          <c:trendline>
+            <c:spPr>
+              <a:ln w="19050" cap="rnd">
+                <a:solidFill>
+                  <a:schemeClr val="accent6"/>
+                </a:solidFill>
+                <a:prstDash val="sysDot"/>
+              </a:ln>
+              <a:effectLst/>
+            </c:spPr>
+            <c:trendlineType val="poly"/>
+            <c:order val="2"/>
+            <c:dispRSqr val="1"/>
+            <c:dispEq val="1"/>
+            <c:trendlineLbl>
+              <c:numFmt formatCode="General" sourceLinked="0"/>
+              <c:spPr>
+                <a:noFill/>
+                <a:ln>
+                  <a:noFill/>
+                </a:ln>
+                <a:effectLst/>
+              </c:spPr>
+              <c:txPr>
+                <a:bodyPr rot="0" spcFirstLastPara="1" vertOverflow="ellipsis" vert="horz" wrap="square" anchor="ctr" anchorCtr="1"/>
+                <a:lstStyle/>
+                <a:p>
+                  <a:pPr>
+                    <a:defRPr sz="900" b="0" i="0" u="none" strike="noStrike" kern="1200" baseline="0">
+                      <a:solidFill>
+                        <a:schemeClr val="tx1">
+                          <a:lumMod val="65000"/>
+                          <a:lumOff val="35000"/>
+                        </a:schemeClr>
+                      </a:solidFill>
+                      <a:latin typeface="+mn-lt"/>
+                      <a:ea typeface="+mn-ea"/>
+                      <a:cs typeface="+mn-cs"/>
+                    </a:defRPr>
+                  </a:pPr>
+                  <a:endParaRPr lang="es-CO"/>
+                </a:p>
+              </c:txPr>
+            </c:trendlineLbl>
+          </c:trendline>
+          <c:xVal>
+            <c:numRef>
+              <c:f>'Datos Lab4'!$A$2:$A$11</c:f>
+              <c:numCache>
+                <c:formatCode>General</c:formatCode>
+                <c:ptCount val="10"/>
+                <c:pt idx="0">
+                  <c:v>1000</c:v>
+                </c:pt>
+                <c:pt idx="1">
+                  <c:v>2000</c:v>
+                </c:pt>
+                <c:pt idx="2">
+                  <c:v>4000</c:v>
+                </c:pt>
+                <c:pt idx="3">
+                  <c:v>8000</c:v>
+                </c:pt>
+                <c:pt idx="4">
+                  <c:v>16000</c:v>
+                </c:pt>
+                <c:pt idx="5">
+                  <c:v>32000</c:v>
+                </c:pt>
+                <c:pt idx="6">
+                  <c:v>64000</c:v>
+                </c:pt>
+                <c:pt idx="7">
+                  <c:v>128000</c:v>
+                </c:pt>
+                <c:pt idx="8">
+                  <c:v>256000</c:v>
+                </c:pt>
+                <c:pt idx="9">
+                  <c:v>512000</c:v>
+                </c:pt>
+              </c:numCache>
+            </c:numRef>
+          </c:xVal>
+          <c:yVal>
+            <c:numRef>
+              <c:f>'Datos Lab4'!$B$2:$B$11</c:f>
+              <c:numCache>
+                <c:formatCode>0.00</c:formatCode>
+                <c:ptCount val="10"/>
+                <c:pt idx="0" formatCode="#,##0">
+                  <c:v>921.875</c:v>
+                </c:pt>
+                <c:pt idx="1">
+                  <c:v>3750</c:v>
+                </c:pt>
+                <c:pt idx="2">
+                  <c:v>14937.5</c:v>
+                </c:pt>
+                <c:pt idx="3">
+                  <c:v>55937.5</c:v>
+                </c:pt>
+                <c:pt idx="4">
+                  <c:v>232125</c:v>
+                </c:pt>
+              </c:numCache>
+            </c:numRef>
+          </c:yVal>
+          <c:smooth val="1"/>
+          <c:extLst>
+            <c:ext xmlns:c16="http://schemas.microsoft.com/office/drawing/2014/chart" uri="{C3380CC4-5D6E-409C-BE32-E72D297353CC}">
+              <c16:uniqueId val="{00000001-5203-4B3D-A4FC-DBB2D230114D}"/>
+            </c:ext>
+          </c:extLst>
+        </c:ser>
+        <c:ser>
+          <c:idx val="1"/>
+          <c:order val="1"/>
+          <c:tx>
+            <c:strRef>
+              <c:f>'Datos Lab4'!$C$1</c:f>
+              <c:strCache>
+                <c:ptCount val="1"/>
+                <c:pt idx="0">
+                  <c:v>Selection Sort (Array List) [ms]</c:v>
+                </c:pt>
+              </c:strCache>
+            </c:strRef>
+          </c:tx>
+          <c:spPr>
+            <a:ln w="19050" cap="rnd">
+              <a:solidFill>
+                <a:schemeClr val="accent5"/>
+              </a:solidFill>
+              <a:round/>
+            </a:ln>
+            <a:effectLst/>
+          </c:spPr>
+          <c:marker>
+            <c:symbol val="circle"/>
+            <c:size val="5"/>
+            <c:spPr>
+              <a:solidFill>
+                <a:schemeClr val="accent5"/>
+              </a:solidFill>
+              <a:ln w="9525">
+                <a:solidFill>
+                  <a:schemeClr val="accent5"/>
+                </a:solidFill>
+              </a:ln>
+              <a:effectLst/>
+            </c:spPr>
+          </c:marker>
+          <c:trendline>
+            <c:spPr>
+              <a:ln w="19050" cap="rnd">
+                <a:solidFill>
+                  <a:schemeClr val="accent5"/>
+                </a:solidFill>
+                <a:prstDash val="sysDot"/>
+              </a:ln>
+              <a:effectLst/>
+            </c:spPr>
+            <c:trendlineType val="poly"/>
+            <c:order val="2"/>
+            <c:dispRSqr val="1"/>
+            <c:dispEq val="1"/>
+            <c:trendlineLbl>
+              <c:numFmt formatCode="General" sourceLinked="0"/>
+              <c:spPr>
+                <a:noFill/>
+                <a:ln>
+                  <a:noFill/>
+                </a:ln>
+                <a:effectLst/>
+              </c:spPr>
+              <c:txPr>
+                <a:bodyPr rot="0" spcFirstLastPara="1" vertOverflow="ellipsis" vert="horz" wrap="square" anchor="ctr" anchorCtr="1"/>
+                <a:lstStyle/>
+                <a:p>
+                  <a:pPr>
+                    <a:defRPr sz="900" b="0" i="0" u="none" strike="noStrike" kern="1200" baseline="0">
+                      <a:solidFill>
+                        <a:schemeClr val="tx1">
+                          <a:lumMod val="65000"/>
+                          <a:lumOff val="35000"/>
+                        </a:schemeClr>
+                      </a:solidFill>
+                      <a:latin typeface="+mn-lt"/>
+                      <a:ea typeface="+mn-ea"/>
+                      <a:cs typeface="+mn-cs"/>
+                    </a:defRPr>
+                  </a:pPr>
+                  <a:endParaRPr lang="es-CO"/>
+                </a:p>
+              </c:txPr>
+            </c:trendlineLbl>
+          </c:trendline>
+          <c:xVal>
+            <c:numRef>
+              <c:f>'Datos Lab4'!$A$2:$A$11</c:f>
+              <c:numCache>
+                <c:formatCode>General</c:formatCode>
+                <c:ptCount val="10"/>
+                <c:pt idx="0">
+                  <c:v>1000</c:v>
+                </c:pt>
+                <c:pt idx="1">
+                  <c:v>2000</c:v>
+                </c:pt>
+                <c:pt idx="2">
+                  <c:v>4000</c:v>
+                </c:pt>
+                <c:pt idx="3">
+                  <c:v>8000</c:v>
+                </c:pt>
+                <c:pt idx="4">
+                  <c:v>16000</c:v>
+                </c:pt>
+                <c:pt idx="5">
+                  <c:v>32000</c:v>
+                </c:pt>
+                <c:pt idx="6">
+                  <c:v>64000</c:v>
+                </c:pt>
+                <c:pt idx="7">
+                  <c:v>128000</c:v>
+                </c:pt>
+                <c:pt idx="8">
+                  <c:v>256000</c:v>
+                </c:pt>
+                <c:pt idx="9">
+                  <c:v>512000</c:v>
+                </c:pt>
+              </c:numCache>
+            </c:numRef>
+          </c:xVal>
+          <c:yVal>
+            <c:numRef>
+              <c:f>'Datos Lab4'!$C$2:$C$11</c:f>
+              <c:numCache>
+                <c:formatCode>0.00</c:formatCode>
+                <c:ptCount val="10"/>
+                <c:pt idx="0">
+                  <c:v>843.75</c:v>
+                </c:pt>
+                <c:pt idx="1">
+                  <c:v>3593.75</c:v>
+                </c:pt>
+                <c:pt idx="2">
+                  <c:v>16015.625</c:v>
+                </c:pt>
+                <c:pt idx="3">
+                  <c:v>64406.25</c:v>
+                </c:pt>
+                <c:pt idx="4">
+                  <c:v>233906.25</c:v>
+                </c:pt>
+                <c:pt idx="5">
+                  <c:v>1048400.375</c:v>
+                </c:pt>
+              </c:numCache>
+            </c:numRef>
+          </c:yVal>
+          <c:smooth val="1"/>
+          <c:extLst>
+            <c:ext xmlns:c16="http://schemas.microsoft.com/office/drawing/2014/chart" uri="{C3380CC4-5D6E-409C-BE32-E72D297353CC}">
+              <c16:uniqueId val="{00000003-5203-4B3D-A4FC-DBB2D230114D}"/>
+            </c:ext>
+          </c:extLst>
+        </c:ser>
+        <c:ser>
+          <c:idx val="2"/>
+          <c:order val="2"/>
+          <c:tx>
+            <c:strRef>
+              <c:f>'Datos Lab4'!$D$1</c:f>
+              <c:strCache>
+                <c:ptCount val="1"/>
+                <c:pt idx="0">
+                  <c:v>Shell Sort(Array List)  [ms]</c:v>
+                </c:pt>
+              </c:strCache>
+            </c:strRef>
+          </c:tx>
+          <c:spPr>
+            <a:ln w="19050" cap="rnd">
+              <a:solidFill>
+                <a:schemeClr val="accent4"/>
+              </a:solidFill>
+              <a:round/>
+            </a:ln>
+            <a:effectLst/>
+          </c:spPr>
+          <c:marker>
+            <c:symbol val="circle"/>
+            <c:size val="5"/>
+            <c:spPr>
+              <a:solidFill>
+                <a:schemeClr val="accent4"/>
+              </a:solidFill>
+              <a:ln w="9525">
+                <a:solidFill>
+                  <a:schemeClr val="accent4"/>
+                </a:solidFill>
+              </a:ln>
+              <a:effectLst/>
+            </c:spPr>
+          </c:marker>
+          <c:trendline>
+            <c:spPr>
+              <a:ln w="19050" cap="rnd">
+                <a:solidFill>
+                  <a:schemeClr val="accent4"/>
+                </a:solidFill>
+                <a:prstDash val="sysDot"/>
+              </a:ln>
+              <a:effectLst/>
+            </c:spPr>
+            <c:trendlineType val="log"/>
+            <c:dispRSqr val="1"/>
+            <c:dispEq val="1"/>
+            <c:trendlineLbl>
+              <c:numFmt formatCode="General" sourceLinked="0"/>
+              <c:spPr>
+                <a:noFill/>
+                <a:ln>
+                  <a:noFill/>
+                </a:ln>
+                <a:effectLst/>
+              </c:spPr>
+              <c:txPr>
+                <a:bodyPr rot="0" spcFirstLastPara="1" vertOverflow="ellipsis" vert="horz" wrap="square" anchor="ctr" anchorCtr="1"/>
+                <a:lstStyle/>
+                <a:p>
+                  <a:pPr>
+                    <a:defRPr sz="900" b="0" i="0" u="none" strike="noStrike" kern="1200" baseline="0">
+                      <a:solidFill>
+                        <a:schemeClr val="tx1">
+                          <a:lumMod val="65000"/>
+                          <a:lumOff val="35000"/>
+                        </a:schemeClr>
+                      </a:solidFill>
+                      <a:latin typeface="+mn-lt"/>
+                      <a:ea typeface="+mn-ea"/>
+                      <a:cs typeface="+mn-cs"/>
+                    </a:defRPr>
+                  </a:pPr>
+                  <a:endParaRPr lang="es-CO"/>
+                </a:p>
+              </c:txPr>
+            </c:trendlineLbl>
+          </c:trendline>
+          <c:xVal>
+            <c:numRef>
+              <c:f>'Datos Lab4'!$A$2:$A$11</c:f>
+              <c:numCache>
+                <c:formatCode>General</c:formatCode>
+                <c:ptCount val="10"/>
+                <c:pt idx="0">
+                  <c:v>1000</c:v>
+                </c:pt>
+                <c:pt idx="1">
+                  <c:v>2000</c:v>
+                </c:pt>
+                <c:pt idx="2">
+                  <c:v>4000</c:v>
+                </c:pt>
+                <c:pt idx="3">
+                  <c:v>8000</c:v>
+                </c:pt>
+                <c:pt idx="4">
+                  <c:v>16000</c:v>
+                </c:pt>
+                <c:pt idx="5">
+                  <c:v>32000</c:v>
+                </c:pt>
+                <c:pt idx="6">
+                  <c:v>64000</c:v>
+                </c:pt>
+                <c:pt idx="7">
+                  <c:v>128000</c:v>
+                </c:pt>
+                <c:pt idx="8">
+                  <c:v>256000</c:v>
+                </c:pt>
+                <c:pt idx="9">
+                  <c:v>512000</c:v>
+                </c:pt>
+              </c:numCache>
+            </c:numRef>
+          </c:xVal>
+          <c:yVal>
+            <c:numRef>
+              <c:f>'Datos Lab4'!$D$2:$D$11</c:f>
+              <c:numCache>
+                <c:formatCode>0.00</c:formatCode>
+                <c:ptCount val="10"/>
+                <c:pt idx="0">
+                  <c:v>31.25</c:v>
+                </c:pt>
+                <c:pt idx="1">
+                  <c:v>93.75</c:v>
+                </c:pt>
+                <c:pt idx="2">
+                  <c:v>250</c:v>
+                </c:pt>
+                <c:pt idx="3">
+                  <c:v>515.625</c:v>
+                </c:pt>
+                <c:pt idx="4">
+                  <c:v>1343.75</c:v>
+                </c:pt>
+                <c:pt idx="5">
+                  <c:v>3125</c:v>
+                </c:pt>
+                <c:pt idx="6">
+                  <c:v>7312.5</c:v>
+                </c:pt>
+                <c:pt idx="7">
+                  <c:v>16921.875</c:v>
+                </c:pt>
+                <c:pt idx="8">
+                  <c:v>41546.875</c:v>
+                </c:pt>
+              </c:numCache>
+            </c:numRef>
+          </c:yVal>
+          <c:smooth val="1"/>
+          <c:extLst>
+            <c:ext xmlns:c16="http://schemas.microsoft.com/office/drawing/2014/chart" uri="{C3380CC4-5D6E-409C-BE32-E72D297353CC}">
+              <c16:uniqueId val="{00000005-5203-4B3D-A4FC-DBB2D230114D}"/>
+            </c:ext>
+          </c:extLst>
+        </c:ser>
+        <c:dLbls>
+          <c:showLegendKey val="0"/>
+          <c:showVal val="0"/>
+          <c:showCatName val="0"/>
+          <c:showSerName val="0"/>
+          <c:showPercent val="0"/>
+          <c:showBubbleSize val="0"/>
+        </c:dLbls>
+        <c:axId val="696671312"/>
+        <c:axId val="1833162896"/>
+      </c:scatterChart>
+      <c:valAx>
+        <c:axId val="696671312"/>
+        <c:scaling>
+          <c:orientation val="minMax"/>
+        </c:scaling>
+        <c:delete val="0"/>
+        <c:axPos val="b"/>
+        <c:majorGridlines>
+          <c:spPr>
+            <a:ln w="9525" cap="flat" cmpd="sng" algn="ctr">
+              <a:solidFill>
+                <a:schemeClr val="tx1">
+                  <a:lumMod val="15000"/>
+                  <a:lumOff val="85000"/>
+                </a:schemeClr>
+              </a:solidFill>
+              <a:round/>
+            </a:ln>
+            <a:effectLst/>
+          </c:spPr>
+        </c:majorGridlines>
+        <c:title>
+          <c:tx>
+            <c:rich>
+              <a:bodyPr rot="0" spcFirstLastPara="1" vertOverflow="ellipsis" vert="horz" wrap="square" anchor="ctr" anchorCtr="1"/>
+              <a:lstStyle/>
+              <a:p>
+                <a:pPr>
+                  <a:defRPr sz="1000" b="0" i="0" u="none" strike="noStrike" kern="1200" baseline="0">
+                    <a:solidFill>
+                      <a:schemeClr val="tx1">
+                        <a:lumMod val="65000"/>
+                        <a:lumOff val="35000"/>
+                      </a:schemeClr>
+                    </a:solidFill>
+                    <a:latin typeface="+mn-lt"/>
+                    <a:ea typeface="+mn-ea"/>
+                    <a:cs typeface="+mn-cs"/>
+                  </a:defRPr>
+                </a:pPr>
+                <a:r>
+                  <a:rPr lang="en-US" b="1"/>
+                  <a:t>Tamaño</a:t>
+                </a:r>
+                <a:r>
+                  <a:rPr lang="en-US" b="1" baseline="0"/>
+                  <a:t> de la muestra [Num. Elementos]</a:t>
+                </a:r>
+                <a:endParaRPr lang="en-US" b="1"/>
+              </a:p>
+            </c:rich>
+          </c:tx>
+          <c:overlay val="0"/>
+          <c:spPr>
+            <a:noFill/>
+            <a:ln>
+              <a:noFill/>
+            </a:ln>
+            <a:effectLst/>
+          </c:spPr>
+          <c:txPr>
+            <a:bodyPr rot="0" spcFirstLastPara="1" vertOverflow="ellipsis" vert="horz" wrap="square" anchor="ctr" anchorCtr="1"/>
+            <a:lstStyle/>
+            <a:p>
+              <a:pPr>
+                <a:defRPr sz="1000" b="0" i="0" u="none" strike="noStrike" kern="1200" baseline="0">
+                  <a:solidFill>
+                    <a:schemeClr val="tx1">
+                      <a:lumMod val="65000"/>
+                      <a:lumOff val="35000"/>
+                    </a:schemeClr>
+                  </a:solidFill>
+                  <a:latin typeface="+mn-lt"/>
+                  <a:ea typeface="+mn-ea"/>
+                  <a:cs typeface="+mn-cs"/>
+                </a:defRPr>
+              </a:pPr>
+              <a:endParaRPr lang="es-CO"/>
+            </a:p>
+          </c:txPr>
+        </c:title>
+        <c:numFmt formatCode="General" sourceLinked="1"/>
+        <c:majorTickMark val="none"/>
+        <c:minorTickMark val="none"/>
+        <c:tickLblPos val="nextTo"/>
+        <c:spPr>
+          <a:noFill/>
+          <a:ln w="9525" cap="flat" cmpd="sng" algn="ctr">
+            <a:solidFill>
+              <a:schemeClr val="tx1">
+                <a:lumMod val="25000"/>
+                <a:lumOff val="75000"/>
+              </a:schemeClr>
+            </a:solidFill>
+            <a:round/>
+          </a:ln>
+          <a:effectLst/>
+        </c:spPr>
+        <c:txPr>
+          <a:bodyPr rot="-60000000" spcFirstLastPara="1" vertOverflow="ellipsis" vert="horz" wrap="square" anchor="ctr" anchorCtr="1"/>
+          <a:lstStyle/>
+          <a:p>
+            <a:pPr>
+              <a:defRPr sz="900" b="0" i="0" u="none" strike="noStrike" kern="1200" baseline="0">
+                <a:solidFill>
+                  <a:schemeClr val="tx1">
+                    <a:lumMod val="65000"/>
+                    <a:lumOff val="35000"/>
+                  </a:schemeClr>
+                </a:solidFill>
+                <a:latin typeface="+mn-lt"/>
+                <a:ea typeface="+mn-ea"/>
+                <a:cs typeface="+mn-cs"/>
+              </a:defRPr>
+            </a:pPr>
+            <a:endParaRPr lang="es-CO"/>
+          </a:p>
+        </c:txPr>
+        <c:crossAx val="1833162896"/>
+        <c:crosses val="autoZero"/>
+        <c:crossBetween val="midCat"/>
+      </c:valAx>
+      <c:valAx>
+        <c:axId val="1833162896"/>
+        <c:scaling>
+          <c:orientation val="minMax"/>
+        </c:scaling>
+        <c:delete val="0"/>
+        <c:axPos val="l"/>
+        <c:majorGridlines>
+          <c:spPr>
+            <a:ln w="9525" cap="flat" cmpd="sng" algn="ctr">
+              <a:solidFill>
+                <a:schemeClr val="tx1">
+                  <a:lumMod val="15000"/>
+                  <a:lumOff val="85000"/>
+                </a:schemeClr>
+              </a:solidFill>
+              <a:round/>
+            </a:ln>
+            <a:effectLst/>
+          </c:spPr>
+        </c:majorGridlines>
+        <c:title>
+          <c:tx>
+            <c:rich>
+              <a:bodyPr rot="-5400000" spcFirstLastPara="1" vertOverflow="ellipsis" vert="horz" wrap="square" anchor="ctr" anchorCtr="1"/>
+              <a:lstStyle/>
+              <a:p>
+                <a:pPr>
+                  <a:defRPr sz="1000" b="0" i="0" u="none" strike="noStrike" kern="1200" baseline="0">
+                    <a:solidFill>
+                      <a:schemeClr val="tx1">
+                        <a:lumMod val="65000"/>
+                        <a:lumOff val="35000"/>
+                      </a:schemeClr>
+                    </a:solidFill>
+                    <a:latin typeface="+mn-lt"/>
+                    <a:ea typeface="+mn-ea"/>
+                    <a:cs typeface="+mn-cs"/>
+                  </a:defRPr>
+                </a:pPr>
+                <a:r>
+                  <a:rPr lang="en-US" b="1"/>
+                  <a:t>Tiempo</a:t>
+                </a:r>
+                <a:r>
+                  <a:rPr lang="en-US" b="1" baseline="0"/>
+                  <a:t> de ejecución [ms]</a:t>
+                </a:r>
+                <a:endParaRPr lang="en-US" b="1"/>
+              </a:p>
+            </c:rich>
+          </c:tx>
+          <c:overlay val="0"/>
+          <c:spPr>
+            <a:noFill/>
+            <a:ln>
+              <a:noFill/>
+            </a:ln>
+            <a:effectLst/>
+          </c:spPr>
+          <c:txPr>
+            <a:bodyPr rot="-5400000" spcFirstLastPara="1" vertOverflow="ellipsis" vert="horz" wrap="square" anchor="ctr" anchorCtr="1"/>
+            <a:lstStyle/>
+            <a:p>
+              <a:pPr>
+                <a:defRPr sz="1000" b="0" i="0" u="none" strike="noStrike" kern="1200" baseline="0">
+                  <a:solidFill>
+                    <a:schemeClr val="tx1">
+                      <a:lumMod val="65000"/>
+                      <a:lumOff val="35000"/>
+                    </a:schemeClr>
+                  </a:solidFill>
+                  <a:latin typeface="+mn-lt"/>
+                  <a:ea typeface="+mn-ea"/>
+                  <a:cs typeface="+mn-cs"/>
+                </a:defRPr>
+              </a:pPr>
+              <a:endParaRPr lang="es-CO"/>
+            </a:p>
+          </c:txPr>
+        </c:title>
+        <c:numFmt formatCode="#,##0" sourceLinked="1"/>
+        <c:majorTickMark val="none"/>
+        <c:minorTickMark val="none"/>
+        <c:tickLblPos val="nextTo"/>
+        <c:spPr>
+          <a:noFill/>
+          <a:ln w="9525" cap="flat" cmpd="sng" algn="ctr">
+            <a:solidFill>
+              <a:schemeClr val="tx1">
+                <a:lumMod val="25000"/>
+                <a:lumOff val="75000"/>
+              </a:schemeClr>
+            </a:solidFill>
+            <a:round/>
+          </a:ln>
+          <a:effectLst/>
+        </c:spPr>
+        <c:txPr>
+          <a:bodyPr rot="-60000000" spcFirstLastPara="1" vertOverflow="ellipsis" vert="horz" wrap="square" anchor="ctr" anchorCtr="1"/>
+          <a:lstStyle/>
+          <a:p>
+            <a:pPr>
+              <a:defRPr sz="900" b="0" i="0" u="none" strike="noStrike" kern="1200" baseline="0">
+                <a:solidFill>
+                  <a:schemeClr val="tx1">
+                    <a:lumMod val="65000"/>
+                    <a:lumOff val="35000"/>
+                  </a:schemeClr>
+                </a:solidFill>
+                <a:latin typeface="+mn-lt"/>
+                <a:ea typeface="+mn-ea"/>
+                <a:cs typeface="+mn-cs"/>
+              </a:defRPr>
+            </a:pPr>
+            <a:endParaRPr lang="es-CO"/>
+          </a:p>
+        </c:txPr>
+        <c:crossAx val="696671312"/>
+        <c:crosses val="autoZero"/>
+        <c:crossBetween val="midCat"/>
+      </c:valAx>
+      <c:spPr>
+        <a:noFill/>
+        <a:ln>
+          <a:noFill/>
+        </a:ln>
+        <a:effectLst/>
+      </c:spPr>
+    </c:plotArea>
+    <c:legend>
+      <c:legendPos val="b"/>
+      <c:overlay val="0"/>
+      <c:spPr>
+        <a:noFill/>
+        <a:ln>
+          <a:noFill/>
+        </a:ln>
+        <a:effectLst/>
+      </c:spPr>
+      <c:txPr>
+        <a:bodyPr rot="0" spcFirstLastPara="1" vertOverflow="ellipsis" vert="horz" wrap="square" anchor="ctr" anchorCtr="1"/>
+        <a:lstStyle/>
+        <a:p>
+          <a:pPr>
+            <a:defRPr sz="900" b="0" i="0" u="none" strike="noStrike" kern="1200" baseline="0">
+              <a:solidFill>
+                <a:schemeClr val="tx1">
+                  <a:lumMod val="65000"/>
+                  <a:lumOff val="35000"/>
+                </a:schemeClr>
+              </a:solidFill>
+              <a:latin typeface="+mn-lt"/>
+              <a:ea typeface="+mn-ea"/>
+              <a:cs typeface="+mn-cs"/>
+            </a:defRPr>
+          </a:pPr>
+          <a:endParaRPr lang="es-CO"/>
+        </a:p>
+      </c:txPr>
+    </c:legend>
+    <c:plotVisOnly val="1"/>
+    <c:dispBlanksAs val="gap"/>
+    <c:extLst>
+      <c:ext xmlns:c16r3="http://schemas.microsoft.com/office/drawing/2017/03/chart" uri="{56B9EC1D-385E-4148-901F-78D8002777C0}">
+        <c16r3:dataDisplayOptions16>
+          <c16r3:dispNaAsBlank val="1"/>
+        </c16r3:dataDisplayOptions16>
+      </c:ext>
+    </c:extLst>
+    <c:showDLblsOverMax val="0"/>
+  </c:chart>
+  <c:spPr>
+    <a:solidFill>
+      <a:schemeClr val="bg1"/>
+    </a:solidFill>
+    <a:ln w="9525" cap="flat" cmpd="sng" algn="ctr">
+      <a:solidFill>
+        <a:schemeClr val="tx1">
+          <a:lumMod val="15000"/>
+          <a:lumOff val="85000"/>
+        </a:schemeClr>
+      </a:solidFill>
+      <a:round/>
+    </a:ln>
+    <a:effectLst/>
+  </c:spPr>
+  <c:txPr>
+    <a:bodyPr/>
+    <a:lstStyle/>
+    <a:p>
+      <a:pPr>
+        <a:defRPr/>
+      </a:pPr>
+      <a:endParaRPr lang="es-CO"/>
+    </a:p>
+  </c:txPr>
+  <c:externalData r:id="rId3">
+    <c:autoUpdate val="0"/>
+  </c:externalData>
+</c:chartSpace>
+</file>
+
+<file path=word/charts/chart7.xml><?xml version="1.0" encoding="utf-8"?>
+<c:chartSpace xmlns:c="http://schemas.openxmlformats.org/drawingml/2006/chart" xmlns:a="http://schemas.openxmlformats.org/drawingml/2006/main" xmlns:r="http://schemas.openxmlformats.org/officeDocument/2006/relationships" xmlns:c16r2="http://schemas.microsoft.com/office/drawing/2015/06/chart">
+  <c:date1904 val="0"/>
+  <c:lang val="es-ES"/>
+  <c:roundedCorners val="0"/>
+  <mc:AlternateContent xmlns:mc="http://schemas.openxmlformats.org/markup-compatibility/2006">
+    <mc:Choice xmlns:c14="http://schemas.microsoft.com/office/drawing/2007/8/2/chart" Requires="c14">
+      <c14:style val="102"/>
+    </mc:Choice>
+    <mc:Fallback>
+      <c:style val="2"/>
+    </mc:Fallback>
+  </mc:AlternateContent>
+  <c:chart>
+    <c:title>
+      <c:tx>
+        <c:rich>
+          <a:bodyPr rot="0" spcFirstLastPara="1" vertOverflow="ellipsis" vert="horz" wrap="square" anchor="ctr" anchorCtr="1"/>
+          <a:lstStyle/>
+          <a:p>
+            <a:pPr>
+              <a:defRPr sz="1400" b="1" i="0" u="none" strike="noStrike" kern="1200" spc="0" baseline="0">
+                <a:solidFill>
+                  <a:schemeClr val="tx1">
+                    <a:lumMod val="65000"/>
+                    <a:lumOff val="35000"/>
+                  </a:schemeClr>
+                </a:solidFill>
+                <a:latin typeface="+mn-lt"/>
+                <a:ea typeface="+mn-ea"/>
+                <a:cs typeface="+mn-cs"/>
+              </a:defRPr>
+            </a:pPr>
+            <a:r>
+              <a:rPr lang="es-419" sz="1800" b="1">
+                <a:effectLst/>
+              </a:rPr>
+              <a:t>Comparación de rendimiento LINKED_LIST</a:t>
+            </a:r>
+            <a:endParaRPr lang="en-US" sz="1800" b="1">
+              <a:effectLst/>
+            </a:endParaRPr>
+          </a:p>
+        </c:rich>
+      </c:tx>
+      <c:overlay val="0"/>
+      <c:spPr>
+        <a:noFill/>
+        <a:ln>
+          <a:noFill/>
+        </a:ln>
+        <a:effectLst/>
+      </c:spPr>
+      <c:txPr>
+        <a:bodyPr rot="0" spcFirstLastPara="1" vertOverflow="ellipsis" vert="horz" wrap="square" anchor="ctr" anchorCtr="1"/>
+        <a:lstStyle/>
+        <a:p>
+          <a:pPr>
+            <a:defRPr sz="1400" b="1" i="0" u="none" strike="noStrike" kern="1200" spc="0" baseline="0">
+              <a:solidFill>
+                <a:schemeClr val="tx1">
+                  <a:lumMod val="65000"/>
+                  <a:lumOff val="35000"/>
+                </a:schemeClr>
+              </a:solidFill>
+              <a:latin typeface="+mn-lt"/>
+              <a:ea typeface="+mn-ea"/>
+              <a:cs typeface="+mn-cs"/>
+            </a:defRPr>
+          </a:pPr>
+          <a:endParaRPr lang="es-CO"/>
+        </a:p>
+      </c:txPr>
+    </c:title>
+    <c:autoTitleDeleted val="0"/>
+    <c:plotArea>
+      <c:layout/>
+      <c:scatterChart>
+        <c:scatterStyle val="smoothMarker"/>
+        <c:varyColors val="0"/>
+        <c:ser>
+          <c:idx val="0"/>
+          <c:order val="0"/>
+          <c:tx>
+            <c:strRef>
+              <c:f>'Datos Lab4'!$B$14</c:f>
+              <c:strCache>
+                <c:ptCount val="1"/>
+                <c:pt idx="0">
+                  <c:v>Insertion Sort (Linked List)[ms]</c:v>
+                </c:pt>
+              </c:strCache>
+            </c:strRef>
+          </c:tx>
+          <c:spPr>
+            <a:ln w="19050" cap="rnd">
+              <a:solidFill>
+                <a:schemeClr val="accent6"/>
+              </a:solidFill>
+              <a:round/>
+            </a:ln>
+            <a:effectLst/>
+          </c:spPr>
+          <c:marker>
+            <c:symbol val="circle"/>
+            <c:size val="5"/>
+            <c:spPr>
+              <a:solidFill>
+                <a:schemeClr val="accent6"/>
+              </a:solidFill>
+              <a:ln w="9525">
+                <a:solidFill>
+                  <a:schemeClr val="accent6"/>
+                </a:solidFill>
+              </a:ln>
+              <a:effectLst/>
+            </c:spPr>
+          </c:marker>
+          <c:trendline>
+            <c:spPr>
+              <a:ln w="19050" cap="rnd">
+                <a:solidFill>
+                  <a:schemeClr val="accent6"/>
+                </a:solidFill>
+                <a:prstDash val="sysDot"/>
+              </a:ln>
+              <a:effectLst/>
+            </c:spPr>
+            <c:trendlineType val="poly"/>
+            <c:order val="3"/>
+            <c:dispRSqr val="1"/>
+            <c:dispEq val="1"/>
+            <c:trendlineLbl>
+              <c:numFmt formatCode="General" sourceLinked="0"/>
+              <c:spPr>
+                <a:noFill/>
+                <a:ln>
+                  <a:noFill/>
+                </a:ln>
+                <a:effectLst/>
+              </c:spPr>
+              <c:txPr>
+                <a:bodyPr rot="0" spcFirstLastPara="1" vertOverflow="ellipsis" vert="horz" wrap="square" anchor="ctr" anchorCtr="1"/>
+                <a:lstStyle/>
+                <a:p>
+                  <a:pPr>
+                    <a:defRPr sz="900" b="0" i="0" u="none" strike="noStrike" kern="1200" baseline="0">
+                      <a:solidFill>
+                        <a:schemeClr val="tx1">
+                          <a:lumMod val="65000"/>
+                          <a:lumOff val="35000"/>
+                        </a:schemeClr>
+                      </a:solidFill>
+                      <a:latin typeface="+mn-lt"/>
+                      <a:ea typeface="+mn-ea"/>
+                      <a:cs typeface="+mn-cs"/>
+                    </a:defRPr>
+                  </a:pPr>
+                  <a:endParaRPr lang="es-CO"/>
+                </a:p>
+              </c:txPr>
+            </c:trendlineLbl>
+          </c:trendline>
+          <c:xVal>
+            <c:numRef>
+              <c:f>'Datos Lab4'!$A$15:$A$24</c:f>
+              <c:numCache>
+                <c:formatCode>General</c:formatCode>
+                <c:ptCount val="10"/>
+                <c:pt idx="0">
+                  <c:v>1000</c:v>
+                </c:pt>
+                <c:pt idx="1">
+                  <c:v>2000</c:v>
+                </c:pt>
+                <c:pt idx="2">
+                  <c:v>4000</c:v>
+                </c:pt>
+                <c:pt idx="3">
+                  <c:v>8000</c:v>
+                </c:pt>
+                <c:pt idx="4">
+                  <c:v>16000</c:v>
+                </c:pt>
+                <c:pt idx="5">
+                  <c:v>32000</c:v>
+                </c:pt>
+                <c:pt idx="6">
+                  <c:v>64000</c:v>
+                </c:pt>
+                <c:pt idx="7">
+                  <c:v>128000</c:v>
+                </c:pt>
+                <c:pt idx="8">
+                  <c:v>256000</c:v>
+                </c:pt>
+                <c:pt idx="9">
+                  <c:v>512000</c:v>
+                </c:pt>
+              </c:numCache>
+            </c:numRef>
+          </c:xVal>
+          <c:yVal>
+            <c:numRef>
+              <c:f>'Datos Lab4'!$B$15:$B$24</c:f>
+              <c:numCache>
+                <c:formatCode>General</c:formatCode>
+                <c:ptCount val="10"/>
+                <c:pt idx="0" formatCode="0.00">
+                  <c:v>76484.375</c:v>
+                </c:pt>
+              </c:numCache>
+            </c:numRef>
+          </c:yVal>
+          <c:smooth val="1"/>
+          <c:extLst>
+            <c:ext xmlns:c16="http://schemas.microsoft.com/office/drawing/2014/chart" uri="{C3380CC4-5D6E-409C-BE32-E72D297353CC}">
+              <c16:uniqueId val="{00000001-403B-4107-99D3-AD06B7ADA7D4}"/>
+            </c:ext>
+          </c:extLst>
+        </c:ser>
+        <c:ser>
+          <c:idx val="1"/>
+          <c:order val="1"/>
+          <c:tx>
+            <c:strRef>
+              <c:f>'Datos Lab4'!$C$14</c:f>
+              <c:strCache>
+                <c:ptCount val="1"/>
+                <c:pt idx="0">
+                  <c:v>Selection Sort (Linked List) [ms]</c:v>
+                </c:pt>
+              </c:strCache>
+            </c:strRef>
+          </c:tx>
+          <c:spPr>
+            <a:ln w="19050" cap="rnd">
+              <a:solidFill>
+                <a:schemeClr val="accent5"/>
+              </a:solidFill>
+              <a:round/>
+            </a:ln>
+            <a:effectLst/>
+          </c:spPr>
+          <c:marker>
+            <c:symbol val="circle"/>
+            <c:size val="5"/>
+            <c:spPr>
+              <a:solidFill>
+                <a:schemeClr val="accent5"/>
+              </a:solidFill>
+              <a:ln w="9525">
+                <a:solidFill>
+                  <a:schemeClr val="accent5"/>
+                </a:solidFill>
+              </a:ln>
+              <a:effectLst/>
+            </c:spPr>
+          </c:marker>
+          <c:trendline>
+            <c:spPr>
+              <a:ln w="19050" cap="rnd">
+                <a:solidFill>
+                  <a:schemeClr val="accent5"/>
+                </a:solidFill>
+                <a:prstDash val="sysDot"/>
+              </a:ln>
+              <a:effectLst/>
+            </c:spPr>
+            <c:trendlineType val="poly"/>
+            <c:order val="2"/>
+            <c:dispRSqr val="1"/>
+            <c:dispEq val="1"/>
+            <c:trendlineLbl>
+              <c:numFmt formatCode="General" sourceLinked="0"/>
+              <c:spPr>
+                <a:noFill/>
+                <a:ln>
+                  <a:noFill/>
+                </a:ln>
+                <a:effectLst/>
+              </c:spPr>
+              <c:txPr>
+                <a:bodyPr rot="0" spcFirstLastPara="1" vertOverflow="ellipsis" vert="horz" wrap="square" anchor="ctr" anchorCtr="1"/>
+                <a:lstStyle/>
+                <a:p>
+                  <a:pPr>
+                    <a:defRPr sz="900" b="0" i="0" u="none" strike="noStrike" kern="1200" baseline="0">
+                      <a:solidFill>
+                        <a:schemeClr val="tx1">
+                          <a:lumMod val="65000"/>
+                          <a:lumOff val="35000"/>
+                        </a:schemeClr>
+                      </a:solidFill>
+                      <a:latin typeface="+mn-lt"/>
+                      <a:ea typeface="+mn-ea"/>
+                      <a:cs typeface="+mn-cs"/>
+                    </a:defRPr>
+                  </a:pPr>
+                  <a:endParaRPr lang="es-CO"/>
+                </a:p>
+              </c:txPr>
+            </c:trendlineLbl>
+          </c:trendline>
+          <c:xVal>
+            <c:numRef>
+              <c:f>'Datos Lab4'!$A$15:$A$24</c:f>
+              <c:numCache>
+                <c:formatCode>General</c:formatCode>
+                <c:ptCount val="10"/>
+                <c:pt idx="0">
+                  <c:v>1000</c:v>
+                </c:pt>
+                <c:pt idx="1">
+                  <c:v>2000</c:v>
+                </c:pt>
+                <c:pt idx="2">
+                  <c:v>4000</c:v>
+                </c:pt>
+                <c:pt idx="3">
+                  <c:v>8000</c:v>
+                </c:pt>
+                <c:pt idx="4">
+                  <c:v>16000</c:v>
+                </c:pt>
+                <c:pt idx="5">
+                  <c:v>32000</c:v>
+                </c:pt>
+                <c:pt idx="6">
+                  <c:v>64000</c:v>
+                </c:pt>
+                <c:pt idx="7">
+                  <c:v>128000</c:v>
+                </c:pt>
+                <c:pt idx="8">
+                  <c:v>256000</c:v>
+                </c:pt>
+                <c:pt idx="9">
+                  <c:v>512000</c:v>
+                </c:pt>
+              </c:numCache>
+            </c:numRef>
+          </c:xVal>
+          <c:yVal>
+            <c:numRef>
+              <c:f>'Datos Lab4'!$C$15:$C$24</c:f>
+              <c:numCache>
+                <c:formatCode>0.00</c:formatCode>
+                <c:ptCount val="10"/>
+                <c:pt idx="0">
+                  <c:v>68406.25</c:v>
+                </c:pt>
+                <c:pt idx="1">
+                  <c:v>552750</c:v>
+                </c:pt>
+              </c:numCache>
+            </c:numRef>
+          </c:yVal>
+          <c:smooth val="1"/>
+          <c:extLst>
+            <c:ext xmlns:c16="http://schemas.microsoft.com/office/drawing/2014/chart" uri="{C3380CC4-5D6E-409C-BE32-E72D297353CC}">
+              <c16:uniqueId val="{00000003-403B-4107-99D3-AD06B7ADA7D4}"/>
+            </c:ext>
+          </c:extLst>
+        </c:ser>
+        <c:ser>
+          <c:idx val="2"/>
+          <c:order val="2"/>
+          <c:tx>
+            <c:strRef>
+              <c:f>'Datos Lab4'!$D$14</c:f>
+              <c:strCache>
+                <c:ptCount val="1"/>
+                <c:pt idx="0">
+                  <c:v>Shell Sort(Linked List) [ms]</c:v>
+                </c:pt>
+              </c:strCache>
+            </c:strRef>
+          </c:tx>
+          <c:spPr>
+            <a:ln w="19050" cap="rnd">
+              <a:solidFill>
+                <a:schemeClr val="accent4"/>
+              </a:solidFill>
+              <a:round/>
+            </a:ln>
+            <a:effectLst/>
+          </c:spPr>
+          <c:marker>
+            <c:symbol val="circle"/>
+            <c:size val="5"/>
+            <c:spPr>
+              <a:solidFill>
+                <a:schemeClr val="accent4"/>
+              </a:solidFill>
+              <a:ln w="9525">
+                <a:solidFill>
+                  <a:schemeClr val="accent4"/>
+                </a:solidFill>
+              </a:ln>
+              <a:effectLst/>
+            </c:spPr>
+          </c:marker>
+          <c:trendline>
+            <c:spPr>
+              <a:ln w="19050" cap="rnd">
+                <a:solidFill>
+                  <a:schemeClr val="accent4"/>
+                </a:solidFill>
+                <a:prstDash val="sysDot"/>
+              </a:ln>
+              <a:effectLst/>
+            </c:spPr>
+            <c:trendlineType val="log"/>
+            <c:dispRSqr val="1"/>
+            <c:dispEq val="1"/>
+            <c:trendlineLbl>
+              <c:numFmt formatCode="General" sourceLinked="0"/>
+              <c:spPr>
+                <a:noFill/>
+                <a:ln>
+                  <a:noFill/>
+                </a:ln>
+                <a:effectLst/>
+              </c:spPr>
+              <c:txPr>
+                <a:bodyPr rot="0" spcFirstLastPara="1" vertOverflow="ellipsis" vert="horz" wrap="square" anchor="ctr" anchorCtr="1"/>
+                <a:lstStyle/>
+                <a:p>
+                  <a:pPr>
+                    <a:defRPr sz="900" b="0" i="0" u="none" strike="noStrike" kern="1200" baseline="0">
+                      <a:solidFill>
+                        <a:schemeClr val="tx1">
+                          <a:lumMod val="65000"/>
+                          <a:lumOff val="35000"/>
+                        </a:schemeClr>
+                      </a:solidFill>
+                      <a:latin typeface="+mn-lt"/>
+                      <a:ea typeface="+mn-ea"/>
+                      <a:cs typeface="+mn-cs"/>
+                    </a:defRPr>
+                  </a:pPr>
+                  <a:endParaRPr lang="es-CO"/>
+                </a:p>
+              </c:txPr>
+            </c:trendlineLbl>
+          </c:trendline>
+          <c:xVal>
+            <c:numRef>
+              <c:f>'Datos Lab4'!$A$15:$A$24</c:f>
+              <c:numCache>
+                <c:formatCode>General</c:formatCode>
+                <c:ptCount val="10"/>
+                <c:pt idx="0">
+                  <c:v>1000</c:v>
+                </c:pt>
+                <c:pt idx="1">
+                  <c:v>2000</c:v>
+                </c:pt>
+                <c:pt idx="2">
+                  <c:v>4000</c:v>
+                </c:pt>
+                <c:pt idx="3">
+                  <c:v>8000</c:v>
+                </c:pt>
+                <c:pt idx="4">
+                  <c:v>16000</c:v>
+                </c:pt>
+                <c:pt idx="5">
+                  <c:v>32000</c:v>
+                </c:pt>
+                <c:pt idx="6">
+                  <c:v>64000</c:v>
+                </c:pt>
+                <c:pt idx="7">
+                  <c:v>128000</c:v>
+                </c:pt>
+                <c:pt idx="8">
+                  <c:v>256000</c:v>
+                </c:pt>
+                <c:pt idx="9">
+                  <c:v>512000</c:v>
+                </c:pt>
+              </c:numCache>
+            </c:numRef>
+          </c:xVal>
+          <c:yVal>
+            <c:numRef>
+              <c:f>'Datos Lab4'!$D$15:$D$24</c:f>
+              <c:numCache>
+                <c:formatCode>0.00</c:formatCode>
+                <c:ptCount val="10"/>
+                <c:pt idx="0">
+                  <c:v>4078.125</c:v>
+                </c:pt>
+                <c:pt idx="1">
+                  <c:v>18296.875</c:v>
+                </c:pt>
+                <c:pt idx="2">
+                  <c:v>79859.375</c:v>
+                </c:pt>
+                <c:pt idx="3">
+                  <c:v>395671.875</c:v>
+                </c:pt>
+              </c:numCache>
+            </c:numRef>
+          </c:yVal>
+          <c:smooth val="1"/>
+          <c:extLst>
+            <c:ext xmlns:c16="http://schemas.microsoft.com/office/drawing/2014/chart" uri="{C3380CC4-5D6E-409C-BE32-E72D297353CC}">
+              <c16:uniqueId val="{00000005-403B-4107-99D3-AD06B7ADA7D4}"/>
+            </c:ext>
+          </c:extLst>
+        </c:ser>
+        <c:dLbls>
+          <c:showLegendKey val="0"/>
+          <c:showVal val="0"/>
+          <c:showCatName val="0"/>
+          <c:showSerName val="0"/>
+          <c:showPercent val="0"/>
+          <c:showBubbleSize val="0"/>
+        </c:dLbls>
+        <c:axId val="696671312"/>
+        <c:axId val="1833162896"/>
+      </c:scatterChart>
+      <c:valAx>
+        <c:axId val="696671312"/>
+        <c:scaling>
+          <c:orientation val="minMax"/>
+        </c:scaling>
+        <c:delete val="0"/>
+        <c:axPos val="b"/>
+        <c:majorGridlines>
+          <c:spPr>
+            <a:ln w="9525" cap="flat" cmpd="sng" algn="ctr">
+              <a:solidFill>
+                <a:schemeClr val="tx1">
+                  <a:lumMod val="15000"/>
+                  <a:lumOff val="85000"/>
+                </a:schemeClr>
+              </a:solidFill>
+              <a:round/>
+            </a:ln>
+            <a:effectLst/>
+          </c:spPr>
+        </c:majorGridlines>
+        <c:title>
+          <c:tx>
+            <c:rich>
+              <a:bodyPr rot="0" spcFirstLastPara="1" vertOverflow="ellipsis" vert="horz" wrap="square" anchor="ctr" anchorCtr="1"/>
+              <a:lstStyle/>
+              <a:p>
+                <a:pPr>
+                  <a:defRPr sz="1000" b="0" i="0" u="none" strike="noStrike" kern="1200" baseline="0">
+                    <a:solidFill>
+                      <a:schemeClr val="tx1">
+                        <a:lumMod val="65000"/>
+                        <a:lumOff val="35000"/>
+                      </a:schemeClr>
+                    </a:solidFill>
+                    <a:latin typeface="+mn-lt"/>
+                    <a:ea typeface="+mn-ea"/>
+                    <a:cs typeface="+mn-cs"/>
+                  </a:defRPr>
+                </a:pPr>
+                <a:r>
+                  <a:rPr lang="en-US" b="1"/>
+                  <a:t>Tamaño</a:t>
+                </a:r>
+                <a:r>
+                  <a:rPr lang="en-US" b="1" baseline="0"/>
+                  <a:t> de la muestra [Num. Elementos]</a:t>
+                </a:r>
+                <a:endParaRPr lang="en-US" b="1"/>
+              </a:p>
+            </c:rich>
+          </c:tx>
+          <c:overlay val="0"/>
+          <c:spPr>
+            <a:noFill/>
+            <a:ln>
+              <a:noFill/>
+            </a:ln>
+            <a:effectLst/>
+          </c:spPr>
+          <c:txPr>
+            <a:bodyPr rot="0" spcFirstLastPara="1" vertOverflow="ellipsis" vert="horz" wrap="square" anchor="ctr" anchorCtr="1"/>
+            <a:lstStyle/>
+            <a:p>
+              <a:pPr>
+                <a:defRPr sz="1000" b="0" i="0" u="none" strike="noStrike" kern="1200" baseline="0">
+                  <a:solidFill>
+                    <a:schemeClr val="tx1">
+                      <a:lumMod val="65000"/>
+                      <a:lumOff val="35000"/>
+                    </a:schemeClr>
+                  </a:solidFill>
+                  <a:latin typeface="+mn-lt"/>
+                  <a:ea typeface="+mn-ea"/>
+                  <a:cs typeface="+mn-cs"/>
+                </a:defRPr>
+              </a:pPr>
+              <a:endParaRPr lang="es-CO"/>
+            </a:p>
+          </c:txPr>
+        </c:title>
+        <c:numFmt formatCode="General" sourceLinked="1"/>
+        <c:majorTickMark val="none"/>
+        <c:minorTickMark val="none"/>
+        <c:tickLblPos val="nextTo"/>
+        <c:spPr>
+          <a:noFill/>
+          <a:ln w="9525" cap="flat" cmpd="sng" algn="ctr">
+            <a:solidFill>
+              <a:schemeClr val="tx1">
+                <a:lumMod val="25000"/>
+                <a:lumOff val="75000"/>
+              </a:schemeClr>
+            </a:solidFill>
+            <a:round/>
+          </a:ln>
+          <a:effectLst/>
+        </c:spPr>
+        <c:txPr>
+          <a:bodyPr rot="-60000000" spcFirstLastPara="1" vertOverflow="ellipsis" vert="horz" wrap="square" anchor="ctr" anchorCtr="1"/>
+          <a:lstStyle/>
+          <a:p>
+            <a:pPr>
+              <a:defRPr sz="900" b="0" i="0" u="none" strike="noStrike" kern="1200" baseline="0">
+                <a:solidFill>
+                  <a:schemeClr val="tx1">
+                    <a:lumMod val="65000"/>
+                    <a:lumOff val="35000"/>
+                  </a:schemeClr>
+                </a:solidFill>
+                <a:latin typeface="+mn-lt"/>
+                <a:ea typeface="+mn-ea"/>
+                <a:cs typeface="+mn-cs"/>
+              </a:defRPr>
+            </a:pPr>
+            <a:endParaRPr lang="es-CO"/>
+          </a:p>
+        </c:txPr>
+        <c:crossAx val="1833162896"/>
+        <c:crosses val="autoZero"/>
+        <c:crossBetween val="midCat"/>
+      </c:valAx>
+      <c:valAx>
+        <c:axId val="1833162896"/>
+        <c:scaling>
+          <c:orientation val="minMax"/>
+        </c:scaling>
+        <c:delete val="0"/>
+        <c:axPos val="l"/>
+        <c:majorGridlines>
+          <c:spPr>
+            <a:ln w="9525" cap="flat" cmpd="sng" algn="ctr">
+              <a:solidFill>
+                <a:schemeClr val="tx1">
+                  <a:lumMod val="15000"/>
+                  <a:lumOff val="85000"/>
+                </a:schemeClr>
+              </a:solidFill>
+              <a:round/>
+            </a:ln>
+            <a:effectLst/>
+          </c:spPr>
+        </c:majorGridlines>
+        <c:title>
+          <c:tx>
+            <c:rich>
+              <a:bodyPr rot="-5400000" spcFirstLastPara="1" vertOverflow="ellipsis" vert="horz" wrap="square" anchor="ctr" anchorCtr="1"/>
+              <a:lstStyle/>
+              <a:p>
+                <a:pPr>
+                  <a:defRPr sz="1000" b="0" i="0" u="none" strike="noStrike" kern="1200" baseline="0">
+                    <a:solidFill>
+                      <a:schemeClr val="tx1">
+                        <a:lumMod val="65000"/>
+                        <a:lumOff val="35000"/>
+                      </a:schemeClr>
+                    </a:solidFill>
+                    <a:latin typeface="+mn-lt"/>
+                    <a:ea typeface="+mn-ea"/>
+                    <a:cs typeface="+mn-cs"/>
+                  </a:defRPr>
+                </a:pPr>
+                <a:r>
+                  <a:rPr lang="en-US" b="1"/>
+                  <a:t>Tiempo</a:t>
+                </a:r>
+                <a:r>
+                  <a:rPr lang="en-US" b="1" baseline="0"/>
+                  <a:t> de ejecución [ms]</a:t>
+                </a:r>
+                <a:endParaRPr lang="en-US" b="1"/>
+              </a:p>
+            </c:rich>
+          </c:tx>
+          <c:overlay val="0"/>
+          <c:spPr>
+            <a:noFill/>
+            <a:ln>
+              <a:noFill/>
+            </a:ln>
+            <a:effectLst/>
+          </c:spPr>
+          <c:txPr>
+            <a:bodyPr rot="-5400000" spcFirstLastPara="1" vertOverflow="ellipsis" vert="horz" wrap="square" anchor="ctr" anchorCtr="1"/>
+            <a:lstStyle/>
+            <a:p>
+              <a:pPr>
+                <a:defRPr sz="1000" b="0" i="0" u="none" strike="noStrike" kern="1200" baseline="0">
+                  <a:solidFill>
+                    <a:schemeClr val="tx1">
+                      <a:lumMod val="65000"/>
+                      <a:lumOff val="35000"/>
+                    </a:schemeClr>
+                  </a:solidFill>
+                  <a:latin typeface="+mn-lt"/>
+                  <a:ea typeface="+mn-ea"/>
+                  <a:cs typeface="+mn-cs"/>
+                </a:defRPr>
+              </a:pPr>
+              <a:endParaRPr lang="es-CO"/>
+            </a:p>
+          </c:txPr>
+        </c:title>
+        <c:numFmt formatCode="0.00" sourceLinked="1"/>
+        <c:majorTickMark val="none"/>
+        <c:minorTickMark val="none"/>
+        <c:tickLblPos val="nextTo"/>
+        <c:spPr>
+          <a:noFill/>
+          <a:ln w="9525" cap="flat" cmpd="sng" algn="ctr">
+            <a:solidFill>
+              <a:schemeClr val="tx1">
+                <a:lumMod val="25000"/>
+                <a:lumOff val="75000"/>
+              </a:schemeClr>
+            </a:solidFill>
+            <a:round/>
+          </a:ln>
+          <a:effectLst/>
+        </c:spPr>
+        <c:txPr>
+          <a:bodyPr rot="-60000000" spcFirstLastPara="1" vertOverflow="ellipsis" vert="horz" wrap="square" anchor="ctr" anchorCtr="1"/>
+          <a:lstStyle/>
+          <a:p>
+            <a:pPr>
+              <a:defRPr sz="900" b="0" i="0" u="none" strike="noStrike" kern="1200" baseline="0">
+                <a:solidFill>
+                  <a:schemeClr val="tx1">
+                    <a:lumMod val="65000"/>
+                    <a:lumOff val="35000"/>
+                  </a:schemeClr>
+                </a:solidFill>
+                <a:latin typeface="+mn-lt"/>
+                <a:ea typeface="+mn-ea"/>
+                <a:cs typeface="+mn-cs"/>
+              </a:defRPr>
+            </a:pPr>
+            <a:endParaRPr lang="es-CO"/>
+          </a:p>
+        </c:txPr>
+        <c:crossAx val="696671312"/>
+        <c:crosses val="autoZero"/>
+        <c:crossBetween val="midCat"/>
+      </c:valAx>
+      <c:spPr>
+        <a:noFill/>
+        <a:ln>
+          <a:noFill/>
+        </a:ln>
+        <a:effectLst/>
+      </c:spPr>
+    </c:plotArea>
+    <c:legend>
+      <c:legendPos val="b"/>
+      <c:overlay val="0"/>
+      <c:spPr>
+        <a:noFill/>
+        <a:ln>
+          <a:noFill/>
+        </a:ln>
+        <a:effectLst/>
+      </c:spPr>
+      <c:txPr>
+        <a:bodyPr rot="0" spcFirstLastPara="1" vertOverflow="ellipsis" vert="horz" wrap="square" anchor="ctr" anchorCtr="1"/>
+        <a:lstStyle/>
+        <a:p>
+          <a:pPr>
+            <a:defRPr sz="900" b="0" i="0" u="none" strike="noStrike" kern="1200" baseline="0">
+              <a:solidFill>
+                <a:schemeClr val="tx1">
+                  <a:lumMod val="65000"/>
+                  <a:lumOff val="35000"/>
+                </a:schemeClr>
+              </a:solidFill>
+              <a:latin typeface="+mn-lt"/>
+              <a:ea typeface="+mn-ea"/>
+              <a:cs typeface="+mn-cs"/>
+            </a:defRPr>
+          </a:pPr>
+          <a:endParaRPr lang="es-CO"/>
+        </a:p>
+      </c:txPr>
+    </c:legend>
+    <c:plotVisOnly val="1"/>
+    <c:dispBlanksAs val="gap"/>
+    <c:extLst>
+      <c:ext xmlns:c16r3="http://schemas.microsoft.com/office/drawing/2017/03/chart" uri="{56B9EC1D-385E-4148-901F-78D8002777C0}">
+        <c16r3:dataDisplayOptions16>
+          <c16r3:dispNaAsBlank val="1"/>
+        </c16r3:dataDisplayOptions16>
+      </c:ext>
+    </c:extLst>
+    <c:showDLblsOverMax val="0"/>
+  </c:chart>
+  <c:spPr>
+    <a:solidFill>
+      <a:schemeClr val="bg1"/>
+    </a:solidFill>
+    <a:ln w="9525" cap="flat" cmpd="sng" algn="ctr">
+      <a:solidFill>
+        <a:schemeClr val="tx1">
+          <a:lumMod val="15000"/>
+          <a:lumOff val="85000"/>
+        </a:schemeClr>
+      </a:solidFill>
+      <a:round/>
+    </a:ln>
+    <a:effectLst/>
+  </c:spPr>
+  <c:txPr>
+    <a:bodyPr/>
+    <a:lstStyle/>
+    <a:p>
+      <a:pPr>
+        <a:defRPr/>
+      </a:pPr>
+      <a:endParaRPr lang="es-CO"/>
+    </a:p>
+  </c:txPr>
+  <c:externalData r:id="rId3">
+    <c:autoUpdate val="0"/>
+  </c:externalData>
+</c:chartSpace>
+</file>
+
+<file path=word/charts/chart8.xml><?xml version="1.0" encoding="utf-8"?>
+<c:chartSpace xmlns:c="http://schemas.openxmlformats.org/drawingml/2006/chart" xmlns:a="http://schemas.openxmlformats.org/drawingml/2006/main" xmlns:r="http://schemas.openxmlformats.org/officeDocument/2006/relationships" xmlns:c16r2="http://schemas.microsoft.com/office/drawing/2015/06/chart">
+  <c:date1904 val="0"/>
+  <c:lang val="es-ES"/>
+  <c:roundedCorners val="0"/>
+  <mc:AlternateContent xmlns:mc="http://schemas.openxmlformats.org/markup-compatibility/2006">
+    <mc:Choice xmlns:c14="http://schemas.microsoft.com/office/drawing/2007/8/2/chart" Requires="c14">
+      <c14:style val="102"/>
+    </mc:Choice>
+    <mc:Fallback>
+      <c:style val="2"/>
+    </mc:Fallback>
+  </mc:AlternateContent>
+  <c:chart>
+    <c:title>
+      <c:tx>
+        <c:rich>
+          <a:bodyPr rot="0" spcFirstLastPara="1" vertOverflow="ellipsis" vert="horz" wrap="square" anchor="ctr" anchorCtr="1"/>
+          <a:lstStyle/>
+          <a:p>
+            <a:pPr>
+              <a:defRPr sz="1400" b="0" i="0" u="none" strike="noStrike" kern="1200" spc="0" baseline="0">
+                <a:solidFill>
+                  <a:schemeClr val="tx1">
+                    <a:lumMod val="65000"/>
+                    <a:lumOff val="35000"/>
+                  </a:schemeClr>
+                </a:solidFill>
+                <a:latin typeface="+mn-lt"/>
+                <a:ea typeface="+mn-ea"/>
+                <a:cs typeface="+mn-cs"/>
+              </a:defRPr>
+            </a:pPr>
+            <a:r>
+              <a:rPr lang="en-US" b="1"/>
+              <a:t>Comparación de rendimiento para</a:t>
+            </a:r>
+            <a:r>
+              <a:rPr lang="en-US" b="1" baseline="0"/>
+              <a:t> Insertion Sort</a:t>
+            </a:r>
+            <a:endParaRPr lang="en-US" b="1"/>
+          </a:p>
+        </c:rich>
+      </c:tx>
+      <c:overlay val="0"/>
+      <c:spPr>
+        <a:noFill/>
+        <a:ln>
+          <a:noFill/>
+        </a:ln>
+        <a:effectLst/>
+      </c:spPr>
+      <c:txPr>
+        <a:bodyPr rot="0" spcFirstLastPara="1" vertOverflow="ellipsis" vert="horz" wrap="square" anchor="ctr" anchorCtr="1"/>
+        <a:lstStyle/>
+        <a:p>
+          <a:pPr>
+            <a:defRPr sz="1400" b="0" i="0" u="none" strike="noStrike" kern="1200" spc="0" baseline="0">
+              <a:solidFill>
+                <a:schemeClr val="tx1">
+                  <a:lumMod val="65000"/>
+                  <a:lumOff val="35000"/>
+                </a:schemeClr>
+              </a:solidFill>
+              <a:latin typeface="+mn-lt"/>
+              <a:ea typeface="+mn-ea"/>
+              <a:cs typeface="+mn-cs"/>
+            </a:defRPr>
+          </a:pPr>
+          <a:endParaRPr lang="es-CO"/>
+        </a:p>
+      </c:txPr>
+    </c:title>
+    <c:autoTitleDeleted val="0"/>
+    <c:plotArea>
+      <c:layout/>
+      <c:scatterChart>
+        <c:scatterStyle val="smoothMarker"/>
+        <c:varyColors val="0"/>
+        <c:ser>
+          <c:idx val="0"/>
+          <c:order val="0"/>
+          <c:tx>
+            <c:strRef>
+              <c:f>'Datos Lab4'!$B$1</c:f>
+              <c:strCache>
+                <c:ptCount val="1"/>
+                <c:pt idx="0">
+                  <c:v>Insertion Sort(Array List) [ms]</c:v>
+                </c:pt>
+              </c:strCache>
+            </c:strRef>
+          </c:tx>
+          <c:spPr>
+            <a:ln w="19050" cap="rnd">
+              <a:solidFill>
+                <a:schemeClr val="accent1"/>
+              </a:solidFill>
+              <a:round/>
+            </a:ln>
+            <a:effectLst/>
+          </c:spPr>
+          <c:marker>
+            <c:symbol val="circle"/>
+            <c:size val="5"/>
+            <c:spPr>
+              <a:solidFill>
+                <a:schemeClr val="accent1"/>
+              </a:solidFill>
+              <a:ln w="9525">
+                <a:solidFill>
+                  <a:schemeClr val="accent1"/>
+                </a:solidFill>
+              </a:ln>
+              <a:effectLst/>
+            </c:spPr>
+          </c:marker>
+          <c:trendline>
+            <c:spPr>
+              <a:ln w="19050" cap="rnd">
+                <a:solidFill>
+                  <a:schemeClr val="accent1"/>
+                </a:solidFill>
+                <a:prstDash val="sysDot"/>
+              </a:ln>
+              <a:effectLst/>
+            </c:spPr>
+            <c:trendlineType val="poly"/>
+            <c:order val="2"/>
+            <c:dispRSqr val="0"/>
+            <c:dispEq val="0"/>
+          </c:trendline>
+          <c:xVal>
+            <c:numRef>
+              <c:f>'Datos Lab4'!$A$2:$A$11</c:f>
+              <c:numCache>
+                <c:formatCode>General</c:formatCode>
+                <c:ptCount val="10"/>
+                <c:pt idx="0">
+                  <c:v>1000</c:v>
+                </c:pt>
+                <c:pt idx="1">
+                  <c:v>2000</c:v>
+                </c:pt>
+                <c:pt idx="2">
+                  <c:v>4000</c:v>
+                </c:pt>
+                <c:pt idx="3">
+                  <c:v>8000</c:v>
+                </c:pt>
+                <c:pt idx="4">
+                  <c:v>16000</c:v>
+                </c:pt>
+                <c:pt idx="5">
+                  <c:v>32000</c:v>
+                </c:pt>
+                <c:pt idx="6">
+                  <c:v>64000</c:v>
+                </c:pt>
+                <c:pt idx="7">
+                  <c:v>128000</c:v>
+                </c:pt>
+                <c:pt idx="8">
+                  <c:v>256000</c:v>
+                </c:pt>
+                <c:pt idx="9">
+                  <c:v>512000</c:v>
+                </c:pt>
+              </c:numCache>
+            </c:numRef>
+          </c:xVal>
+          <c:yVal>
+            <c:numRef>
+              <c:f>'Datos Lab4'!$B$2:$B$11</c:f>
+              <c:numCache>
+                <c:formatCode>0.00</c:formatCode>
+                <c:ptCount val="10"/>
+                <c:pt idx="0" formatCode="#,##0">
+                  <c:v>921.875</c:v>
+                </c:pt>
+                <c:pt idx="1">
+                  <c:v>3750</c:v>
+                </c:pt>
+                <c:pt idx="2">
+                  <c:v>14937.5</c:v>
+                </c:pt>
+                <c:pt idx="3">
+                  <c:v>55937.5</c:v>
+                </c:pt>
+                <c:pt idx="4">
+                  <c:v>232125</c:v>
+                </c:pt>
+              </c:numCache>
+            </c:numRef>
+          </c:yVal>
+          <c:smooth val="1"/>
+          <c:extLst>
+            <c:ext xmlns:c16="http://schemas.microsoft.com/office/drawing/2014/chart" uri="{C3380CC4-5D6E-409C-BE32-E72D297353CC}">
+              <c16:uniqueId val="{00000001-F16E-4D84-948D-6996B9DF44DA}"/>
+            </c:ext>
+          </c:extLst>
+        </c:ser>
+        <c:ser>
+          <c:idx val="1"/>
+          <c:order val="1"/>
+          <c:tx>
+            <c:strRef>
+              <c:f>'Datos Lab4'!$B$14</c:f>
+              <c:strCache>
+                <c:ptCount val="1"/>
+                <c:pt idx="0">
+                  <c:v>Insertion Sort (Linked List)[ms]</c:v>
+                </c:pt>
+              </c:strCache>
+            </c:strRef>
+          </c:tx>
+          <c:spPr>
+            <a:ln w="19050" cap="rnd">
+              <a:solidFill>
+                <a:schemeClr val="accent2"/>
+              </a:solidFill>
+              <a:round/>
+            </a:ln>
+            <a:effectLst/>
+          </c:spPr>
+          <c:marker>
+            <c:symbol val="circle"/>
+            <c:size val="5"/>
+            <c:spPr>
+              <a:solidFill>
+                <a:schemeClr val="accent2"/>
+              </a:solidFill>
+              <a:ln w="9525">
+                <a:solidFill>
+                  <a:schemeClr val="accent2"/>
+                </a:solidFill>
+              </a:ln>
+              <a:effectLst/>
+            </c:spPr>
+          </c:marker>
+          <c:trendline>
+            <c:spPr>
+              <a:ln w="19050" cap="rnd">
+                <a:solidFill>
+                  <a:schemeClr val="accent2"/>
+                </a:solidFill>
+                <a:prstDash val="sysDot"/>
+              </a:ln>
+              <a:effectLst/>
+            </c:spPr>
+            <c:trendlineType val="linear"/>
+            <c:dispRSqr val="0"/>
+            <c:dispEq val="0"/>
+          </c:trendline>
+          <c:xVal>
+            <c:numRef>
+              <c:f>'Datos Lab4'!$A$15:$A$24</c:f>
+              <c:numCache>
+                <c:formatCode>General</c:formatCode>
+                <c:ptCount val="10"/>
+                <c:pt idx="0">
+                  <c:v>1000</c:v>
+                </c:pt>
+                <c:pt idx="1">
+                  <c:v>2000</c:v>
+                </c:pt>
+                <c:pt idx="2">
+                  <c:v>4000</c:v>
+                </c:pt>
+                <c:pt idx="3">
+                  <c:v>8000</c:v>
+                </c:pt>
+                <c:pt idx="4">
+                  <c:v>16000</c:v>
+                </c:pt>
+                <c:pt idx="5">
+                  <c:v>32000</c:v>
+                </c:pt>
+                <c:pt idx="6">
+                  <c:v>64000</c:v>
+                </c:pt>
+                <c:pt idx="7">
+                  <c:v>128000</c:v>
+                </c:pt>
+                <c:pt idx="8">
+                  <c:v>256000</c:v>
+                </c:pt>
+                <c:pt idx="9">
+                  <c:v>512000</c:v>
+                </c:pt>
+              </c:numCache>
+            </c:numRef>
+          </c:xVal>
+          <c:yVal>
+            <c:numRef>
+              <c:f>'Datos Lab4'!$B$15:$B$24</c:f>
+              <c:numCache>
+                <c:formatCode>General</c:formatCode>
+                <c:ptCount val="10"/>
+                <c:pt idx="0" formatCode="0.00">
+                  <c:v>76484.375</c:v>
+                </c:pt>
+              </c:numCache>
+            </c:numRef>
+          </c:yVal>
+          <c:smooth val="1"/>
+          <c:extLst>
+            <c:ext xmlns:c16="http://schemas.microsoft.com/office/drawing/2014/chart" uri="{C3380CC4-5D6E-409C-BE32-E72D297353CC}">
+              <c16:uniqueId val="{00000003-F16E-4D84-948D-6996B9DF44DA}"/>
+            </c:ext>
+          </c:extLst>
+        </c:ser>
+        <c:dLbls>
+          <c:showLegendKey val="0"/>
+          <c:showVal val="0"/>
+          <c:showCatName val="0"/>
+          <c:showSerName val="0"/>
+          <c:showPercent val="0"/>
+          <c:showBubbleSize val="0"/>
+        </c:dLbls>
+        <c:axId val="1328118000"/>
+        <c:axId val="1328121328"/>
+      </c:scatterChart>
+      <c:valAx>
+        <c:axId val="1328118000"/>
+        <c:scaling>
+          <c:orientation val="minMax"/>
+        </c:scaling>
+        <c:delete val="0"/>
+        <c:axPos val="b"/>
+        <c:majorGridlines>
+          <c:spPr>
+            <a:ln w="9525" cap="flat" cmpd="sng" algn="ctr">
+              <a:solidFill>
+                <a:schemeClr val="tx1">
+                  <a:lumMod val="15000"/>
+                  <a:lumOff val="85000"/>
+                </a:schemeClr>
+              </a:solidFill>
+              <a:round/>
+            </a:ln>
+            <a:effectLst/>
+          </c:spPr>
+        </c:majorGridlines>
+        <c:title>
+          <c:tx>
+            <c:rich>
+              <a:bodyPr rot="0" spcFirstLastPara="1" vertOverflow="ellipsis" vert="horz" wrap="square" anchor="ctr" anchorCtr="1"/>
+              <a:lstStyle/>
+              <a:p>
+                <a:pPr>
+                  <a:defRPr sz="1000" b="1" i="0" u="none" strike="noStrike" kern="1200" baseline="0">
+                    <a:solidFill>
+                      <a:schemeClr val="tx1">
+                        <a:lumMod val="65000"/>
+                        <a:lumOff val="35000"/>
+                      </a:schemeClr>
+                    </a:solidFill>
+                    <a:latin typeface="+mn-lt"/>
+                    <a:ea typeface="+mn-ea"/>
+                    <a:cs typeface="+mn-cs"/>
+                  </a:defRPr>
+                </a:pPr>
+                <a:r>
+                  <a:rPr lang="en-US" b="1"/>
+                  <a:t>Tamaño</a:t>
+                </a:r>
+                <a:r>
+                  <a:rPr lang="en-US" b="1" baseline="0"/>
+                  <a:t> de la muestra [Num. elementos]</a:t>
+                </a:r>
+                <a:endParaRPr lang="en-US" b="1"/>
+              </a:p>
+            </c:rich>
+          </c:tx>
+          <c:overlay val="0"/>
+          <c:spPr>
+            <a:noFill/>
+            <a:ln>
+              <a:noFill/>
+            </a:ln>
+            <a:effectLst/>
+          </c:spPr>
+          <c:txPr>
+            <a:bodyPr rot="0" spcFirstLastPara="1" vertOverflow="ellipsis" vert="horz" wrap="square" anchor="ctr" anchorCtr="1"/>
+            <a:lstStyle/>
+            <a:p>
+              <a:pPr>
+                <a:defRPr sz="1000" b="1" i="0" u="none" strike="noStrike" kern="1200" baseline="0">
+                  <a:solidFill>
+                    <a:schemeClr val="tx1">
+                      <a:lumMod val="65000"/>
+                      <a:lumOff val="35000"/>
+                    </a:schemeClr>
+                  </a:solidFill>
+                  <a:latin typeface="+mn-lt"/>
+                  <a:ea typeface="+mn-ea"/>
+                  <a:cs typeface="+mn-cs"/>
+                </a:defRPr>
+              </a:pPr>
+              <a:endParaRPr lang="es-CO"/>
+            </a:p>
+          </c:txPr>
+        </c:title>
+        <c:numFmt formatCode="General" sourceLinked="1"/>
+        <c:majorTickMark val="none"/>
+        <c:minorTickMark val="none"/>
+        <c:tickLblPos val="nextTo"/>
+        <c:spPr>
+          <a:noFill/>
+          <a:ln w="9525" cap="flat" cmpd="sng" algn="ctr">
+            <a:solidFill>
+              <a:schemeClr val="tx1">
+                <a:lumMod val="25000"/>
+                <a:lumOff val="75000"/>
+              </a:schemeClr>
+            </a:solidFill>
+            <a:round/>
+          </a:ln>
+          <a:effectLst/>
+        </c:spPr>
+        <c:txPr>
+          <a:bodyPr rot="-60000000" spcFirstLastPara="1" vertOverflow="ellipsis" vert="horz" wrap="square" anchor="ctr" anchorCtr="1"/>
+          <a:lstStyle/>
+          <a:p>
+            <a:pPr>
+              <a:defRPr sz="900" b="0" i="0" u="none" strike="noStrike" kern="1200" baseline="0">
+                <a:solidFill>
+                  <a:schemeClr val="tx1">
+                    <a:lumMod val="65000"/>
+                    <a:lumOff val="35000"/>
+                  </a:schemeClr>
+                </a:solidFill>
+                <a:latin typeface="+mn-lt"/>
+                <a:ea typeface="+mn-ea"/>
+                <a:cs typeface="+mn-cs"/>
+              </a:defRPr>
+            </a:pPr>
+            <a:endParaRPr lang="es-CO"/>
+          </a:p>
+        </c:txPr>
+        <c:crossAx val="1328121328"/>
+        <c:crosses val="autoZero"/>
+        <c:crossBetween val="midCat"/>
+      </c:valAx>
+      <c:valAx>
+        <c:axId val="1328121328"/>
+        <c:scaling>
+          <c:orientation val="minMax"/>
+        </c:scaling>
+        <c:delete val="0"/>
+        <c:axPos val="l"/>
+        <c:majorGridlines>
+          <c:spPr>
+            <a:ln w="9525" cap="flat" cmpd="sng" algn="ctr">
+              <a:solidFill>
+                <a:schemeClr val="tx1">
+                  <a:lumMod val="15000"/>
+                  <a:lumOff val="85000"/>
+                </a:schemeClr>
+              </a:solidFill>
+              <a:round/>
+            </a:ln>
+            <a:effectLst/>
+          </c:spPr>
+        </c:majorGridlines>
+        <c:title>
+          <c:tx>
+            <c:rich>
+              <a:bodyPr rot="-5400000" spcFirstLastPara="1" vertOverflow="ellipsis" vert="horz" wrap="square" anchor="ctr" anchorCtr="1"/>
+              <a:lstStyle/>
+              <a:p>
+                <a:pPr>
+                  <a:defRPr sz="1000" b="1" i="0" u="none" strike="noStrike" kern="1200" baseline="0">
+                    <a:solidFill>
+                      <a:schemeClr val="tx1">
+                        <a:lumMod val="65000"/>
+                        <a:lumOff val="35000"/>
+                      </a:schemeClr>
+                    </a:solidFill>
+                    <a:latin typeface="+mn-lt"/>
+                    <a:ea typeface="+mn-ea"/>
+                    <a:cs typeface="+mn-cs"/>
+                  </a:defRPr>
+                </a:pPr>
+                <a:r>
+                  <a:rPr lang="en-US" b="1"/>
+                  <a:t>Tiempo de Ejecución [ms]</a:t>
+                </a:r>
+              </a:p>
+            </c:rich>
+          </c:tx>
+          <c:overlay val="0"/>
+          <c:spPr>
+            <a:noFill/>
+            <a:ln>
+              <a:noFill/>
+            </a:ln>
+            <a:effectLst/>
+          </c:spPr>
+          <c:txPr>
+            <a:bodyPr rot="-5400000" spcFirstLastPara="1" vertOverflow="ellipsis" vert="horz" wrap="square" anchor="ctr" anchorCtr="1"/>
+            <a:lstStyle/>
+            <a:p>
+              <a:pPr>
+                <a:defRPr sz="1000" b="1" i="0" u="none" strike="noStrike" kern="1200" baseline="0">
+                  <a:solidFill>
+                    <a:schemeClr val="tx1">
+                      <a:lumMod val="65000"/>
+                      <a:lumOff val="35000"/>
+                    </a:schemeClr>
+                  </a:solidFill>
+                  <a:latin typeface="+mn-lt"/>
+                  <a:ea typeface="+mn-ea"/>
+                  <a:cs typeface="+mn-cs"/>
+                </a:defRPr>
+              </a:pPr>
+              <a:endParaRPr lang="es-CO"/>
+            </a:p>
+          </c:txPr>
+        </c:title>
+        <c:numFmt formatCode="#,##0" sourceLinked="1"/>
+        <c:majorTickMark val="none"/>
+        <c:minorTickMark val="none"/>
+        <c:tickLblPos val="nextTo"/>
+        <c:spPr>
+          <a:noFill/>
+          <a:ln w="9525" cap="flat" cmpd="sng" algn="ctr">
+            <a:solidFill>
+              <a:schemeClr val="tx1">
+                <a:lumMod val="25000"/>
+                <a:lumOff val="75000"/>
+              </a:schemeClr>
+            </a:solidFill>
+            <a:round/>
+          </a:ln>
+          <a:effectLst/>
+        </c:spPr>
+        <c:txPr>
+          <a:bodyPr rot="-60000000" spcFirstLastPara="1" vertOverflow="ellipsis" vert="horz" wrap="square" anchor="ctr" anchorCtr="1"/>
+          <a:lstStyle/>
+          <a:p>
+            <a:pPr>
+              <a:defRPr sz="900" b="0" i="0" u="none" strike="noStrike" kern="1200" baseline="0">
+                <a:solidFill>
+                  <a:schemeClr val="tx1">
+                    <a:lumMod val="65000"/>
+                    <a:lumOff val="35000"/>
+                  </a:schemeClr>
+                </a:solidFill>
+                <a:latin typeface="+mn-lt"/>
+                <a:ea typeface="+mn-ea"/>
+                <a:cs typeface="+mn-cs"/>
+              </a:defRPr>
+            </a:pPr>
+            <a:endParaRPr lang="es-CO"/>
+          </a:p>
+        </c:txPr>
+        <c:crossAx val="1328118000"/>
+        <c:crosses val="autoZero"/>
+        <c:crossBetween val="midCat"/>
+      </c:valAx>
+      <c:spPr>
+        <a:noFill/>
+        <a:ln>
+          <a:noFill/>
+        </a:ln>
+        <a:effectLst/>
+      </c:spPr>
+    </c:plotArea>
+    <c:legend>
+      <c:legendPos val="b"/>
+      <c:overlay val="0"/>
+      <c:spPr>
+        <a:noFill/>
+        <a:ln>
+          <a:noFill/>
+        </a:ln>
+        <a:effectLst/>
+      </c:spPr>
+      <c:txPr>
+        <a:bodyPr rot="0" spcFirstLastPara="1" vertOverflow="ellipsis" vert="horz" wrap="square" anchor="ctr" anchorCtr="1"/>
+        <a:lstStyle/>
+        <a:p>
+          <a:pPr>
+            <a:defRPr sz="900" b="0" i="0" u="none" strike="noStrike" kern="1200" baseline="0">
+              <a:solidFill>
+                <a:schemeClr val="tx1">
+                  <a:lumMod val="65000"/>
+                  <a:lumOff val="35000"/>
+                </a:schemeClr>
+              </a:solidFill>
+              <a:latin typeface="+mn-lt"/>
+              <a:ea typeface="+mn-ea"/>
+              <a:cs typeface="+mn-cs"/>
+            </a:defRPr>
+          </a:pPr>
+          <a:endParaRPr lang="es-CO"/>
+        </a:p>
+      </c:txPr>
+    </c:legend>
+    <c:plotVisOnly val="1"/>
+    <c:dispBlanksAs val="gap"/>
+    <c:extLst>
+      <c:ext xmlns:c16r3="http://schemas.microsoft.com/office/drawing/2017/03/chart" uri="{56B9EC1D-385E-4148-901F-78D8002777C0}">
+        <c16r3:dataDisplayOptions16>
+          <c16r3:dispNaAsBlank val="1"/>
+        </c16r3:dataDisplayOptions16>
+      </c:ext>
+    </c:extLst>
+    <c:showDLblsOverMax val="0"/>
+  </c:chart>
+  <c:spPr>
+    <a:solidFill>
+      <a:schemeClr val="bg1"/>
+    </a:solidFill>
+    <a:ln w="9525" cap="flat" cmpd="sng" algn="ctr">
+      <a:solidFill>
+        <a:schemeClr val="tx1">
+          <a:lumMod val="15000"/>
+          <a:lumOff val="85000"/>
+        </a:schemeClr>
+      </a:solidFill>
+      <a:round/>
+    </a:ln>
+    <a:effectLst/>
+  </c:spPr>
+  <c:txPr>
+    <a:bodyPr/>
+    <a:lstStyle/>
+    <a:p>
+      <a:pPr>
+        <a:defRPr/>
+      </a:pPr>
+      <a:endParaRPr lang="es-CO"/>
+    </a:p>
+  </c:txPr>
+  <c:externalData r:id="rId3">
+    <c:autoUpdate val="0"/>
+  </c:externalData>
+</c:chartSpace>
+</file>
+
+<file path=word/charts/chart9.xml><?xml version="1.0" encoding="utf-8"?>
+<c:chartSpace xmlns:c="http://schemas.openxmlformats.org/drawingml/2006/chart" xmlns:a="http://schemas.openxmlformats.org/drawingml/2006/main" xmlns:r="http://schemas.openxmlformats.org/officeDocument/2006/relationships" xmlns:c16r2="http://schemas.microsoft.com/office/drawing/2015/06/chart">
+  <c:date1904 val="0"/>
+  <c:lang val="es-ES"/>
+  <c:roundedCorners val="0"/>
+  <mc:AlternateContent xmlns:mc="http://schemas.openxmlformats.org/markup-compatibility/2006">
+    <mc:Choice xmlns:c14="http://schemas.microsoft.com/office/drawing/2007/8/2/chart" Requires="c14">
+      <c14:style val="102"/>
+    </mc:Choice>
+    <mc:Fallback>
+      <c:style val="2"/>
+    </mc:Fallback>
+  </mc:AlternateContent>
+  <c:chart>
+    <c:title>
+      <c:tx>
+        <c:rich>
+          <a:bodyPr rot="0" spcFirstLastPara="1" vertOverflow="ellipsis" vert="horz" wrap="square" anchor="ctr" anchorCtr="1"/>
+          <a:lstStyle/>
+          <a:p>
+            <a:pPr>
+              <a:defRPr sz="1400" b="1" i="0" u="none" strike="noStrike" kern="1200" spc="0" baseline="0">
+                <a:solidFill>
+                  <a:schemeClr val="tx1">
+                    <a:lumMod val="65000"/>
+                    <a:lumOff val="35000"/>
+                  </a:schemeClr>
+                </a:solidFill>
+                <a:latin typeface="+mn-lt"/>
+                <a:ea typeface="+mn-ea"/>
+                <a:cs typeface="+mn-cs"/>
+              </a:defRPr>
+            </a:pPr>
+            <a:r>
+              <a:rPr lang="en-US" b="1"/>
+              <a:t>Comparación de rendimiento para Selection Sort</a:t>
+            </a:r>
+          </a:p>
+        </c:rich>
+      </c:tx>
+      <c:overlay val="0"/>
+      <c:spPr>
+        <a:noFill/>
+        <a:ln>
+          <a:noFill/>
+        </a:ln>
+        <a:effectLst/>
+      </c:spPr>
+      <c:txPr>
+        <a:bodyPr rot="0" spcFirstLastPara="1" vertOverflow="ellipsis" vert="horz" wrap="square" anchor="ctr" anchorCtr="1"/>
+        <a:lstStyle/>
+        <a:p>
+          <a:pPr>
+            <a:defRPr sz="1400" b="1" i="0" u="none" strike="noStrike" kern="1200" spc="0" baseline="0">
+              <a:solidFill>
+                <a:schemeClr val="tx1">
+                  <a:lumMod val="65000"/>
+                  <a:lumOff val="35000"/>
+                </a:schemeClr>
+              </a:solidFill>
+              <a:latin typeface="+mn-lt"/>
+              <a:ea typeface="+mn-ea"/>
+              <a:cs typeface="+mn-cs"/>
+            </a:defRPr>
+          </a:pPr>
+          <a:endParaRPr lang="es-CO"/>
+        </a:p>
+      </c:txPr>
+    </c:title>
+    <c:autoTitleDeleted val="0"/>
+    <c:plotArea>
+      <c:layout/>
+      <c:scatterChart>
+        <c:scatterStyle val="smoothMarker"/>
+        <c:varyColors val="0"/>
+        <c:ser>
+          <c:idx val="0"/>
+          <c:order val="0"/>
+          <c:tx>
+            <c:strRef>
+              <c:f>'Datos Lab4'!$C$1</c:f>
+              <c:strCache>
+                <c:ptCount val="1"/>
+                <c:pt idx="0">
+                  <c:v>Selection Sort (Array List) [ms]</c:v>
+                </c:pt>
+              </c:strCache>
+            </c:strRef>
+          </c:tx>
+          <c:spPr>
+            <a:ln w="19050" cap="rnd">
+              <a:solidFill>
+                <a:schemeClr val="accent1"/>
+              </a:solidFill>
+              <a:round/>
+            </a:ln>
+            <a:effectLst/>
+          </c:spPr>
+          <c:marker>
+            <c:symbol val="circle"/>
+            <c:size val="5"/>
+            <c:spPr>
+              <a:solidFill>
+                <a:schemeClr val="accent1"/>
+              </a:solidFill>
+              <a:ln w="9525">
+                <a:solidFill>
+                  <a:schemeClr val="accent1"/>
+                </a:solidFill>
+              </a:ln>
+              <a:effectLst/>
+            </c:spPr>
+          </c:marker>
+          <c:trendline>
+            <c:spPr>
+              <a:ln w="19050" cap="rnd">
+                <a:solidFill>
+                  <a:schemeClr val="accent1"/>
+                </a:solidFill>
+                <a:prstDash val="sysDot"/>
+              </a:ln>
+              <a:effectLst/>
+            </c:spPr>
+            <c:trendlineType val="poly"/>
+            <c:order val="2"/>
+            <c:dispRSqr val="1"/>
+            <c:dispEq val="1"/>
+            <c:trendlineLbl>
+              <c:numFmt formatCode="General" sourceLinked="0"/>
+              <c:spPr>
+                <a:noFill/>
+                <a:ln>
+                  <a:noFill/>
+                </a:ln>
+                <a:effectLst/>
+              </c:spPr>
+              <c:txPr>
+                <a:bodyPr rot="0" spcFirstLastPara="1" vertOverflow="ellipsis" vert="horz" wrap="square" anchor="ctr" anchorCtr="1"/>
+                <a:lstStyle/>
+                <a:p>
+                  <a:pPr>
+                    <a:defRPr sz="900" b="0" i="0" u="none" strike="noStrike" kern="1200" baseline="0">
+                      <a:solidFill>
+                        <a:schemeClr val="tx1">
+                          <a:lumMod val="65000"/>
+                          <a:lumOff val="35000"/>
+                        </a:schemeClr>
+                      </a:solidFill>
+                      <a:latin typeface="+mn-lt"/>
+                      <a:ea typeface="+mn-ea"/>
+                      <a:cs typeface="+mn-cs"/>
+                    </a:defRPr>
+                  </a:pPr>
+                  <a:endParaRPr lang="es-CO"/>
+                </a:p>
+              </c:txPr>
+            </c:trendlineLbl>
+          </c:trendline>
+          <c:xVal>
+            <c:numRef>
+              <c:f>'Datos Lab4'!$A$2:$A$11</c:f>
+              <c:numCache>
+                <c:formatCode>General</c:formatCode>
+                <c:ptCount val="10"/>
+                <c:pt idx="0">
+                  <c:v>1000</c:v>
+                </c:pt>
+                <c:pt idx="1">
+                  <c:v>2000</c:v>
+                </c:pt>
+                <c:pt idx="2">
+                  <c:v>4000</c:v>
+                </c:pt>
+                <c:pt idx="3">
+                  <c:v>8000</c:v>
+                </c:pt>
+                <c:pt idx="4">
+                  <c:v>16000</c:v>
+                </c:pt>
+                <c:pt idx="5">
+                  <c:v>32000</c:v>
+                </c:pt>
+                <c:pt idx="6">
+                  <c:v>64000</c:v>
+                </c:pt>
+                <c:pt idx="7">
+                  <c:v>128000</c:v>
+                </c:pt>
+                <c:pt idx="8">
+                  <c:v>256000</c:v>
+                </c:pt>
+                <c:pt idx="9">
+                  <c:v>512000</c:v>
+                </c:pt>
+              </c:numCache>
+            </c:numRef>
+          </c:xVal>
+          <c:yVal>
+            <c:numRef>
+              <c:f>'Datos Lab4'!$C$2:$C$11</c:f>
+              <c:numCache>
+                <c:formatCode>0.00</c:formatCode>
+                <c:ptCount val="10"/>
+                <c:pt idx="0">
+                  <c:v>843.75</c:v>
+                </c:pt>
+                <c:pt idx="1">
+                  <c:v>3593.75</c:v>
+                </c:pt>
+                <c:pt idx="2">
+                  <c:v>16015.625</c:v>
+                </c:pt>
+                <c:pt idx="3">
+                  <c:v>64406.25</c:v>
+                </c:pt>
+                <c:pt idx="4">
+                  <c:v>233906.25</c:v>
+                </c:pt>
+                <c:pt idx="5">
+                  <c:v>1048400.375</c:v>
+                </c:pt>
+              </c:numCache>
+            </c:numRef>
+          </c:yVal>
+          <c:smooth val="1"/>
+          <c:extLst>
+            <c:ext xmlns:c16="http://schemas.microsoft.com/office/drawing/2014/chart" uri="{C3380CC4-5D6E-409C-BE32-E72D297353CC}">
+              <c16:uniqueId val="{00000001-721D-4FDF-BD02-257B3C4295AB}"/>
+            </c:ext>
+          </c:extLst>
+        </c:ser>
+        <c:ser>
+          <c:idx val="1"/>
+          <c:order val="1"/>
+          <c:tx>
+            <c:strRef>
+              <c:f>'Datos Lab4'!$C$14</c:f>
+              <c:strCache>
+                <c:ptCount val="1"/>
+                <c:pt idx="0">
+                  <c:v>Selection Sort (Linked List) [ms]</c:v>
+                </c:pt>
+              </c:strCache>
+            </c:strRef>
+          </c:tx>
+          <c:spPr>
+            <a:ln w="19050" cap="rnd">
+              <a:solidFill>
+                <a:schemeClr val="accent2"/>
+              </a:solidFill>
+              <a:round/>
+            </a:ln>
+            <a:effectLst/>
+          </c:spPr>
+          <c:marker>
+            <c:symbol val="circle"/>
+            <c:size val="5"/>
+            <c:spPr>
+              <a:solidFill>
+                <a:schemeClr val="accent2"/>
+              </a:solidFill>
+              <a:ln w="9525">
+                <a:solidFill>
+                  <a:schemeClr val="accent2"/>
+                </a:solidFill>
+              </a:ln>
+              <a:effectLst/>
+            </c:spPr>
+          </c:marker>
+          <c:trendline>
+            <c:spPr>
+              <a:ln w="19050" cap="rnd">
+                <a:solidFill>
+                  <a:schemeClr val="accent2"/>
+                </a:solidFill>
+                <a:prstDash val="sysDot"/>
+              </a:ln>
+              <a:effectLst/>
+            </c:spPr>
+            <c:trendlineType val="poly"/>
+            <c:order val="2"/>
+            <c:dispRSqr val="1"/>
+            <c:dispEq val="1"/>
+            <c:trendlineLbl>
+              <c:numFmt formatCode="General" sourceLinked="0"/>
+              <c:spPr>
+                <a:noFill/>
+                <a:ln>
+                  <a:noFill/>
+                </a:ln>
+                <a:effectLst/>
+              </c:spPr>
+              <c:txPr>
+                <a:bodyPr rot="0" spcFirstLastPara="1" vertOverflow="ellipsis" vert="horz" wrap="square" anchor="ctr" anchorCtr="1"/>
+                <a:lstStyle/>
+                <a:p>
+                  <a:pPr>
+                    <a:defRPr sz="900" b="0" i="0" u="none" strike="noStrike" kern="1200" baseline="0">
+                      <a:solidFill>
+                        <a:schemeClr val="tx1">
+                          <a:lumMod val="65000"/>
+                          <a:lumOff val="35000"/>
+                        </a:schemeClr>
+                      </a:solidFill>
+                      <a:latin typeface="+mn-lt"/>
+                      <a:ea typeface="+mn-ea"/>
+                      <a:cs typeface="+mn-cs"/>
+                    </a:defRPr>
+                  </a:pPr>
+                  <a:endParaRPr lang="es-CO"/>
+                </a:p>
+              </c:txPr>
+            </c:trendlineLbl>
+          </c:trendline>
+          <c:xVal>
+            <c:numRef>
+              <c:f>'Datos Lab4'!$A$15:$A$24</c:f>
+              <c:numCache>
+                <c:formatCode>General</c:formatCode>
+                <c:ptCount val="10"/>
+                <c:pt idx="0">
+                  <c:v>1000</c:v>
+                </c:pt>
+                <c:pt idx="1">
+                  <c:v>2000</c:v>
+                </c:pt>
+                <c:pt idx="2">
+                  <c:v>4000</c:v>
+                </c:pt>
+                <c:pt idx="3">
+                  <c:v>8000</c:v>
+                </c:pt>
+                <c:pt idx="4">
+                  <c:v>16000</c:v>
+                </c:pt>
+                <c:pt idx="5">
+                  <c:v>32000</c:v>
+                </c:pt>
+                <c:pt idx="6">
+                  <c:v>64000</c:v>
+                </c:pt>
+                <c:pt idx="7">
+                  <c:v>128000</c:v>
+                </c:pt>
+                <c:pt idx="8">
+                  <c:v>256000</c:v>
+                </c:pt>
+                <c:pt idx="9">
+                  <c:v>512000</c:v>
+                </c:pt>
+              </c:numCache>
+            </c:numRef>
+          </c:xVal>
+          <c:yVal>
+            <c:numRef>
+              <c:f>'Datos Lab4'!$C$15:$C$24</c:f>
+              <c:numCache>
+                <c:formatCode>0.00</c:formatCode>
+                <c:ptCount val="10"/>
+                <c:pt idx="0">
+                  <c:v>68406.25</c:v>
+                </c:pt>
+                <c:pt idx="1">
+                  <c:v>552750</c:v>
+                </c:pt>
+              </c:numCache>
+            </c:numRef>
+          </c:yVal>
+          <c:smooth val="1"/>
+          <c:extLst>
+            <c:ext xmlns:c16="http://schemas.microsoft.com/office/drawing/2014/chart" uri="{C3380CC4-5D6E-409C-BE32-E72D297353CC}">
+              <c16:uniqueId val="{00000003-721D-4FDF-BD02-257B3C4295AB}"/>
+            </c:ext>
+          </c:extLst>
+        </c:ser>
+        <c:dLbls>
+          <c:showLegendKey val="0"/>
+          <c:showVal val="0"/>
+          <c:showCatName val="0"/>
+          <c:showSerName val="0"/>
+          <c:showPercent val="0"/>
+          <c:showBubbleSize val="0"/>
+        </c:dLbls>
+        <c:axId val="1328118000"/>
+        <c:axId val="1328121328"/>
+      </c:scatterChart>
+      <c:valAx>
+        <c:axId val="1328118000"/>
+        <c:scaling>
+          <c:orientation val="minMax"/>
+        </c:scaling>
+        <c:delete val="0"/>
+        <c:axPos val="b"/>
+        <c:majorGridlines>
+          <c:spPr>
+            <a:ln w="9525" cap="flat" cmpd="sng" algn="ctr">
+              <a:solidFill>
+                <a:schemeClr val="tx1">
+                  <a:lumMod val="15000"/>
+                  <a:lumOff val="85000"/>
+                </a:schemeClr>
+              </a:solidFill>
+              <a:round/>
+            </a:ln>
+            <a:effectLst/>
+          </c:spPr>
+        </c:majorGridlines>
+        <c:title>
+          <c:tx>
+            <c:rich>
+              <a:bodyPr rot="0" spcFirstLastPara="1" vertOverflow="ellipsis" vert="horz" wrap="square" anchor="ctr" anchorCtr="1"/>
+              <a:lstStyle/>
+              <a:p>
+                <a:pPr>
+                  <a:defRPr sz="1000" b="1" i="0" u="none" strike="noStrike" kern="1200" baseline="0">
+                    <a:solidFill>
+                      <a:schemeClr val="tx1">
+                        <a:lumMod val="65000"/>
+                        <a:lumOff val="35000"/>
+                      </a:schemeClr>
+                    </a:solidFill>
+                    <a:latin typeface="+mn-lt"/>
+                    <a:ea typeface="+mn-ea"/>
+                    <a:cs typeface="+mn-cs"/>
+                  </a:defRPr>
+                </a:pPr>
+                <a:r>
+                  <a:rPr lang="en-US" b="1"/>
+                  <a:t>Tamaño</a:t>
+                </a:r>
+                <a:r>
+                  <a:rPr lang="en-US" b="1" baseline="0"/>
+                  <a:t> de la muestra [Num. elementos]</a:t>
+                </a:r>
+                <a:endParaRPr lang="en-US" b="1"/>
+              </a:p>
+            </c:rich>
+          </c:tx>
+          <c:overlay val="0"/>
+          <c:spPr>
+            <a:noFill/>
+            <a:ln>
+              <a:noFill/>
+            </a:ln>
+            <a:effectLst/>
+          </c:spPr>
+          <c:txPr>
+            <a:bodyPr rot="0" spcFirstLastPara="1" vertOverflow="ellipsis" vert="horz" wrap="square" anchor="ctr" anchorCtr="1"/>
+            <a:lstStyle/>
+            <a:p>
+              <a:pPr>
+                <a:defRPr sz="1000" b="1" i="0" u="none" strike="noStrike" kern="1200" baseline="0">
+                  <a:solidFill>
+                    <a:schemeClr val="tx1">
+                      <a:lumMod val="65000"/>
+                      <a:lumOff val="35000"/>
+                    </a:schemeClr>
+                  </a:solidFill>
+                  <a:latin typeface="+mn-lt"/>
+                  <a:ea typeface="+mn-ea"/>
+                  <a:cs typeface="+mn-cs"/>
+                </a:defRPr>
+              </a:pPr>
+              <a:endParaRPr lang="es-CO"/>
+            </a:p>
+          </c:txPr>
+        </c:title>
+        <c:numFmt formatCode="General" sourceLinked="1"/>
+        <c:majorTickMark val="none"/>
+        <c:minorTickMark val="none"/>
+        <c:tickLblPos val="nextTo"/>
+        <c:spPr>
+          <a:noFill/>
+          <a:ln w="9525" cap="flat" cmpd="sng" algn="ctr">
+            <a:solidFill>
+              <a:schemeClr val="tx1">
+                <a:lumMod val="25000"/>
+                <a:lumOff val="75000"/>
+              </a:schemeClr>
+            </a:solidFill>
+            <a:round/>
+          </a:ln>
+          <a:effectLst/>
+        </c:spPr>
+        <c:txPr>
+          <a:bodyPr rot="-60000000" spcFirstLastPara="1" vertOverflow="ellipsis" vert="horz" wrap="square" anchor="ctr" anchorCtr="1"/>
+          <a:lstStyle/>
+          <a:p>
+            <a:pPr>
+              <a:defRPr sz="900" b="0" i="0" u="none" strike="noStrike" kern="1200" baseline="0">
+                <a:solidFill>
+                  <a:schemeClr val="tx1">
+                    <a:lumMod val="65000"/>
+                    <a:lumOff val="35000"/>
+                  </a:schemeClr>
+                </a:solidFill>
+                <a:latin typeface="+mn-lt"/>
+                <a:ea typeface="+mn-ea"/>
+                <a:cs typeface="+mn-cs"/>
+              </a:defRPr>
+            </a:pPr>
+            <a:endParaRPr lang="es-CO"/>
+          </a:p>
+        </c:txPr>
+        <c:crossAx val="1328121328"/>
+        <c:crosses val="autoZero"/>
+        <c:crossBetween val="midCat"/>
+      </c:valAx>
+      <c:valAx>
+        <c:axId val="1328121328"/>
+        <c:scaling>
+          <c:orientation val="minMax"/>
+        </c:scaling>
+        <c:delete val="0"/>
+        <c:axPos val="l"/>
+        <c:majorGridlines>
+          <c:spPr>
+            <a:ln w="9525" cap="flat" cmpd="sng" algn="ctr">
+              <a:solidFill>
+                <a:schemeClr val="tx1">
+                  <a:lumMod val="15000"/>
+                  <a:lumOff val="85000"/>
+                </a:schemeClr>
+              </a:solidFill>
+              <a:round/>
+            </a:ln>
+            <a:effectLst/>
+          </c:spPr>
+        </c:majorGridlines>
+        <c:title>
+          <c:tx>
+            <c:rich>
+              <a:bodyPr rot="-5400000" spcFirstLastPara="1" vertOverflow="ellipsis" vert="horz" wrap="square" anchor="ctr" anchorCtr="1"/>
+              <a:lstStyle/>
+              <a:p>
+                <a:pPr>
+                  <a:defRPr sz="1000" b="1" i="0" u="none" strike="noStrike" kern="1200" baseline="0">
+                    <a:solidFill>
+                      <a:schemeClr val="tx1">
+                        <a:lumMod val="65000"/>
+                        <a:lumOff val="35000"/>
+                      </a:schemeClr>
+                    </a:solidFill>
+                    <a:latin typeface="+mn-lt"/>
+                    <a:ea typeface="+mn-ea"/>
+                    <a:cs typeface="+mn-cs"/>
+                  </a:defRPr>
+                </a:pPr>
+                <a:r>
+                  <a:rPr lang="en-US" b="1"/>
+                  <a:t>Tiempo de Ejecución [ms]</a:t>
+                </a:r>
+              </a:p>
+            </c:rich>
+          </c:tx>
+          <c:overlay val="0"/>
+          <c:spPr>
+            <a:noFill/>
+            <a:ln>
+              <a:noFill/>
+            </a:ln>
+            <a:effectLst/>
+          </c:spPr>
+          <c:txPr>
+            <a:bodyPr rot="-5400000" spcFirstLastPara="1" vertOverflow="ellipsis" vert="horz" wrap="square" anchor="ctr" anchorCtr="1"/>
+            <a:lstStyle/>
+            <a:p>
+              <a:pPr>
+                <a:defRPr sz="1000" b="1" i="0" u="none" strike="noStrike" kern="1200" baseline="0">
+                  <a:solidFill>
+                    <a:schemeClr val="tx1">
+                      <a:lumMod val="65000"/>
+                      <a:lumOff val="35000"/>
+                    </a:schemeClr>
+                  </a:solidFill>
+                  <a:latin typeface="+mn-lt"/>
+                  <a:ea typeface="+mn-ea"/>
+                  <a:cs typeface="+mn-cs"/>
+                </a:defRPr>
+              </a:pPr>
+              <a:endParaRPr lang="es-CO"/>
+            </a:p>
+          </c:txPr>
+        </c:title>
+        <c:numFmt formatCode="0.00" sourceLinked="1"/>
+        <c:majorTickMark val="none"/>
+        <c:minorTickMark val="none"/>
+        <c:tickLblPos val="nextTo"/>
+        <c:spPr>
+          <a:noFill/>
+          <a:ln w="9525" cap="flat" cmpd="sng" algn="ctr">
+            <a:solidFill>
+              <a:schemeClr val="tx1">
+                <a:lumMod val="25000"/>
+                <a:lumOff val="75000"/>
+              </a:schemeClr>
+            </a:solidFill>
+            <a:round/>
+          </a:ln>
+          <a:effectLst/>
+        </c:spPr>
+        <c:txPr>
+          <a:bodyPr rot="-60000000" spcFirstLastPara="1" vertOverflow="ellipsis" vert="horz" wrap="square" anchor="ctr" anchorCtr="1"/>
+          <a:lstStyle/>
+          <a:p>
+            <a:pPr>
+              <a:defRPr sz="900" b="0" i="0" u="none" strike="noStrike" kern="1200" baseline="0">
+                <a:solidFill>
+                  <a:schemeClr val="tx1">
+                    <a:lumMod val="65000"/>
+                    <a:lumOff val="35000"/>
+                  </a:schemeClr>
+                </a:solidFill>
+                <a:latin typeface="+mn-lt"/>
+                <a:ea typeface="+mn-ea"/>
+                <a:cs typeface="+mn-cs"/>
+              </a:defRPr>
+            </a:pPr>
+            <a:endParaRPr lang="es-CO"/>
+          </a:p>
+        </c:txPr>
+        <c:crossAx val="1328118000"/>
+        <c:crosses val="autoZero"/>
+        <c:crossBetween val="midCat"/>
+      </c:valAx>
+      <c:spPr>
+        <a:noFill/>
+        <a:ln>
+          <a:noFill/>
+        </a:ln>
+        <a:effectLst/>
+      </c:spPr>
+    </c:plotArea>
+    <c:legend>
+      <c:legendPos val="b"/>
+      <c:overlay val="0"/>
+      <c:spPr>
+        <a:noFill/>
+        <a:ln>
+          <a:noFill/>
+        </a:ln>
+        <a:effectLst/>
+      </c:spPr>
+      <c:txPr>
+        <a:bodyPr rot="0" spcFirstLastPara="1" vertOverflow="ellipsis" vert="horz" wrap="square" anchor="ctr" anchorCtr="1"/>
+        <a:lstStyle/>
+        <a:p>
+          <a:pPr>
+            <a:defRPr sz="900" b="0" i="0" u="none" strike="noStrike" kern="1200" baseline="0">
+              <a:solidFill>
+                <a:schemeClr val="tx1">
+                  <a:lumMod val="65000"/>
+                  <a:lumOff val="35000"/>
+                </a:schemeClr>
+              </a:solidFill>
+              <a:latin typeface="+mn-lt"/>
+              <a:ea typeface="+mn-ea"/>
+              <a:cs typeface="+mn-cs"/>
+            </a:defRPr>
+          </a:pPr>
+          <a:endParaRPr lang="es-CO"/>
+        </a:p>
+      </c:txPr>
+    </c:legend>
+    <c:plotVisOnly val="1"/>
+    <c:dispBlanksAs val="gap"/>
+    <c:extLst>
+      <c:ext xmlns:c16r3="http://schemas.microsoft.com/office/drawing/2017/03/chart" uri="{56B9EC1D-385E-4148-901F-78D8002777C0}">
+        <c16r3:dataDisplayOptions16>
+          <c16r3:dispNaAsBlank val="1"/>
+        </c16r3:dataDisplayOptions16>
+      </c:ext>
+    </c:extLst>
+    <c:showDLblsOverMax val="0"/>
+  </c:chart>
+  <c:spPr>
+    <a:solidFill>
+      <a:schemeClr val="bg1"/>
+    </a:solidFill>
+    <a:ln w="9525" cap="flat" cmpd="sng" algn="ctr">
+      <a:solidFill>
+        <a:schemeClr val="tx1">
+          <a:lumMod val="15000"/>
+          <a:lumOff val="85000"/>
+        </a:schemeClr>
+      </a:solidFill>
+      <a:round/>
+    </a:ln>
+    <a:effectLst/>
+  </c:spPr>
+  <c:txPr>
+    <a:bodyPr/>
+    <a:lstStyle/>
+    <a:p>
+      <a:pPr>
+        <a:defRPr/>
+      </a:pPr>
+      <a:endParaRPr lang="es-CO"/>
+    </a:p>
+  </c:txPr>
+  <c:externalData r:id="rId3">
+    <c:autoUpdate val="0"/>
+  </c:externalData>
+</c:chartSpace>
+</file>
+
 <file path=word/charts/colors1.xml><?xml version="1.0" encoding="utf-8"?>
 <cs:colorStyle xmlns:cs="http://schemas.microsoft.com/office/drawing/2012/chartStyle" xmlns:a="http://schemas.openxmlformats.org/drawingml/2006/main" meth="cycle" id="13">
   <a:schemeClr val="accent6"/>
   <a:schemeClr val="accent5"/>
   <a:schemeClr val="accent4"/>
+  <cs:variation/>
+  <cs:variation>
+    <a:lumMod val="60000"/>
+  </cs:variation>
+  <cs:variation>
+    <a:lumMod val="80000"/>
+    <a:lumOff val="20000"/>
+  </cs:variation>
+  <cs:variation>
+    <a:lumMod val="80000"/>
+  </cs:variation>
+  <cs:variation>
+    <a:lumMod val="60000"/>
+    <a:lumOff val="40000"/>
+  </cs:variation>
+  <cs:variation>
+    <a:lumMod val="50000"/>
+  </cs:variation>
+  <cs:variation>
+    <a:lumMod val="70000"/>
+    <a:lumOff val="30000"/>
+  </cs:variation>
+  <cs:variation>
+    <a:lumMod val="70000"/>
+  </cs:variation>
+  <cs:variation>
+    <a:lumMod val="50000"/>
+    <a:lumOff val="50000"/>
+  </cs:variation>
+</cs:colorStyle>
+</file>
+
+<file path=word/charts/colors10.xml><?xml version="1.0" encoding="utf-8"?>
+<cs:colorStyle xmlns:cs="http://schemas.microsoft.com/office/drawing/2012/chartStyle" xmlns:a="http://schemas.openxmlformats.org/drawingml/2006/main" meth="cycle" id="10">
+  <a:schemeClr val="accent1"/>
+  <a:schemeClr val="accent2"/>
+  <a:schemeClr val="accent3"/>
+  <a:schemeClr val="accent4"/>
+  <a:schemeClr val="accent5"/>
+  <a:schemeClr val="accent6"/>
   <cs:variation/>
   <cs:variation>
     <a:lumMod val="60000"/>
@@ -12226,6 +16755,160 @@
 </cs:colorStyle>
 </file>
 
+<file path=word/charts/colors6.xml><?xml version="1.0" encoding="utf-8"?>
+<cs:colorStyle xmlns:cs="http://schemas.microsoft.com/office/drawing/2012/chartStyle" xmlns:a="http://schemas.openxmlformats.org/drawingml/2006/main" meth="cycle" id="13">
+  <a:schemeClr val="accent6"/>
+  <a:schemeClr val="accent5"/>
+  <a:schemeClr val="accent4"/>
+  <cs:variation/>
+  <cs:variation>
+    <a:lumMod val="60000"/>
+  </cs:variation>
+  <cs:variation>
+    <a:lumMod val="80000"/>
+    <a:lumOff val="20000"/>
+  </cs:variation>
+  <cs:variation>
+    <a:lumMod val="80000"/>
+  </cs:variation>
+  <cs:variation>
+    <a:lumMod val="60000"/>
+    <a:lumOff val="40000"/>
+  </cs:variation>
+  <cs:variation>
+    <a:lumMod val="50000"/>
+  </cs:variation>
+  <cs:variation>
+    <a:lumMod val="70000"/>
+    <a:lumOff val="30000"/>
+  </cs:variation>
+  <cs:variation>
+    <a:lumMod val="70000"/>
+  </cs:variation>
+  <cs:variation>
+    <a:lumMod val="50000"/>
+    <a:lumOff val="50000"/>
+  </cs:variation>
+</cs:colorStyle>
+</file>
+
+<file path=word/charts/colors7.xml><?xml version="1.0" encoding="utf-8"?>
+<cs:colorStyle xmlns:cs="http://schemas.microsoft.com/office/drawing/2012/chartStyle" xmlns:a="http://schemas.openxmlformats.org/drawingml/2006/main" meth="cycle" id="13">
+  <a:schemeClr val="accent6"/>
+  <a:schemeClr val="accent5"/>
+  <a:schemeClr val="accent4"/>
+  <cs:variation/>
+  <cs:variation>
+    <a:lumMod val="60000"/>
+  </cs:variation>
+  <cs:variation>
+    <a:lumMod val="80000"/>
+    <a:lumOff val="20000"/>
+  </cs:variation>
+  <cs:variation>
+    <a:lumMod val="80000"/>
+  </cs:variation>
+  <cs:variation>
+    <a:lumMod val="60000"/>
+    <a:lumOff val="40000"/>
+  </cs:variation>
+  <cs:variation>
+    <a:lumMod val="50000"/>
+  </cs:variation>
+  <cs:variation>
+    <a:lumMod val="70000"/>
+    <a:lumOff val="30000"/>
+  </cs:variation>
+  <cs:variation>
+    <a:lumMod val="70000"/>
+  </cs:variation>
+  <cs:variation>
+    <a:lumMod val="50000"/>
+    <a:lumOff val="50000"/>
+  </cs:variation>
+</cs:colorStyle>
+</file>
+
+<file path=word/charts/colors8.xml><?xml version="1.0" encoding="utf-8"?>
+<cs:colorStyle xmlns:cs="http://schemas.microsoft.com/office/drawing/2012/chartStyle" xmlns:a="http://schemas.openxmlformats.org/drawingml/2006/main" meth="cycle" id="10">
+  <a:schemeClr val="accent1"/>
+  <a:schemeClr val="accent2"/>
+  <a:schemeClr val="accent3"/>
+  <a:schemeClr val="accent4"/>
+  <a:schemeClr val="accent5"/>
+  <a:schemeClr val="accent6"/>
+  <cs:variation/>
+  <cs:variation>
+    <a:lumMod val="60000"/>
+  </cs:variation>
+  <cs:variation>
+    <a:lumMod val="80000"/>
+    <a:lumOff val="20000"/>
+  </cs:variation>
+  <cs:variation>
+    <a:lumMod val="80000"/>
+  </cs:variation>
+  <cs:variation>
+    <a:lumMod val="60000"/>
+    <a:lumOff val="40000"/>
+  </cs:variation>
+  <cs:variation>
+    <a:lumMod val="50000"/>
+  </cs:variation>
+  <cs:variation>
+    <a:lumMod val="70000"/>
+    <a:lumOff val="30000"/>
+  </cs:variation>
+  <cs:variation>
+    <a:lumMod val="70000"/>
+  </cs:variation>
+  <cs:variation>
+    <a:lumMod val="50000"/>
+    <a:lumOff val="50000"/>
+  </cs:variation>
+</cs:colorStyle>
+</file>
+
+<file path=word/charts/colors9.xml><?xml version="1.0" encoding="utf-8"?>
+<cs:colorStyle xmlns:cs="http://schemas.microsoft.com/office/drawing/2012/chartStyle" xmlns:a="http://schemas.openxmlformats.org/drawingml/2006/main" meth="cycle" id="10">
+  <a:schemeClr val="accent1"/>
+  <a:schemeClr val="accent2"/>
+  <a:schemeClr val="accent3"/>
+  <a:schemeClr val="accent4"/>
+  <a:schemeClr val="accent5"/>
+  <a:schemeClr val="accent6"/>
+  <cs:variation/>
+  <cs:variation>
+    <a:lumMod val="60000"/>
+  </cs:variation>
+  <cs:variation>
+    <a:lumMod val="80000"/>
+    <a:lumOff val="20000"/>
+  </cs:variation>
+  <cs:variation>
+    <a:lumMod val="80000"/>
+  </cs:variation>
+  <cs:variation>
+    <a:lumMod val="60000"/>
+    <a:lumOff val="40000"/>
+  </cs:variation>
+  <cs:variation>
+    <a:lumMod val="50000"/>
+  </cs:variation>
+  <cs:variation>
+    <a:lumMod val="70000"/>
+    <a:lumOff val="30000"/>
+  </cs:variation>
+  <cs:variation>
+    <a:lumMod val="70000"/>
+  </cs:variation>
+  <cs:variation>
+    <a:lumMod val="50000"/>
+    <a:lumOff val="50000"/>
+  </cs:variation>
+</cs:colorStyle>
+</file>
+
 <file path=word/charts/style1.xml><?xml version="1.0" encoding="utf-8"?>
 <cs:chartStyle xmlns:cs="http://schemas.microsoft.com/office/drawing/2012/chartStyle" xmlns:a="http://schemas.openxmlformats.org/drawingml/2006/main" id="240">
   <cs:axisTitle>
@@ -12742,7 +17425,7 @@
 </cs:chartStyle>
 </file>
 
-<file path=word/charts/style2.xml><?xml version="1.0" encoding="utf-8"?>
+<file path=word/charts/style10.xml><?xml version="1.0" encoding="utf-8"?>
 <cs:chartStyle xmlns:cs="http://schemas.microsoft.com/office/drawing/2012/chartStyle" xmlns:a="http://schemas.openxmlformats.org/drawingml/2006/main" id="240">
   <cs:axisTitle>
     <cs:lnRef idx="0"/>
@@ -13258,7 +17941,7 @@
 </cs:chartStyle>
 </file>
 
-<file path=word/charts/style3.xml><?xml version="1.0" encoding="utf-8"?>
+<file path=word/charts/style2.xml><?xml version="1.0" encoding="utf-8"?>
 <cs:chartStyle xmlns:cs="http://schemas.microsoft.com/office/drawing/2012/chartStyle" xmlns:a="http://schemas.openxmlformats.org/drawingml/2006/main" id="240">
   <cs:axisTitle>
     <cs:lnRef idx="0"/>
@@ -13774,7 +18457,7 @@
 </cs:chartStyle>
 </file>
 
-<file path=word/charts/style4.xml><?xml version="1.0" encoding="utf-8"?>
+<file path=word/charts/style3.xml><?xml version="1.0" encoding="utf-8"?>
 <cs:chartStyle xmlns:cs="http://schemas.microsoft.com/office/drawing/2012/chartStyle" xmlns:a="http://schemas.openxmlformats.org/drawingml/2006/main" id="240">
   <cs:axisTitle>
     <cs:lnRef idx="0"/>
@@ -14290,7 +18973,2587 @@
 </cs:chartStyle>
 </file>
 
+<file path=word/charts/style4.xml><?xml version="1.0" encoding="utf-8"?>
+<cs:chartStyle xmlns:cs="http://schemas.microsoft.com/office/drawing/2012/chartStyle" xmlns:a="http://schemas.openxmlformats.org/drawingml/2006/main" id="240">
+  <cs:axisTitle>
+    <cs:lnRef idx="0"/>
+    <cs:fillRef idx="0"/>
+    <cs:effectRef idx="0"/>
+    <cs:fontRef idx="minor">
+      <a:schemeClr val="tx1">
+        <a:lumMod val="65000"/>
+        <a:lumOff val="35000"/>
+      </a:schemeClr>
+    </cs:fontRef>
+    <cs:defRPr sz="1000" kern="1200"/>
+  </cs:axisTitle>
+  <cs:categoryAxis>
+    <cs:lnRef idx="0"/>
+    <cs:fillRef idx="0"/>
+    <cs:effectRef idx="0"/>
+    <cs:fontRef idx="minor">
+      <a:schemeClr val="tx1">
+        <a:lumMod val="65000"/>
+        <a:lumOff val="35000"/>
+      </a:schemeClr>
+    </cs:fontRef>
+    <cs:spPr>
+      <a:ln w="9525" cap="flat" cmpd="sng" algn="ctr">
+        <a:solidFill>
+          <a:schemeClr val="tx1">
+            <a:lumMod val="25000"/>
+            <a:lumOff val="75000"/>
+          </a:schemeClr>
+        </a:solidFill>
+        <a:round/>
+      </a:ln>
+    </cs:spPr>
+    <cs:defRPr sz="900" kern="1200"/>
+  </cs:categoryAxis>
+  <cs:chartArea mods="allowNoFillOverride allowNoLineOverride">
+    <cs:lnRef idx="0"/>
+    <cs:fillRef idx="0"/>
+    <cs:effectRef idx="0"/>
+    <cs:fontRef idx="minor">
+      <a:schemeClr val="tx1"/>
+    </cs:fontRef>
+    <cs:spPr>
+      <a:solidFill>
+        <a:schemeClr val="bg1"/>
+      </a:solidFill>
+      <a:ln w="9525" cap="flat" cmpd="sng" algn="ctr">
+        <a:solidFill>
+          <a:schemeClr val="tx1">
+            <a:lumMod val="15000"/>
+            <a:lumOff val="85000"/>
+          </a:schemeClr>
+        </a:solidFill>
+        <a:round/>
+      </a:ln>
+    </cs:spPr>
+    <cs:defRPr sz="1000" kern="1200"/>
+  </cs:chartArea>
+  <cs:dataLabel>
+    <cs:lnRef idx="0"/>
+    <cs:fillRef idx="0"/>
+    <cs:effectRef idx="0"/>
+    <cs:fontRef idx="minor">
+      <a:schemeClr val="tx1">
+        <a:lumMod val="75000"/>
+        <a:lumOff val="25000"/>
+      </a:schemeClr>
+    </cs:fontRef>
+    <cs:defRPr sz="900" kern="1200"/>
+  </cs:dataLabel>
+  <cs:dataLabelCallout>
+    <cs:lnRef idx="0"/>
+    <cs:fillRef idx="0"/>
+    <cs:effectRef idx="0"/>
+    <cs:fontRef idx="minor">
+      <a:schemeClr val="dk1">
+        <a:lumMod val="65000"/>
+        <a:lumOff val="35000"/>
+      </a:schemeClr>
+    </cs:fontRef>
+    <cs:spPr>
+      <a:solidFill>
+        <a:schemeClr val="lt1"/>
+      </a:solidFill>
+      <a:ln>
+        <a:solidFill>
+          <a:schemeClr val="dk1">
+            <a:lumMod val="25000"/>
+            <a:lumOff val="75000"/>
+          </a:schemeClr>
+        </a:solidFill>
+      </a:ln>
+    </cs:spPr>
+    <cs:defRPr sz="900" kern="1200"/>
+    <cs:bodyPr rot="0" spcFirstLastPara="1" vertOverflow="clip" horzOverflow="clip" vert="horz" wrap="square" lIns="36576" tIns="18288" rIns="36576" bIns="18288" anchor="ctr" anchorCtr="1">
+      <a:spAutoFit/>
+    </cs:bodyPr>
+  </cs:dataLabelCallout>
+  <cs:dataPoint>
+    <cs:lnRef idx="0"/>
+    <cs:fillRef idx="1">
+      <cs:styleClr val="auto"/>
+    </cs:fillRef>
+    <cs:effectRef idx="0"/>
+    <cs:fontRef idx="minor">
+      <a:schemeClr val="tx1"/>
+    </cs:fontRef>
+  </cs:dataPoint>
+  <cs:dataPoint3D>
+    <cs:lnRef idx="0"/>
+    <cs:fillRef idx="1">
+      <cs:styleClr val="auto"/>
+    </cs:fillRef>
+    <cs:effectRef idx="0"/>
+    <cs:fontRef idx="minor">
+      <a:schemeClr val="tx1"/>
+    </cs:fontRef>
+  </cs:dataPoint3D>
+  <cs:dataPointLine>
+    <cs:lnRef idx="0">
+      <cs:styleClr val="auto"/>
+    </cs:lnRef>
+    <cs:fillRef idx="1"/>
+    <cs:effectRef idx="0"/>
+    <cs:fontRef idx="minor">
+      <a:schemeClr val="tx1"/>
+    </cs:fontRef>
+    <cs:spPr>
+      <a:ln w="19050" cap="rnd">
+        <a:solidFill>
+          <a:schemeClr val="phClr"/>
+        </a:solidFill>
+        <a:round/>
+      </a:ln>
+    </cs:spPr>
+  </cs:dataPointLine>
+  <cs:dataPointMarker>
+    <cs:lnRef idx="0">
+      <cs:styleClr val="auto"/>
+    </cs:lnRef>
+    <cs:fillRef idx="1">
+      <cs:styleClr val="auto"/>
+    </cs:fillRef>
+    <cs:effectRef idx="0"/>
+    <cs:fontRef idx="minor">
+      <a:schemeClr val="tx1"/>
+    </cs:fontRef>
+    <cs:spPr>
+      <a:ln w="9525">
+        <a:solidFill>
+          <a:schemeClr val="phClr"/>
+        </a:solidFill>
+      </a:ln>
+    </cs:spPr>
+  </cs:dataPointMarker>
+  <cs:dataPointMarkerLayout symbol="circle" size="5"/>
+  <cs:dataPointWireframe>
+    <cs:lnRef idx="0">
+      <cs:styleClr val="auto"/>
+    </cs:lnRef>
+    <cs:fillRef idx="0"/>
+    <cs:effectRef idx="0"/>
+    <cs:fontRef idx="minor">
+      <a:schemeClr val="dk1"/>
+    </cs:fontRef>
+    <cs:spPr>
+      <a:ln w="9525" cap="rnd">
+        <a:solidFill>
+          <a:schemeClr val="phClr"/>
+        </a:solidFill>
+        <a:round/>
+      </a:ln>
+    </cs:spPr>
+  </cs:dataPointWireframe>
+  <cs:dataTable>
+    <cs:lnRef idx="0"/>
+    <cs:fillRef idx="0"/>
+    <cs:effectRef idx="0"/>
+    <cs:fontRef idx="minor">
+      <a:schemeClr val="tx1">
+        <a:lumMod val="65000"/>
+        <a:lumOff val="35000"/>
+      </a:schemeClr>
+    </cs:fontRef>
+    <cs:spPr>
+      <a:noFill/>
+      <a:ln w="9525" cap="flat" cmpd="sng" algn="ctr">
+        <a:solidFill>
+          <a:schemeClr val="tx1">
+            <a:lumMod val="15000"/>
+            <a:lumOff val="85000"/>
+          </a:schemeClr>
+        </a:solidFill>
+        <a:round/>
+      </a:ln>
+    </cs:spPr>
+    <cs:defRPr sz="900" kern="1200"/>
+  </cs:dataTable>
+  <cs:downBar>
+    <cs:lnRef idx="0"/>
+    <cs:fillRef idx="0"/>
+    <cs:effectRef idx="0"/>
+    <cs:fontRef idx="minor">
+      <a:schemeClr val="tx1"/>
+    </cs:fontRef>
+    <cs:spPr>
+      <a:solidFill>
+        <a:schemeClr val="dk1">
+          <a:lumMod val="75000"/>
+          <a:lumOff val="25000"/>
+        </a:schemeClr>
+      </a:solidFill>
+      <a:ln w="9525" cap="flat" cmpd="sng" algn="ctr">
+        <a:solidFill>
+          <a:schemeClr val="tx1">
+            <a:lumMod val="65000"/>
+            <a:lumOff val="35000"/>
+          </a:schemeClr>
+        </a:solidFill>
+        <a:round/>
+      </a:ln>
+    </cs:spPr>
+  </cs:downBar>
+  <cs:dropLine>
+    <cs:lnRef idx="0"/>
+    <cs:fillRef idx="0"/>
+    <cs:effectRef idx="0"/>
+    <cs:fontRef idx="minor">
+      <a:schemeClr val="tx1"/>
+    </cs:fontRef>
+    <cs:spPr>
+      <a:ln w="9525" cap="flat" cmpd="sng" algn="ctr">
+        <a:solidFill>
+          <a:schemeClr val="tx1">
+            <a:lumMod val="35000"/>
+            <a:lumOff val="65000"/>
+          </a:schemeClr>
+        </a:solidFill>
+        <a:round/>
+      </a:ln>
+    </cs:spPr>
+  </cs:dropLine>
+  <cs:errorBar>
+    <cs:lnRef idx="0"/>
+    <cs:fillRef idx="0"/>
+    <cs:effectRef idx="0"/>
+    <cs:fontRef idx="minor">
+      <a:schemeClr val="tx1"/>
+    </cs:fontRef>
+    <cs:spPr>
+      <a:ln w="9525" cap="flat" cmpd="sng" algn="ctr">
+        <a:solidFill>
+          <a:schemeClr val="tx1">
+            <a:lumMod val="65000"/>
+            <a:lumOff val="35000"/>
+          </a:schemeClr>
+        </a:solidFill>
+        <a:round/>
+      </a:ln>
+    </cs:spPr>
+  </cs:errorBar>
+  <cs:floor>
+    <cs:lnRef idx="0"/>
+    <cs:fillRef idx="0"/>
+    <cs:effectRef idx="0"/>
+    <cs:fontRef idx="minor">
+      <a:schemeClr val="tx1"/>
+    </cs:fontRef>
+    <cs:spPr>
+      <a:noFill/>
+      <a:ln>
+        <a:noFill/>
+      </a:ln>
+    </cs:spPr>
+  </cs:floor>
+  <cs:gridlineMajor>
+    <cs:lnRef idx="0"/>
+    <cs:fillRef idx="0"/>
+    <cs:effectRef idx="0"/>
+    <cs:fontRef idx="minor">
+      <a:schemeClr val="tx1"/>
+    </cs:fontRef>
+    <cs:spPr>
+      <a:ln w="9525" cap="flat" cmpd="sng" algn="ctr">
+        <a:solidFill>
+          <a:schemeClr val="tx1">
+            <a:lumMod val="15000"/>
+            <a:lumOff val="85000"/>
+          </a:schemeClr>
+        </a:solidFill>
+        <a:round/>
+      </a:ln>
+    </cs:spPr>
+  </cs:gridlineMajor>
+  <cs:gridlineMinor>
+    <cs:lnRef idx="0"/>
+    <cs:fillRef idx="0"/>
+    <cs:effectRef idx="0"/>
+    <cs:fontRef idx="minor">
+      <a:schemeClr val="tx1"/>
+    </cs:fontRef>
+    <cs:spPr>
+      <a:ln w="9525" cap="flat" cmpd="sng" algn="ctr">
+        <a:solidFill>
+          <a:schemeClr val="tx1">
+            <a:lumMod val="5000"/>
+            <a:lumOff val="95000"/>
+          </a:schemeClr>
+        </a:solidFill>
+        <a:round/>
+      </a:ln>
+    </cs:spPr>
+  </cs:gridlineMinor>
+  <cs:hiLoLine>
+    <cs:lnRef idx="0"/>
+    <cs:fillRef idx="0"/>
+    <cs:effectRef idx="0"/>
+    <cs:fontRef idx="minor">
+      <a:schemeClr val="tx1"/>
+    </cs:fontRef>
+    <cs:spPr>
+      <a:ln w="9525" cap="flat" cmpd="sng" algn="ctr">
+        <a:solidFill>
+          <a:schemeClr val="tx1">
+            <a:lumMod val="50000"/>
+            <a:lumOff val="50000"/>
+          </a:schemeClr>
+        </a:solidFill>
+        <a:round/>
+      </a:ln>
+    </cs:spPr>
+  </cs:hiLoLine>
+  <cs:leaderLine>
+    <cs:lnRef idx="0"/>
+    <cs:fillRef idx="0"/>
+    <cs:effectRef idx="0"/>
+    <cs:fontRef idx="minor">
+      <a:schemeClr val="tx1"/>
+    </cs:fontRef>
+    <cs:spPr>
+      <a:ln w="9525" cap="flat" cmpd="sng" algn="ctr">
+        <a:solidFill>
+          <a:schemeClr val="tx1">
+            <a:lumMod val="35000"/>
+            <a:lumOff val="65000"/>
+          </a:schemeClr>
+        </a:solidFill>
+        <a:round/>
+      </a:ln>
+    </cs:spPr>
+  </cs:leaderLine>
+  <cs:legend>
+    <cs:lnRef idx="0"/>
+    <cs:fillRef idx="0"/>
+    <cs:effectRef idx="0"/>
+    <cs:fontRef idx="minor">
+      <a:schemeClr val="tx1">
+        <a:lumMod val="65000"/>
+        <a:lumOff val="35000"/>
+      </a:schemeClr>
+    </cs:fontRef>
+    <cs:defRPr sz="900" kern="1200"/>
+  </cs:legend>
+  <cs:plotArea mods="allowNoFillOverride allowNoLineOverride">
+    <cs:lnRef idx="0"/>
+    <cs:fillRef idx="0"/>
+    <cs:effectRef idx="0"/>
+    <cs:fontRef idx="minor">
+      <a:schemeClr val="tx1"/>
+    </cs:fontRef>
+  </cs:plotArea>
+  <cs:plotArea3D mods="allowNoFillOverride allowNoLineOverride">
+    <cs:lnRef idx="0"/>
+    <cs:fillRef idx="0"/>
+    <cs:effectRef idx="0"/>
+    <cs:fontRef idx="minor">
+      <a:schemeClr val="tx1"/>
+    </cs:fontRef>
+  </cs:plotArea3D>
+  <cs:seriesAxis>
+    <cs:lnRef idx="0"/>
+    <cs:fillRef idx="0"/>
+    <cs:effectRef idx="0"/>
+    <cs:fontRef idx="minor">
+      <a:schemeClr val="tx1">
+        <a:lumMod val="65000"/>
+        <a:lumOff val="35000"/>
+      </a:schemeClr>
+    </cs:fontRef>
+    <cs:defRPr sz="900" kern="1200"/>
+  </cs:seriesAxis>
+  <cs:seriesLine>
+    <cs:lnRef idx="0"/>
+    <cs:fillRef idx="0"/>
+    <cs:effectRef idx="0"/>
+    <cs:fontRef idx="minor">
+      <a:schemeClr val="tx1"/>
+    </cs:fontRef>
+    <cs:spPr>
+      <a:ln w="9525" cap="flat" cmpd="sng" algn="ctr">
+        <a:solidFill>
+          <a:schemeClr val="tx1">
+            <a:lumMod val="35000"/>
+            <a:lumOff val="65000"/>
+          </a:schemeClr>
+        </a:solidFill>
+        <a:round/>
+      </a:ln>
+    </cs:spPr>
+  </cs:seriesLine>
+  <cs:title>
+    <cs:lnRef idx="0"/>
+    <cs:fillRef idx="0"/>
+    <cs:effectRef idx="0"/>
+    <cs:fontRef idx="minor">
+      <a:schemeClr val="tx1">
+        <a:lumMod val="65000"/>
+        <a:lumOff val="35000"/>
+      </a:schemeClr>
+    </cs:fontRef>
+    <cs:defRPr sz="1400" b="0" kern="1200" spc="0" baseline="0"/>
+  </cs:title>
+  <cs:trendline>
+    <cs:lnRef idx="0">
+      <cs:styleClr val="auto"/>
+    </cs:lnRef>
+    <cs:fillRef idx="0"/>
+    <cs:effectRef idx="0"/>
+    <cs:fontRef idx="minor">
+      <a:schemeClr val="tx1"/>
+    </cs:fontRef>
+    <cs:spPr>
+      <a:ln w="19050" cap="rnd">
+        <a:solidFill>
+          <a:schemeClr val="phClr"/>
+        </a:solidFill>
+        <a:prstDash val="sysDot"/>
+      </a:ln>
+    </cs:spPr>
+  </cs:trendline>
+  <cs:trendlineLabel>
+    <cs:lnRef idx="0"/>
+    <cs:fillRef idx="0"/>
+    <cs:effectRef idx="0"/>
+    <cs:fontRef idx="minor">
+      <a:schemeClr val="tx1">
+        <a:lumMod val="65000"/>
+        <a:lumOff val="35000"/>
+      </a:schemeClr>
+    </cs:fontRef>
+    <cs:defRPr sz="900" kern="1200"/>
+  </cs:trendlineLabel>
+  <cs:upBar>
+    <cs:lnRef idx="0"/>
+    <cs:fillRef idx="0"/>
+    <cs:effectRef idx="0"/>
+    <cs:fontRef idx="minor">
+      <a:schemeClr val="tx1"/>
+    </cs:fontRef>
+    <cs:spPr>
+      <a:solidFill>
+        <a:schemeClr val="lt1"/>
+      </a:solidFill>
+      <a:ln w="9525" cap="flat" cmpd="sng" algn="ctr">
+        <a:solidFill>
+          <a:schemeClr val="tx1">
+            <a:lumMod val="65000"/>
+            <a:lumOff val="35000"/>
+          </a:schemeClr>
+        </a:solidFill>
+        <a:round/>
+      </a:ln>
+    </cs:spPr>
+  </cs:upBar>
+  <cs:valueAxis>
+    <cs:lnRef idx="0"/>
+    <cs:fillRef idx="0"/>
+    <cs:effectRef idx="0"/>
+    <cs:fontRef idx="minor">
+      <a:schemeClr val="tx1">
+        <a:lumMod val="65000"/>
+        <a:lumOff val="35000"/>
+      </a:schemeClr>
+    </cs:fontRef>
+    <cs:spPr>
+      <a:ln w="9525" cap="flat" cmpd="sng" algn="ctr">
+        <a:solidFill>
+          <a:schemeClr val="tx1">
+            <a:lumMod val="25000"/>
+            <a:lumOff val="75000"/>
+          </a:schemeClr>
+        </a:solidFill>
+        <a:round/>
+      </a:ln>
+    </cs:spPr>
+    <cs:defRPr sz="900" kern="1200"/>
+  </cs:valueAxis>
+  <cs:wall>
+    <cs:lnRef idx="0"/>
+    <cs:fillRef idx="0"/>
+    <cs:effectRef idx="0"/>
+    <cs:fontRef idx="minor">
+      <a:schemeClr val="tx1"/>
+    </cs:fontRef>
+    <cs:spPr>
+      <a:noFill/>
+      <a:ln>
+        <a:noFill/>
+      </a:ln>
+    </cs:spPr>
+  </cs:wall>
+</cs:chartStyle>
+</file>
+
 <file path=word/charts/style5.xml><?xml version="1.0" encoding="utf-8"?>
+<cs:chartStyle xmlns:cs="http://schemas.microsoft.com/office/drawing/2012/chartStyle" xmlns:a="http://schemas.openxmlformats.org/drawingml/2006/main" id="240">
+  <cs:axisTitle>
+    <cs:lnRef idx="0"/>
+    <cs:fillRef idx="0"/>
+    <cs:effectRef idx="0"/>
+    <cs:fontRef idx="minor">
+      <a:schemeClr val="tx1">
+        <a:lumMod val="65000"/>
+        <a:lumOff val="35000"/>
+      </a:schemeClr>
+    </cs:fontRef>
+    <cs:defRPr sz="1000" kern="1200"/>
+  </cs:axisTitle>
+  <cs:categoryAxis>
+    <cs:lnRef idx="0"/>
+    <cs:fillRef idx="0"/>
+    <cs:effectRef idx="0"/>
+    <cs:fontRef idx="minor">
+      <a:schemeClr val="tx1">
+        <a:lumMod val="65000"/>
+        <a:lumOff val="35000"/>
+      </a:schemeClr>
+    </cs:fontRef>
+    <cs:spPr>
+      <a:ln w="9525" cap="flat" cmpd="sng" algn="ctr">
+        <a:solidFill>
+          <a:schemeClr val="tx1">
+            <a:lumMod val="25000"/>
+            <a:lumOff val="75000"/>
+          </a:schemeClr>
+        </a:solidFill>
+        <a:round/>
+      </a:ln>
+    </cs:spPr>
+    <cs:defRPr sz="900" kern="1200"/>
+  </cs:categoryAxis>
+  <cs:chartArea mods="allowNoFillOverride allowNoLineOverride">
+    <cs:lnRef idx="0"/>
+    <cs:fillRef idx="0"/>
+    <cs:effectRef idx="0"/>
+    <cs:fontRef idx="minor">
+      <a:schemeClr val="tx1"/>
+    </cs:fontRef>
+    <cs:spPr>
+      <a:solidFill>
+        <a:schemeClr val="bg1"/>
+      </a:solidFill>
+      <a:ln w="9525" cap="flat" cmpd="sng" algn="ctr">
+        <a:solidFill>
+          <a:schemeClr val="tx1">
+            <a:lumMod val="15000"/>
+            <a:lumOff val="85000"/>
+          </a:schemeClr>
+        </a:solidFill>
+        <a:round/>
+      </a:ln>
+    </cs:spPr>
+    <cs:defRPr sz="1000" kern="1200"/>
+  </cs:chartArea>
+  <cs:dataLabel>
+    <cs:lnRef idx="0"/>
+    <cs:fillRef idx="0"/>
+    <cs:effectRef idx="0"/>
+    <cs:fontRef idx="minor">
+      <a:schemeClr val="tx1">
+        <a:lumMod val="75000"/>
+        <a:lumOff val="25000"/>
+      </a:schemeClr>
+    </cs:fontRef>
+    <cs:defRPr sz="900" kern="1200"/>
+  </cs:dataLabel>
+  <cs:dataLabelCallout>
+    <cs:lnRef idx="0"/>
+    <cs:fillRef idx="0"/>
+    <cs:effectRef idx="0"/>
+    <cs:fontRef idx="minor">
+      <a:schemeClr val="dk1">
+        <a:lumMod val="65000"/>
+        <a:lumOff val="35000"/>
+      </a:schemeClr>
+    </cs:fontRef>
+    <cs:spPr>
+      <a:solidFill>
+        <a:schemeClr val="lt1"/>
+      </a:solidFill>
+      <a:ln>
+        <a:solidFill>
+          <a:schemeClr val="dk1">
+            <a:lumMod val="25000"/>
+            <a:lumOff val="75000"/>
+          </a:schemeClr>
+        </a:solidFill>
+      </a:ln>
+    </cs:spPr>
+    <cs:defRPr sz="900" kern="1200"/>
+    <cs:bodyPr rot="0" spcFirstLastPara="1" vertOverflow="clip" horzOverflow="clip" vert="horz" wrap="square" lIns="36576" tIns="18288" rIns="36576" bIns="18288" anchor="ctr" anchorCtr="1">
+      <a:spAutoFit/>
+    </cs:bodyPr>
+  </cs:dataLabelCallout>
+  <cs:dataPoint>
+    <cs:lnRef idx="0"/>
+    <cs:fillRef idx="1">
+      <cs:styleClr val="auto"/>
+    </cs:fillRef>
+    <cs:effectRef idx="0"/>
+    <cs:fontRef idx="minor">
+      <a:schemeClr val="tx1"/>
+    </cs:fontRef>
+  </cs:dataPoint>
+  <cs:dataPoint3D>
+    <cs:lnRef idx="0"/>
+    <cs:fillRef idx="1">
+      <cs:styleClr val="auto"/>
+    </cs:fillRef>
+    <cs:effectRef idx="0"/>
+    <cs:fontRef idx="minor">
+      <a:schemeClr val="tx1"/>
+    </cs:fontRef>
+  </cs:dataPoint3D>
+  <cs:dataPointLine>
+    <cs:lnRef idx="0">
+      <cs:styleClr val="auto"/>
+    </cs:lnRef>
+    <cs:fillRef idx="1"/>
+    <cs:effectRef idx="0"/>
+    <cs:fontRef idx="minor">
+      <a:schemeClr val="tx1"/>
+    </cs:fontRef>
+    <cs:spPr>
+      <a:ln w="19050" cap="rnd">
+        <a:solidFill>
+          <a:schemeClr val="phClr"/>
+        </a:solidFill>
+        <a:round/>
+      </a:ln>
+    </cs:spPr>
+  </cs:dataPointLine>
+  <cs:dataPointMarker>
+    <cs:lnRef idx="0">
+      <cs:styleClr val="auto"/>
+    </cs:lnRef>
+    <cs:fillRef idx="1">
+      <cs:styleClr val="auto"/>
+    </cs:fillRef>
+    <cs:effectRef idx="0"/>
+    <cs:fontRef idx="minor">
+      <a:schemeClr val="tx1"/>
+    </cs:fontRef>
+    <cs:spPr>
+      <a:ln w="9525">
+        <a:solidFill>
+          <a:schemeClr val="phClr"/>
+        </a:solidFill>
+      </a:ln>
+    </cs:spPr>
+  </cs:dataPointMarker>
+  <cs:dataPointMarkerLayout symbol="circle" size="5"/>
+  <cs:dataPointWireframe>
+    <cs:lnRef idx="0">
+      <cs:styleClr val="auto"/>
+    </cs:lnRef>
+    <cs:fillRef idx="0"/>
+    <cs:effectRef idx="0"/>
+    <cs:fontRef idx="minor">
+      <a:schemeClr val="dk1"/>
+    </cs:fontRef>
+    <cs:spPr>
+      <a:ln w="9525" cap="rnd">
+        <a:solidFill>
+          <a:schemeClr val="phClr"/>
+        </a:solidFill>
+        <a:round/>
+      </a:ln>
+    </cs:spPr>
+  </cs:dataPointWireframe>
+  <cs:dataTable>
+    <cs:lnRef idx="0"/>
+    <cs:fillRef idx="0"/>
+    <cs:effectRef idx="0"/>
+    <cs:fontRef idx="minor">
+      <a:schemeClr val="tx1">
+        <a:lumMod val="65000"/>
+        <a:lumOff val="35000"/>
+      </a:schemeClr>
+    </cs:fontRef>
+    <cs:spPr>
+      <a:noFill/>
+      <a:ln w="9525" cap="flat" cmpd="sng" algn="ctr">
+        <a:solidFill>
+          <a:schemeClr val="tx1">
+            <a:lumMod val="15000"/>
+            <a:lumOff val="85000"/>
+          </a:schemeClr>
+        </a:solidFill>
+        <a:round/>
+      </a:ln>
+    </cs:spPr>
+    <cs:defRPr sz="900" kern="1200"/>
+  </cs:dataTable>
+  <cs:downBar>
+    <cs:lnRef idx="0"/>
+    <cs:fillRef idx="0"/>
+    <cs:effectRef idx="0"/>
+    <cs:fontRef idx="minor">
+      <a:schemeClr val="tx1"/>
+    </cs:fontRef>
+    <cs:spPr>
+      <a:solidFill>
+        <a:schemeClr val="dk1">
+          <a:lumMod val="75000"/>
+          <a:lumOff val="25000"/>
+        </a:schemeClr>
+      </a:solidFill>
+      <a:ln w="9525" cap="flat" cmpd="sng" algn="ctr">
+        <a:solidFill>
+          <a:schemeClr val="tx1">
+            <a:lumMod val="65000"/>
+            <a:lumOff val="35000"/>
+          </a:schemeClr>
+        </a:solidFill>
+        <a:round/>
+      </a:ln>
+    </cs:spPr>
+  </cs:downBar>
+  <cs:dropLine>
+    <cs:lnRef idx="0"/>
+    <cs:fillRef idx="0"/>
+    <cs:effectRef idx="0"/>
+    <cs:fontRef idx="minor">
+      <a:schemeClr val="tx1"/>
+    </cs:fontRef>
+    <cs:spPr>
+      <a:ln w="9525" cap="flat" cmpd="sng" algn="ctr">
+        <a:solidFill>
+          <a:schemeClr val="tx1">
+            <a:lumMod val="35000"/>
+            <a:lumOff val="65000"/>
+          </a:schemeClr>
+        </a:solidFill>
+        <a:round/>
+      </a:ln>
+    </cs:spPr>
+  </cs:dropLine>
+  <cs:errorBar>
+    <cs:lnRef idx="0"/>
+    <cs:fillRef idx="0"/>
+    <cs:effectRef idx="0"/>
+    <cs:fontRef idx="minor">
+      <a:schemeClr val="tx1"/>
+    </cs:fontRef>
+    <cs:spPr>
+      <a:ln w="9525" cap="flat" cmpd="sng" algn="ctr">
+        <a:solidFill>
+          <a:schemeClr val="tx1">
+            <a:lumMod val="65000"/>
+            <a:lumOff val="35000"/>
+          </a:schemeClr>
+        </a:solidFill>
+        <a:round/>
+      </a:ln>
+    </cs:spPr>
+  </cs:errorBar>
+  <cs:floor>
+    <cs:lnRef idx="0"/>
+    <cs:fillRef idx="0"/>
+    <cs:effectRef idx="0"/>
+    <cs:fontRef idx="minor">
+      <a:schemeClr val="tx1"/>
+    </cs:fontRef>
+    <cs:spPr>
+      <a:noFill/>
+      <a:ln>
+        <a:noFill/>
+      </a:ln>
+    </cs:spPr>
+  </cs:floor>
+  <cs:gridlineMajor>
+    <cs:lnRef idx="0"/>
+    <cs:fillRef idx="0"/>
+    <cs:effectRef idx="0"/>
+    <cs:fontRef idx="minor">
+      <a:schemeClr val="tx1"/>
+    </cs:fontRef>
+    <cs:spPr>
+      <a:ln w="9525" cap="flat" cmpd="sng" algn="ctr">
+        <a:solidFill>
+          <a:schemeClr val="tx1">
+            <a:lumMod val="15000"/>
+            <a:lumOff val="85000"/>
+          </a:schemeClr>
+        </a:solidFill>
+        <a:round/>
+      </a:ln>
+    </cs:spPr>
+  </cs:gridlineMajor>
+  <cs:gridlineMinor>
+    <cs:lnRef idx="0"/>
+    <cs:fillRef idx="0"/>
+    <cs:effectRef idx="0"/>
+    <cs:fontRef idx="minor">
+      <a:schemeClr val="tx1"/>
+    </cs:fontRef>
+    <cs:spPr>
+      <a:ln w="9525" cap="flat" cmpd="sng" algn="ctr">
+        <a:solidFill>
+          <a:schemeClr val="tx1">
+            <a:lumMod val="5000"/>
+            <a:lumOff val="95000"/>
+          </a:schemeClr>
+        </a:solidFill>
+        <a:round/>
+      </a:ln>
+    </cs:spPr>
+  </cs:gridlineMinor>
+  <cs:hiLoLine>
+    <cs:lnRef idx="0"/>
+    <cs:fillRef idx="0"/>
+    <cs:effectRef idx="0"/>
+    <cs:fontRef idx="minor">
+      <a:schemeClr val="tx1"/>
+    </cs:fontRef>
+    <cs:spPr>
+      <a:ln w="9525" cap="flat" cmpd="sng" algn="ctr">
+        <a:solidFill>
+          <a:schemeClr val="tx1">
+            <a:lumMod val="50000"/>
+            <a:lumOff val="50000"/>
+          </a:schemeClr>
+        </a:solidFill>
+        <a:round/>
+      </a:ln>
+    </cs:spPr>
+  </cs:hiLoLine>
+  <cs:leaderLine>
+    <cs:lnRef idx="0"/>
+    <cs:fillRef idx="0"/>
+    <cs:effectRef idx="0"/>
+    <cs:fontRef idx="minor">
+      <a:schemeClr val="tx1"/>
+    </cs:fontRef>
+    <cs:spPr>
+      <a:ln w="9525" cap="flat" cmpd="sng" algn="ctr">
+        <a:solidFill>
+          <a:schemeClr val="tx1">
+            <a:lumMod val="35000"/>
+            <a:lumOff val="65000"/>
+          </a:schemeClr>
+        </a:solidFill>
+        <a:round/>
+      </a:ln>
+    </cs:spPr>
+  </cs:leaderLine>
+  <cs:legend>
+    <cs:lnRef idx="0"/>
+    <cs:fillRef idx="0"/>
+    <cs:effectRef idx="0"/>
+    <cs:fontRef idx="minor">
+      <a:schemeClr val="tx1">
+        <a:lumMod val="65000"/>
+        <a:lumOff val="35000"/>
+      </a:schemeClr>
+    </cs:fontRef>
+    <cs:defRPr sz="900" kern="1200"/>
+  </cs:legend>
+  <cs:plotArea mods="allowNoFillOverride allowNoLineOverride">
+    <cs:lnRef idx="0"/>
+    <cs:fillRef idx="0"/>
+    <cs:effectRef idx="0"/>
+    <cs:fontRef idx="minor">
+      <a:schemeClr val="tx1"/>
+    </cs:fontRef>
+  </cs:plotArea>
+  <cs:plotArea3D mods="allowNoFillOverride allowNoLineOverride">
+    <cs:lnRef idx="0"/>
+    <cs:fillRef idx="0"/>
+    <cs:effectRef idx="0"/>
+    <cs:fontRef idx="minor">
+      <a:schemeClr val="tx1"/>
+    </cs:fontRef>
+  </cs:plotArea3D>
+  <cs:seriesAxis>
+    <cs:lnRef idx="0"/>
+    <cs:fillRef idx="0"/>
+    <cs:effectRef idx="0"/>
+    <cs:fontRef idx="minor">
+      <a:schemeClr val="tx1">
+        <a:lumMod val="65000"/>
+        <a:lumOff val="35000"/>
+      </a:schemeClr>
+    </cs:fontRef>
+    <cs:defRPr sz="900" kern="1200"/>
+  </cs:seriesAxis>
+  <cs:seriesLine>
+    <cs:lnRef idx="0"/>
+    <cs:fillRef idx="0"/>
+    <cs:effectRef idx="0"/>
+    <cs:fontRef idx="minor">
+      <a:schemeClr val="tx1"/>
+    </cs:fontRef>
+    <cs:spPr>
+      <a:ln w="9525" cap="flat" cmpd="sng" algn="ctr">
+        <a:solidFill>
+          <a:schemeClr val="tx1">
+            <a:lumMod val="35000"/>
+            <a:lumOff val="65000"/>
+          </a:schemeClr>
+        </a:solidFill>
+        <a:round/>
+      </a:ln>
+    </cs:spPr>
+  </cs:seriesLine>
+  <cs:title>
+    <cs:lnRef idx="0"/>
+    <cs:fillRef idx="0"/>
+    <cs:effectRef idx="0"/>
+    <cs:fontRef idx="minor">
+      <a:schemeClr val="tx1">
+        <a:lumMod val="65000"/>
+        <a:lumOff val="35000"/>
+      </a:schemeClr>
+    </cs:fontRef>
+    <cs:defRPr sz="1400" b="0" kern="1200" spc="0" baseline="0"/>
+  </cs:title>
+  <cs:trendline>
+    <cs:lnRef idx="0">
+      <cs:styleClr val="auto"/>
+    </cs:lnRef>
+    <cs:fillRef idx="0"/>
+    <cs:effectRef idx="0"/>
+    <cs:fontRef idx="minor">
+      <a:schemeClr val="tx1"/>
+    </cs:fontRef>
+    <cs:spPr>
+      <a:ln w="19050" cap="rnd">
+        <a:solidFill>
+          <a:schemeClr val="phClr"/>
+        </a:solidFill>
+        <a:prstDash val="sysDot"/>
+      </a:ln>
+    </cs:spPr>
+  </cs:trendline>
+  <cs:trendlineLabel>
+    <cs:lnRef idx="0"/>
+    <cs:fillRef idx="0"/>
+    <cs:effectRef idx="0"/>
+    <cs:fontRef idx="minor">
+      <a:schemeClr val="tx1">
+        <a:lumMod val="65000"/>
+        <a:lumOff val="35000"/>
+      </a:schemeClr>
+    </cs:fontRef>
+    <cs:defRPr sz="900" kern="1200"/>
+  </cs:trendlineLabel>
+  <cs:upBar>
+    <cs:lnRef idx="0"/>
+    <cs:fillRef idx="0"/>
+    <cs:effectRef idx="0"/>
+    <cs:fontRef idx="minor">
+      <a:schemeClr val="tx1"/>
+    </cs:fontRef>
+    <cs:spPr>
+      <a:solidFill>
+        <a:schemeClr val="lt1"/>
+      </a:solidFill>
+      <a:ln w="9525" cap="flat" cmpd="sng" algn="ctr">
+        <a:solidFill>
+          <a:schemeClr val="tx1">
+            <a:lumMod val="65000"/>
+            <a:lumOff val="35000"/>
+          </a:schemeClr>
+        </a:solidFill>
+        <a:round/>
+      </a:ln>
+    </cs:spPr>
+  </cs:upBar>
+  <cs:valueAxis>
+    <cs:lnRef idx="0"/>
+    <cs:fillRef idx="0"/>
+    <cs:effectRef idx="0"/>
+    <cs:fontRef idx="minor">
+      <a:schemeClr val="tx1">
+        <a:lumMod val="65000"/>
+        <a:lumOff val="35000"/>
+      </a:schemeClr>
+    </cs:fontRef>
+    <cs:spPr>
+      <a:ln w="9525" cap="flat" cmpd="sng" algn="ctr">
+        <a:solidFill>
+          <a:schemeClr val="tx1">
+            <a:lumMod val="25000"/>
+            <a:lumOff val="75000"/>
+          </a:schemeClr>
+        </a:solidFill>
+        <a:round/>
+      </a:ln>
+    </cs:spPr>
+    <cs:defRPr sz="900" kern="1200"/>
+  </cs:valueAxis>
+  <cs:wall>
+    <cs:lnRef idx="0"/>
+    <cs:fillRef idx="0"/>
+    <cs:effectRef idx="0"/>
+    <cs:fontRef idx="minor">
+      <a:schemeClr val="tx1"/>
+    </cs:fontRef>
+    <cs:spPr>
+      <a:noFill/>
+      <a:ln>
+        <a:noFill/>
+      </a:ln>
+    </cs:spPr>
+  </cs:wall>
+</cs:chartStyle>
+</file>
+
+<file path=word/charts/style6.xml><?xml version="1.0" encoding="utf-8"?>
+<cs:chartStyle xmlns:cs="http://schemas.microsoft.com/office/drawing/2012/chartStyle" xmlns:a="http://schemas.openxmlformats.org/drawingml/2006/main" id="240">
+  <cs:axisTitle>
+    <cs:lnRef idx="0"/>
+    <cs:fillRef idx="0"/>
+    <cs:effectRef idx="0"/>
+    <cs:fontRef idx="minor">
+      <a:schemeClr val="tx1">
+        <a:lumMod val="65000"/>
+        <a:lumOff val="35000"/>
+      </a:schemeClr>
+    </cs:fontRef>
+    <cs:defRPr sz="1000" kern="1200"/>
+  </cs:axisTitle>
+  <cs:categoryAxis>
+    <cs:lnRef idx="0"/>
+    <cs:fillRef idx="0"/>
+    <cs:effectRef idx="0"/>
+    <cs:fontRef idx="minor">
+      <a:schemeClr val="tx1">
+        <a:lumMod val="65000"/>
+        <a:lumOff val="35000"/>
+      </a:schemeClr>
+    </cs:fontRef>
+    <cs:spPr>
+      <a:ln w="9525" cap="flat" cmpd="sng" algn="ctr">
+        <a:solidFill>
+          <a:schemeClr val="tx1">
+            <a:lumMod val="25000"/>
+            <a:lumOff val="75000"/>
+          </a:schemeClr>
+        </a:solidFill>
+        <a:round/>
+      </a:ln>
+    </cs:spPr>
+    <cs:defRPr sz="900" kern="1200"/>
+  </cs:categoryAxis>
+  <cs:chartArea mods="allowNoFillOverride allowNoLineOverride">
+    <cs:lnRef idx="0"/>
+    <cs:fillRef idx="0"/>
+    <cs:effectRef idx="0"/>
+    <cs:fontRef idx="minor">
+      <a:schemeClr val="tx1"/>
+    </cs:fontRef>
+    <cs:spPr>
+      <a:solidFill>
+        <a:schemeClr val="bg1"/>
+      </a:solidFill>
+      <a:ln w="9525" cap="flat" cmpd="sng" algn="ctr">
+        <a:solidFill>
+          <a:schemeClr val="tx1">
+            <a:lumMod val="15000"/>
+            <a:lumOff val="85000"/>
+          </a:schemeClr>
+        </a:solidFill>
+        <a:round/>
+      </a:ln>
+    </cs:spPr>
+    <cs:defRPr sz="1000" kern="1200"/>
+  </cs:chartArea>
+  <cs:dataLabel>
+    <cs:lnRef idx="0"/>
+    <cs:fillRef idx="0"/>
+    <cs:effectRef idx="0"/>
+    <cs:fontRef idx="minor">
+      <a:schemeClr val="tx1">
+        <a:lumMod val="75000"/>
+        <a:lumOff val="25000"/>
+      </a:schemeClr>
+    </cs:fontRef>
+    <cs:defRPr sz="900" kern="1200"/>
+  </cs:dataLabel>
+  <cs:dataLabelCallout>
+    <cs:lnRef idx="0"/>
+    <cs:fillRef idx="0"/>
+    <cs:effectRef idx="0"/>
+    <cs:fontRef idx="minor">
+      <a:schemeClr val="dk1">
+        <a:lumMod val="65000"/>
+        <a:lumOff val="35000"/>
+      </a:schemeClr>
+    </cs:fontRef>
+    <cs:spPr>
+      <a:solidFill>
+        <a:schemeClr val="lt1"/>
+      </a:solidFill>
+      <a:ln>
+        <a:solidFill>
+          <a:schemeClr val="dk1">
+            <a:lumMod val="25000"/>
+            <a:lumOff val="75000"/>
+          </a:schemeClr>
+        </a:solidFill>
+      </a:ln>
+    </cs:spPr>
+    <cs:defRPr sz="900" kern="1200"/>
+    <cs:bodyPr rot="0" spcFirstLastPara="1" vertOverflow="clip" horzOverflow="clip" vert="horz" wrap="square" lIns="36576" tIns="18288" rIns="36576" bIns="18288" anchor="ctr" anchorCtr="1">
+      <a:spAutoFit/>
+    </cs:bodyPr>
+  </cs:dataLabelCallout>
+  <cs:dataPoint>
+    <cs:lnRef idx="0"/>
+    <cs:fillRef idx="1">
+      <cs:styleClr val="auto"/>
+    </cs:fillRef>
+    <cs:effectRef idx="0"/>
+    <cs:fontRef idx="minor">
+      <a:schemeClr val="tx1"/>
+    </cs:fontRef>
+  </cs:dataPoint>
+  <cs:dataPoint3D>
+    <cs:lnRef idx="0"/>
+    <cs:fillRef idx="1">
+      <cs:styleClr val="auto"/>
+    </cs:fillRef>
+    <cs:effectRef idx="0"/>
+    <cs:fontRef idx="minor">
+      <a:schemeClr val="tx1"/>
+    </cs:fontRef>
+  </cs:dataPoint3D>
+  <cs:dataPointLine>
+    <cs:lnRef idx="0">
+      <cs:styleClr val="auto"/>
+    </cs:lnRef>
+    <cs:fillRef idx="1"/>
+    <cs:effectRef idx="0"/>
+    <cs:fontRef idx="minor">
+      <a:schemeClr val="tx1"/>
+    </cs:fontRef>
+    <cs:spPr>
+      <a:ln w="19050" cap="rnd">
+        <a:solidFill>
+          <a:schemeClr val="phClr"/>
+        </a:solidFill>
+        <a:round/>
+      </a:ln>
+    </cs:spPr>
+  </cs:dataPointLine>
+  <cs:dataPointMarker>
+    <cs:lnRef idx="0">
+      <cs:styleClr val="auto"/>
+    </cs:lnRef>
+    <cs:fillRef idx="1">
+      <cs:styleClr val="auto"/>
+    </cs:fillRef>
+    <cs:effectRef idx="0"/>
+    <cs:fontRef idx="minor">
+      <a:schemeClr val="tx1"/>
+    </cs:fontRef>
+    <cs:spPr>
+      <a:ln w="9525">
+        <a:solidFill>
+          <a:schemeClr val="phClr"/>
+        </a:solidFill>
+      </a:ln>
+    </cs:spPr>
+  </cs:dataPointMarker>
+  <cs:dataPointMarkerLayout symbol="circle" size="5"/>
+  <cs:dataPointWireframe>
+    <cs:lnRef idx="0">
+      <cs:styleClr val="auto"/>
+    </cs:lnRef>
+    <cs:fillRef idx="0"/>
+    <cs:effectRef idx="0"/>
+    <cs:fontRef idx="minor">
+      <a:schemeClr val="dk1"/>
+    </cs:fontRef>
+    <cs:spPr>
+      <a:ln w="9525" cap="rnd">
+        <a:solidFill>
+          <a:schemeClr val="phClr"/>
+        </a:solidFill>
+        <a:round/>
+      </a:ln>
+    </cs:spPr>
+  </cs:dataPointWireframe>
+  <cs:dataTable>
+    <cs:lnRef idx="0"/>
+    <cs:fillRef idx="0"/>
+    <cs:effectRef idx="0"/>
+    <cs:fontRef idx="minor">
+      <a:schemeClr val="tx1">
+        <a:lumMod val="65000"/>
+        <a:lumOff val="35000"/>
+      </a:schemeClr>
+    </cs:fontRef>
+    <cs:spPr>
+      <a:noFill/>
+      <a:ln w="9525" cap="flat" cmpd="sng" algn="ctr">
+        <a:solidFill>
+          <a:schemeClr val="tx1">
+            <a:lumMod val="15000"/>
+            <a:lumOff val="85000"/>
+          </a:schemeClr>
+        </a:solidFill>
+        <a:round/>
+      </a:ln>
+    </cs:spPr>
+    <cs:defRPr sz="900" kern="1200"/>
+  </cs:dataTable>
+  <cs:downBar>
+    <cs:lnRef idx="0"/>
+    <cs:fillRef idx="0"/>
+    <cs:effectRef idx="0"/>
+    <cs:fontRef idx="minor">
+      <a:schemeClr val="tx1"/>
+    </cs:fontRef>
+    <cs:spPr>
+      <a:solidFill>
+        <a:schemeClr val="dk1">
+          <a:lumMod val="75000"/>
+          <a:lumOff val="25000"/>
+        </a:schemeClr>
+      </a:solidFill>
+      <a:ln w="9525" cap="flat" cmpd="sng" algn="ctr">
+        <a:solidFill>
+          <a:schemeClr val="tx1">
+            <a:lumMod val="65000"/>
+            <a:lumOff val="35000"/>
+          </a:schemeClr>
+        </a:solidFill>
+        <a:round/>
+      </a:ln>
+    </cs:spPr>
+  </cs:downBar>
+  <cs:dropLine>
+    <cs:lnRef idx="0"/>
+    <cs:fillRef idx="0"/>
+    <cs:effectRef idx="0"/>
+    <cs:fontRef idx="minor">
+      <a:schemeClr val="tx1"/>
+    </cs:fontRef>
+    <cs:spPr>
+      <a:ln w="9525" cap="flat" cmpd="sng" algn="ctr">
+        <a:solidFill>
+          <a:schemeClr val="tx1">
+            <a:lumMod val="35000"/>
+            <a:lumOff val="65000"/>
+          </a:schemeClr>
+        </a:solidFill>
+        <a:round/>
+      </a:ln>
+    </cs:spPr>
+  </cs:dropLine>
+  <cs:errorBar>
+    <cs:lnRef idx="0"/>
+    <cs:fillRef idx="0"/>
+    <cs:effectRef idx="0"/>
+    <cs:fontRef idx="minor">
+      <a:schemeClr val="tx1"/>
+    </cs:fontRef>
+    <cs:spPr>
+      <a:ln w="9525" cap="flat" cmpd="sng" algn="ctr">
+        <a:solidFill>
+          <a:schemeClr val="tx1">
+            <a:lumMod val="65000"/>
+            <a:lumOff val="35000"/>
+          </a:schemeClr>
+        </a:solidFill>
+        <a:round/>
+      </a:ln>
+    </cs:spPr>
+  </cs:errorBar>
+  <cs:floor>
+    <cs:lnRef idx="0"/>
+    <cs:fillRef idx="0"/>
+    <cs:effectRef idx="0"/>
+    <cs:fontRef idx="minor">
+      <a:schemeClr val="tx1"/>
+    </cs:fontRef>
+    <cs:spPr>
+      <a:noFill/>
+      <a:ln>
+        <a:noFill/>
+      </a:ln>
+    </cs:spPr>
+  </cs:floor>
+  <cs:gridlineMajor>
+    <cs:lnRef idx="0"/>
+    <cs:fillRef idx="0"/>
+    <cs:effectRef idx="0"/>
+    <cs:fontRef idx="minor">
+      <a:schemeClr val="tx1"/>
+    </cs:fontRef>
+    <cs:spPr>
+      <a:ln w="9525" cap="flat" cmpd="sng" algn="ctr">
+        <a:solidFill>
+          <a:schemeClr val="tx1">
+            <a:lumMod val="15000"/>
+            <a:lumOff val="85000"/>
+          </a:schemeClr>
+        </a:solidFill>
+        <a:round/>
+      </a:ln>
+    </cs:spPr>
+  </cs:gridlineMajor>
+  <cs:gridlineMinor>
+    <cs:lnRef idx="0"/>
+    <cs:fillRef idx="0"/>
+    <cs:effectRef idx="0"/>
+    <cs:fontRef idx="minor">
+      <a:schemeClr val="tx1"/>
+    </cs:fontRef>
+    <cs:spPr>
+      <a:ln w="9525" cap="flat" cmpd="sng" algn="ctr">
+        <a:solidFill>
+          <a:schemeClr val="tx1">
+            <a:lumMod val="5000"/>
+            <a:lumOff val="95000"/>
+          </a:schemeClr>
+        </a:solidFill>
+        <a:round/>
+      </a:ln>
+    </cs:spPr>
+  </cs:gridlineMinor>
+  <cs:hiLoLine>
+    <cs:lnRef idx="0"/>
+    <cs:fillRef idx="0"/>
+    <cs:effectRef idx="0"/>
+    <cs:fontRef idx="minor">
+      <a:schemeClr val="tx1"/>
+    </cs:fontRef>
+    <cs:spPr>
+      <a:ln w="9525" cap="flat" cmpd="sng" algn="ctr">
+        <a:solidFill>
+          <a:schemeClr val="tx1">
+            <a:lumMod val="50000"/>
+            <a:lumOff val="50000"/>
+          </a:schemeClr>
+        </a:solidFill>
+        <a:round/>
+      </a:ln>
+    </cs:spPr>
+  </cs:hiLoLine>
+  <cs:leaderLine>
+    <cs:lnRef idx="0"/>
+    <cs:fillRef idx="0"/>
+    <cs:effectRef idx="0"/>
+    <cs:fontRef idx="minor">
+      <a:schemeClr val="tx1"/>
+    </cs:fontRef>
+    <cs:spPr>
+      <a:ln w="9525" cap="flat" cmpd="sng" algn="ctr">
+        <a:solidFill>
+          <a:schemeClr val="tx1">
+            <a:lumMod val="35000"/>
+            <a:lumOff val="65000"/>
+          </a:schemeClr>
+        </a:solidFill>
+        <a:round/>
+      </a:ln>
+    </cs:spPr>
+  </cs:leaderLine>
+  <cs:legend>
+    <cs:lnRef idx="0"/>
+    <cs:fillRef idx="0"/>
+    <cs:effectRef idx="0"/>
+    <cs:fontRef idx="minor">
+      <a:schemeClr val="tx1">
+        <a:lumMod val="65000"/>
+        <a:lumOff val="35000"/>
+      </a:schemeClr>
+    </cs:fontRef>
+    <cs:defRPr sz="900" kern="1200"/>
+  </cs:legend>
+  <cs:plotArea mods="allowNoFillOverride allowNoLineOverride">
+    <cs:lnRef idx="0"/>
+    <cs:fillRef idx="0"/>
+    <cs:effectRef idx="0"/>
+    <cs:fontRef idx="minor">
+      <a:schemeClr val="tx1"/>
+    </cs:fontRef>
+  </cs:plotArea>
+  <cs:plotArea3D mods="allowNoFillOverride allowNoLineOverride">
+    <cs:lnRef idx="0"/>
+    <cs:fillRef idx="0"/>
+    <cs:effectRef idx="0"/>
+    <cs:fontRef idx="minor">
+      <a:schemeClr val="tx1"/>
+    </cs:fontRef>
+  </cs:plotArea3D>
+  <cs:seriesAxis>
+    <cs:lnRef idx="0"/>
+    <cs:fillRef idx="0"/>
+    <cs:effectRef idx="0"/>
+    <cs:fontRef idx="minor">
+      <a:schemeClr val="tx1">
+        <a:lumMod val="65000"/>
+        <a:lumOff val="35000"/>
+      </a:schemeClr>
+    </cs:fontRef>
+    <cs:defRPr sz="900" kern="1200"/>
+  </cs:seriesAxis>
+  <cs:seriesLine>
+    <cs:lnRef idx="0"/>
+    <cs:fillRef idx="0"/>
+    <cs:effectRef idx="0"/>
+    <cs:fontRef idx="minor">
+      <a:schemeClr val="tx1"/>
+    </cs:fontRef>
+    <cs:spPr>
+      <a:ln w="9525" cap="flat" cmpd="sng" algn="ctr">
+        <a:solidFill>
+          <a:schemeClr val="tx1">
+            <a:lumMod val="35000"/>
+            <a:lumOff val="65000"/>
+          </a:schemeClr>
+        </a:solidFill>
+        <a:round/>
+      </a:ln>
+    </cs:spPr>
+  </cs:seriesLine>
+  <cs:title>
+    <cs:lnRef idx="0"/>
+    <cs:fillRef idx="0"/>
+    <cs:effectRef idx="0"/>
+    <cs:fontRef idx="minor">
+      <a:schemeClr val="tx1">
+        <a:lumMod val="65000"/>
+        <a:lumOff val="35000"/>
+      </a:schemeClr>
+    </cs:fontRef>
+    <cs:defRPr sz="1400" b="0" kern="1200" spc="0" baseline="0"/>
+  </cs:title>
+  <cs:trendline>
+    <cs:lnRef idx="0">
+      <cs:styleClr val="auto"/>
+    </cs:lnRef>
+    <cs:fillRef idx="0"/>
+    <cs:effectRef idx="0"/>
+    <cs:fontRef idx="minor">
+      <a:schemeClr val="tx1"/>
+    </cs:fontRef>
+    <cs:spPr>
+      <a:ln w="19050" cap="rnd">
+        <a:solidFill>
+          <a:schemeClr val="phClr"/>
+        </a:solidFill>
+        <a:prstDash val="sysDot"/>
+      </a:ln>
+    </cs:spPr>
+  </cs:trendline>
+  <cs:trendlineLabel>
+    <cs:lnRef idx="0"/>
+    <cs:fillRef idx="0"/>
+    <cs:effectRef idx="0"/>
+    <cs:fontRef idx="minor">
+      <a:schemeClr val="tx1">
+        <a:lumMod val="65000"/>
+        <a:lumOff val="35000"/>
+      </a:schemeClr>
+    </cs:fontRef>
+    <cs:defRPr sz="900" kern="1200"/>
+  </cs:trendlineLabel>
+  <cs:upBar>
+    <cs:lnRef idx="0"/>
+    <cs:fillRef idx="0"/>
+    <cs:effectRef idx="0"/>
+    <cs:fontRef idx="minor">
+      <a:schemeClr val="tx1"/>
+    </cs:fontRef>
+    <cs:spPr>
+      <a:solidFill>
+        <a:schemeClr val="lt1"/>
+      </a:solidFill>
+      <a:ln w="9525" cap="flat" cmpd="sng" algn="ctr">
+        <a:solidFill>
+          <a:schemeClr val="tx1">
+            <a:lumMod val="65000"/>
+            <a:lumOff val="35000"/>
+          </a:schemeClr>
+        </a:solidFill>
+        <a:round/>
+      </a:ln>
+    </cs:spPr>
+  </cs:upBar>
+  <cs:valueAxis>
+    <cs:lnRef idx="0"/>
+    <cs:fillRef idx="0"/>
+    <cs:effectRef idx="0"/>
+    <cs:fontRef idx="minor">
+      <a:schemeClr val="tx1">
+        <a:lumMod val="65000"/>
+        <a:lumOff val="35000"/>
+      </a:schemeClr>
+    </cs:fontRef>
+    <cs:spPr>
+      <a:ln w="9525" cap="flat" cmpd="sng" algn="ctr">
+        <a:solidFill>
+          <a:schemeClr val="tx1">
+            <a:lumMod val="25000"/>
+            <a:lumOff val="75000"/>
+          </a:schemeClr>
+        </a:solidFill>
+        <a:round/>
+      </a:ln>
+    </cs:spPr>
+    <cs:defRPr sz="900" kern="1200"/>
+  </cs:valueAxis>
+  <cs:wall>
+    <cs:lnRef idx="0"/>
+    <cs:fillRef idx="0"/>
+    <cs:effectRef idx="0"/>
+    <cs:fontRef idx="minor">
+      <a:schemeClr val="tx1"/>
+    </cs:fontRef>
+    <cs:spPr>
+      <a:noFill/>
+      <a:ln>
+        <a:noFill/>
+      </a:ln>
+    </cs:spPr>
+  </cs:wall>
+</cs:chartStyle>
+</file>
+
+<file path=word/charts/style7.xml><?xml version="1.0" encoding="utf-8"?>
+<cs:chartStyle xmlns:cs="http://schemas.microsoft.com/office/drawing/2012/chartStyle" xmlns:a="http://schemas.openxmlformats.org/drawingml/2006/main" id="240">
+  <cs:axisTitle>
+    <cs:lnRef idx="0"/>
+    <cs:fillRef idx="0"/>
+    <cs:effectRef idx="0"/>
+    <cs:fontRef idx="minor">
+      <a:schemeClr val="tx1">
+        <a:lumMod val="65000"/>
+        <a:lumOff val="35000"/>
+      </a:schemeClr>
+    </cs:fontRef>
+    <cs:defRPr sz="1000" kern="1200"/>
+  </cs:axisTitle>
+  <cs:categoryAxis>
+    <cs:lnRef idx="0"/>
+    <cs:fillRef idx="0"/>
+    <cs:effectRef idx="0"/>
+    <cs:fontRef idx="minor">
+      <a:schemeClr val="tx1">
+        <a:lumMod val="65000"/>
+        <a:lumOff val="35000"/>
+      </a:schemeClr>
+    </cs:fontRef>
+    <cs:spPr>
+      <a:ln w="9525" cap="flat" cmpd="sng" algn="ctr">
+        <a:solidFill>
+          <a:schemeClr val="tx1">
+            <a:lumMod val="25000"/>
+            <a:lumOff val="75000"/>
+          </a:schemeClr>
+        </a:solidFill>
+        <a:round/>
+      </a:ln>
+    </cs:spPr>
+    <cs:defRPr sz="900" kern="1200"/>
+  </cs:categoryAxis>
+  <cs:chartArea mods="allowNoFillOverride allowNoLineOverride">
+    <cs:lnRef idx="0"/>
+    <cs:fillRef idx="0"/>
+    <cs:effectRef idx="0"/>
+    <cs:fontRef idx="minor">
+      <a:schemeClr val="tx1"/>
+    </cs:fontRef>
+    <cs:spPr>
+      <a:solidFill>
+        <a:schemeClr val="bg1"/>
+      </a:solidFill>
+      <a:ln w="9525" cap="flat" cmpd="sng" algn="ctr">
+        <a:solidFill>
+          <a:schemeClr val="tx1">
+            <a:lumMod val="15000"/>
+            <a:lumOff val="85000"/>
+          </a:schemeClr>
+        </a:solidFill>
+        <a:round/>
+      </a:ln>
+    </cs:spPr>
+    <cs:defRPr sz="1000" kern="1200"/>
+  </cs:chartArea>
+  <cs:dataLabel>
+    <cs:lnRef idx="0"/>
+    <cs:fillRef idx="0"/>
+    <cs:effectRef idx="0"/>
+    <cs:fontRef idx="minor">
+      <a:schemeClr val="tx1">
+        <a:lumMod val="75000"/>
+        <a:lumOff val="25000"/>
+      </a:schemeClr>
+    </cs:fontRef>
+    <cs:defRPr sz="900" kern="1200"/>
+  </cs:dataLabel>
+  <cs:dataLabelCallout>
+    <cs:lnRef idx="0"/>
+    <cs:fillRef idx="0"/>
+    <cs:effectRef idx="0"/>
+    <cs:fontRef idx="minor">
+      <a:schemeClr val="dk1">
+        <a:lumMod val="65000"/>
+        <a:lumOff val="35000"/>
+      </a:schemeClr>
+    </cs:fontRef>
+    <cs:spPr>
+      <a:solidFill>
+        <a:schemeClr val="lt1"/>
+      </a:solidFill>
+      <a:ln>
+        <a:solidFill>
+          <a:schemeClr val="dk1">
+            <a:lumMod val="25000"/>
+            <a:lumOff val="75000"/>
+          </a:schemeClr>
+        </a:solidFill>
+      </a:ln>
+    </cs:spPr>
+    <cs:defRPr sz="900" kern="1200"/>
+    <cs:bodyPr rot="0" spcFirstLastPara="1" vertOverflow="clip" horzOverflow="clip" vert="horz" wrap="square" lIns="36576" tIns="18288" rIns="36576" bIns="18288" anchor="ctr" anchorCtr="1">
+      <a:spAutoFit/>
+    </cs:bodyPr>
+  </cs:dataLabelCallout>
+  <cs:dataPoint>
+    <cs:lnRef idx="0"/>
+    <cs:fillRef idx="1">
+      <cs:styleClr val="auto"/>
+    </cs:fillRef>
+    <cs:effectRef idx="0"/>
+    <cs:fontRef idx="minor">
+      <a:schemeClr val="tx1"/>
+    </cs:fontRef>
+  </cs:dataPoint>
+  <cs:dataPoint3D>
+    <cs:lnRef idx="0"/>
+    <cs:fillRef idx="1">
+      <cs:styleClr val="auto"/>
+    </cs:fillRef>
+    <cs:effectRef idx="0"/>
+    <cs:fontRef idx="minor">
+      <a:schemeClr val="tx1"/>
+    </cs:fontRef>
+  </cs:dataPoint3D>
+  <cs:dataPointLine>
+    <cs:lnRef idx="0">
+      <cs:styleClr val="auto"/>
+    </cs:lnRef>
+    <cs:fillRef idx="1"/>
+    <cs:effectRef idx="0"/>
+    <cs:fontRef idx="minor">
+      <a:schemeClr val="tx1"/>
+    </cs:fontRef>
+    <cs:spPr>
+      <a:ln w="19050" cap="rnd">
+        <a:solidFill>
+          <a:schemeClr val="phClr"/>
+        </a:solidFill>
+        <a:round/>
+      </a:ln>
+    </cs:spPr>
+  </cs:dataPointLine>
+  <cs:dataPointMarker>
+    <cs:lnRef idx="0">
+      <cs:styleClr val="auto"/>
+    </cs:lnRef>
+    <cs:fillRef idx="1">
+      <cs:styleClr val="auto"/>
+    </cs:fillRef>
+    <cs:effectRef idx="0"/>
+    <cs:fontRef idx="minor">
+      <a:schemeClr val="tx1"/>
+    </cs:fontRef>
+    <cs:spPr>
+      <a:ln w="9525">
+        <a:solidFill>
+          <a:schemeClr val="phClr"/>
+        </a:solidFill>
+      </a:ln>
+    </cs:spPr>
+  </cs:dataPointMarker>
+  <cs:dataPointMarkerLayout symbol="circle" size="5"/>
+  <cs:dataPointWireframe>
+    <cs:lnRef idx="0">
+      <cs:styleClr val="auto"/>
+    </cs:lnRef>
+    <cs:fillRef idx="0"/>
+    <cs:effectRef idx="0"/>
+    <cs:fontRef idx="minor">
+      <a:schemeClr val="dk1"/>
+    </cs:fontRef>
+    <cs:spPr>
+      <a:ln w="9525" cap="rnd">
+        <a:solidFill>
+          <a:schemeClr val="phClr"/>
+        </a:solidFill>
+        <a:round/>
+      </a:ln>
+    </cs:spPr>
+  </cs:dataPointWireframe>
+  <cs:dataTable>
+    <cs:lnRef idx="0"/>
+    <cs:fillRef idx="0"/>
+    <cs:effectRef idx="0"/>
+    <cs:fontRef idx="minor">
+      <a:schemeClr val="tx1">
+        <a:lumMod val="65000"/>
+        <a:lumOff val="35000"/>
+      </a:schemeClr>
+    </cs:fontRef>
+    <cs:spPr>
+      <a:noFill/>
+      <a:ln w="9525" cap="flat" cmpd="sng" algn="ctr">
+        <a:solidFill>
+          <a:schemeClr val="tx1">
+            <a:lumMod val="15000"/>
+            <a:lumOff val="85000"/>
+          </a:schemeClr>
+        </a:solidFill>
+        <a:round/>
+      </a:ln>
+    </cs:spPr>
+    <cs:defRPr sz="900" kern="1200"/>
+  </cs:dataTable>
+  <cs:downBar>
+    <cs:lnRef idx="0"/>
+    <cs:fillRef idx="0"/>
+    <cs:effectRef idx="0"/>
+    <cs:fontRef idx="minor">
+      <a:schemeClr val="tx1"/>
+    </cs:fontRef>
+    <cs:spPr>
+      <a:solidFill>
+        <a:schemeClr val="dk1">
+          <a:lumMod val="75000"/>
+          <a:lumOff val="25000"/>
+        </a:schemeClr>
+      </a:solidFill>
+      <a:ln w="9525" cap="flat" cmpd="sng" algn="ctr">
+        <a:solidFill>
+          <a:schemeClr val="tx1">
+            <a:lumMod val="65000"/>
+            <a:lumOff val="35000"/>
+          </a:schemeClr>
+        </a:solidFill>
+        <a:round/>
+      </a:ln>
+    </cs:spPr>
+  </cs:downBar>
+  <cs:dropLine>
+    <cs:lnRef idx="0"/>
+    <cs:fillRef idx="0"/>
+    <cs:effectRef idx="0"/>
+    <cs:fontRef idx="minor">
+      <a:schemeClr val="tx1"/>
+    </cs:fontRef>
+    <cs:spPr>
+      <a:ln w="9525" cap="flat" cmpd="sng" algn="ctr">
+        <a:solidFill>
+          <a:schemeClr val="tx1">
+            <a:lumMod val="35000"/>
+            <a:lumOff val="65000"/>
+          </a:schemeClr>
+        </a:solidFill>
+        <a:round/>
+      </a:ln>
+    </cs:spPr>
+  </cs:dropLine>
+  <cs:errorBar>
+    <cs:lnRef idx="0"/>
+    <cs:fillRef idx="0"/>
+    <cs:effectRef idx="0"/>
+    <cs:fontRef idx="minor">
+      <a:schemeClr val="tx1"/>
+    </cs:fontRef>
+    <cs:spPr>
+      <a:ln w="9525" cap="flat" cmpd="sng" algn="ctr">
+        <a:solidFill>
+          <a:schemeClr val="tx1">
+            <a:lumMod val="65000"/>
+            <a:lumOff val="35000"/>
+          </a:schemeClr>
+        </a:solidFill>
+        <a:round/>
+      </a:ln>
+    </cs:spPr>
+  </cs:errorBar>
+  <cs:floor>
+    <cs:lnRef idx="0"/>
+    <cs:fillRef idx="0"/>
+    <cs:effectRef idx="0"/>
+    <cs:fontRef idx="minor">
+      <a:schemeClr val="tx1"/>
+    </cs:fontRef>
+    <cs:spPr>
+      <a:noFill/>
+      <a:ln>
+        <a:noFill/>
+      </a:ln>
+    </cs:spPr>
+  </cs:floor>
+  <cs:gridlineMajor>
+    <cs:lnRef idx="0"/>
+    <cs:fillRef idx="0"/>
+    <cs:effectRef idx="0"/>
+    <cs:fontRef idx="minor">
+      <a:schemeClr val="tx1"/>
+    </cs:fontRef>
+    <cs:spPr>
+      <a:ln w="9525" cap="flat" cmpd="sng" algn="ctr">
+        <a:solidFill>
+          <a:schemeClr val="tx1">
+            <a:lumMod val="15000"/>
+            <a:lumOff val="85000"/>
+          </a:schemeClr>
+        </a:solidFill>
+        <a:round/>
+      </a:ln>
+    </cs:spPr>
+  </cs:gridlineMajor>
+  <cs:gridlineMinor>
+    <cs:lnRef idx="0"/>
+    <cs:fillRef idx="0"/>
+    <cs:effectRef idx="0"/>
+    <cs:fontRef idx="minor">
+      <a:schemeClr val="tx1"/>
+    </cs:fontRef>
+    <cs:spPr>
+      <a:ln w="9525" cap="flat" cmpd="sng" algn="ctr">
+        <a:solidFill>
+          <a:schemeClr val="tx1">
+            <a:lumMod val="5000"/>
+            <a:lumOff val="95000"/>
+          </a:schemeClr>
+        </a:solidFill>
+        <a:round/>
+      </a:ln>
+    </cs:spPr>
+  </cs:gridlineMinor>
+  <cs:hiLoLine>
+    <cs:lnRef idx="0"/>
+    <cs:fillRef idx="0"/>
+    <cs:effectRef idx="0"/>
+    <cs:fontRef idx="minor">
+      <a:schemeClr val="tx1"/>
+    </cs:fontRef>
+    <cs:spPr>
+      <a:ln w="9525" cap="flat" cmpd="sng" algn="ctr">
+        <a:solidFill>
+          <a:schemeClr val="tx1">
+            <a:lumMod val="50000"/>
+            <a:lumOff val="50000"/>
+          </a:schemeClr>
+        </a:solidFill>
+        <a:round/>
+      </a:ln>
+    </cs:spPr>
+  </cs:hiLoLine>
+  <cs:leaderLine>
+    <cs:lnRef idx="0"/>
+    <cs:fillRef idx="0"/>
+    <cs:effectRef idx="0"/>
+    <cs:fontRef idx="minor">
+      <a:schemeClr val="tx1"/>
+    </cs:fontRef>
+    <cs:spPr>
+      <a:ln w="9525" cap="flat" cmpd="sng" algn="ctr">
+        <a:solidFill>
+          <a:schemeClr val="tx1">
+            <a:lumMod val="35000"/>
+            <a:lumOff val="65000"/>
+          </a:schemeClr>
+        </a:solidFill>
+        <a:round/>
+      </a:ln>
+    </cs:spPr>
+  </cs:leaderLine>
+  <cs:legend>
+    <cs:lnRef idx="0"/>
+    <cs:fillRef idx="0"/>
+    <cs:effectRef idx="0"/>
+    <cs:fontRef idx="minor">
+      <a:schemeClr val="tx1">
+        <a:lumMod val="65000"/>
+        <a:lumOff val="35000"/>
+      </a:schemeClr>
+    </cs:fontRef>
+    <cs:defRPr sz="900" kern="1200"/>
+  </cs:legend>
+  <cs:plotArea mods="allowNoFillOverride allowNoLineOverride">
+    <cs:lnRef idx="0"/>
+    <cs:fillRef idx="0"/>
+    <cs:effectRef idx="0"/>
+    <cs:fontRef idx="minor">
+      <a:schemeClr val="tx1"/>
+    </cs:fontRef>
+  </cs:plotArea>
+  <cs:plotArea3D mods="allowNoFillOverride allowNoLineOverride">
+    <cs:lnRef idx="0"/>
+    <cs:fillRef idx="0"/>
+    <cs:effectRef idx="0"/>
+    <cs:fontRef idx="minor">
+      <a:schemeClr val="tx1"/>
+    </cs:fontRef>
+  </cs:plotArea3D>
+  <cs:seriesAxis>
+    <cs:lnRef idx="0"/>
+    <cs:fillRef idx="0"/>
+    <cs:effectRef idx="0"/>
+    <cs:fontRef idx="minor">
+      <a:schemeClr val="tx1">
+        <a:lumMod val="65000"/>
+        <a:lumOff val="35000"/>
+      </a:schemeClr>
+    </cs:fontRef>
+    <cs:defRPr sz="900" kern="1200"/>
+  </cs:seriesAxis>
+  <cs:seriesLine>
+    <cs:lnRef idx="0"/>
+    <cs:fillRef idx="0"/>
+    <cs:effectRef idx="0"/>
+    <cs:fontRef idx="minor">
+      <a:schemeClr val="tx1"/>
+    </cs:fontRef>
+    <cs:spPr>
+      <a:ln w="9525" cap="flat" cmpd="sng" algn="ctr">
+        <a:solidFill>
+          <a:schemeClr val="tx1">
+            <a:lumMod val="35000"/>
+            <a:lumOff val="65000"/>
+          </a:schemeClr>
+        </a:solidFill>
+        <a:round/>
+      </a:ln>
+    </cs:spPr>
+  </cs:seriesLine>
+  <cs:title>
+    <cs:lnRef idx="0"/>
+    <cs:fillRef idx="0"/>
+    <cs:effectRef idx="0"/>
+    <cs:fontRef idx="minor">
+      <a:schemeClr val="tx1">
+        <a:lumMod val="65000"/>
+        <a:lumOff val="35000"/>
+      </a:schemeClr>
+    </cs:fontRef>
+    <cs:defRPr sz="1400" b="0" kern="1200" spc="0" baseline="0"/>
+  </cs:title>
+  <cs:trendline>
+    <cs:lnRef idx="0">
+      <cs:styleClr val="auto"/>
+    </cs:lnRef>
+    <cs:fillRef idx="0"/>
+    <cs:effectRef idx="0"/>
+    <cs:fontRef idx="minor">
+      <a:schemeClr val="tx1"/>
+    </cs:fontRef>
+    <cs:spPr>
+      <a:ln w="19050" cap="rnd">
+        <a:solidFill>
+          <a:schemeClr val="phClr"/>
+        </a:solidFill>
+        <a:prstDash val="sysDot"/>
+      </a:ln>
+    </cs:spPr>
+  </cs:trendline>
+  <cs:trendlineLabel>
+    <cs:lnRef idx="0"/>
+    <cs:fillRef idx="0"/>
+    <cs:effectRef idx="0"/>
+    <cs:fontRef idx="minor">
+      <a:schemeClr val="tx1">
+        <a:lumMod val="65000"/>
+        <a:lumOff val="35000"/>
+      </a:schemeClr>
+    </cs:fontRef>
+    <cs:defRPr sz="900" kern="1200"/>
+  </cs:trendlineLabel>
+  <cs:upBar>
+    <cs:lnRef idx="0"/>
+    <cs:fillRef idx="0"/>
+    <cs:effectRef idx="0"/>
+    <cs:fontRef idx="minor">
+      <a:schemeClr val="tx1"/>
+    </cs:fontRef>
+    <cs:spPr>
+      <a:solidFill>
+        <a:schemeClr val="lt1"/>
+      </a:solidFill>
+      <a:ln w="9525" cap="flat" cmpd="sng" algn="ctr">
+        <a:solidFill>
+          <a:schemeClr val="tx1">
+            <a:lumMod val="65000"/>
+            <a:lumOff val="35000"/>
+          </a:schemeClr>
+        </a:solidFill>
+        <a:round/>
+      </a:ln>
+    </cs:spPr>
+  </cs:upBar>
+  <cs:valueAxis>
+    <cs:lnRef idx="0"/>
+    <cs:fillRef idx="0"/>
+    <cs:effectRef idx="0"/>
+    <cs:fontRef idx="minor">
+      <a:schemeClr val="tx1">
+        <a:lumMod val="65000"/>
+        <a:lumOff val="35000"/>
+      </a:schemeClr>
+    </cs:fontRef>
+    <cs:spPr>
+      <a:ln w="9525" cap="flat" cmpd="sng" algn="ctr">
+        <a:solidFill>
+          <a:schemeClr val="tx1">
+            <a:lumMod val="25000"/>
+            <a:lumOff val="75000"/>
+          </a:schemeClr>
+        </a:solidFill>
+        <a:round/>
+      </a:ln>
+    </cs:spPr>
+    <cs:defRPr sz="900" kern="1200"/>
+  </cs:valueAxis>
+  <cs:wall>
+    <cs:lnRef idx="0"/>
+    <cs:fillRef idx="0"/>
+    <cs:effectRef idx="0"/>
+    <cs:fontRef idx="minor">
+      <a:schemeClr val="tx1"/>
+    </cs:fontRef>
+    <cs:spPr>
+      <a:noFill/>
+      <a:ln>
+        <a:noFill/>
+      </a:ln>
+    </cs:spPr>
+  </cs:wall>
+</cs:chartStyle>
+</file>
+
+<file path=word/charts/style8.xml><?xml version="1.0" encoding="utf-8"?>
+<cs:chartStyle xmlns:cs="http://schemas.microsoft.com/office/drawing/2012/chartStyle" xmlns:a="http://schemas.openxmlformats.org/drawingml/2006/main" id="240">
+  <cs:axisTitle>
+    <cs:lnRef idx="0"/>
+    <cs:fillRef idx="0"/>
+    <cs:effectRef idx="0"/>
+    <cs:fontRef idx="minor">
+      <a:schemeClr val="tx1">
+        <a:lumMod val="65000"/>
+        <a:lumOff val="35000"/>
+      </a:schemeClr>
+    </cs:fontRef>
+    <cs:defRPr sz="1000" kern="1200"/>
+  </cs:axisTitle>
+  <cs:categoryAxis>
+    <cs:lnRef idx="0"/>
+    <cs:fillRef idx="0"/>
+    <cs:effectRef idx="0"/>
+    <cs:fontRef idx="minor">
+      <a:schemeClr val="tx1">
+        <a:lumMod val="65000"/>
+        <a:lumOff val="35000"/>
+      </a:schemeClr>
+    </cs:fontRef>
+    <cs:spPr>
+      <a:ln w="9525" cap="flat" cmpd="sng" algn="ctr">
+        <a:solidFill>
+          <a:schemeClr val="tx1">
+            <a:lumMod val="25000"/>
+            <a:lumOff val="75000"/>
+          </a:schemeClr>
+        </a:solidFill>
+        <a:round/>
+      </a:ln>
+    </cs:spPr>
+    <cs:defRPr sz="900" kern="1200"/>
+  </cs:categoryAxis>
+  <cs:chartArea mods="allowNoFillOverride allowNoLineOverride">
+    <cs:lnRef idx="0"/>
+    <cs:fillRef idx="0"/>
+    <cs:effectRef idx="0"/>
+    <cs:fontRef idx="minor">
+      <a:schemeClr val="tx1"/>
+    </cs:fontRef>
+    <cs:spPr>
+      <a:solidFill>
+        <a:schemeClr val="bg1"/>
+      </a:solidFill>
+      <a:ln w="9525" cap="flat" cmpd="sng" algn="ctr">
+        <a:solidFill>
+          <a:schemeClr val="tx1">
+            <a:lumMod val="15000"/>
+            <a:lumOff val="85000"/>
+          </a:schemeClr>
+        </a:solidFill>
+        <a:round/>
+      </a:ln>
+    </cs:spPr>
+    <cs:defRPr sz="1000" kern="1200"/>
+  </cs:chartArea>
+  <cs:dataLabel>
+    <cs:lnRef idx="0"/>
+    <cs:fillRef idx="0"/>
+    <cs:effectRef idx="0"/>
+    <cs:fontRef idx="minor">
+      <a:schemeClr val="tx1">
+        <a:lumMod val="75000"/>
+        <a:lumOff val="25000"/>
+      </a:schemeClr>
+    </cs:fontRef>
+    <cs:defRPr sz="900" kern="1200"/>
+  </cs:dataLabel>
+  <cs:dataLabelCallout>
+    <cs:lnRef idx="0"/>
+    <cs:fillRef idx="0"/>
+    <cs:effectRef idx="0"/>
+    <cs:fontRef idx="minor">
+      <a:schemeClr val="dk1">
+        <a:lumMod val="65000"/>
+        <a:lumOff val="35000"/>
+      </a:schemeClr>
+    </cs:fontRef>
+    <cs:spPr>
+      <a:solidFill>
+        <a:schemeClr val="lt1"/>
+      </a:solidFill>
+      <a:ln>
+        <a:solidFill>
+          <a:schemeClr val="dk1">
+            <a:lumMod val="25000"/>
+            <a:lumOff val="75000"/>
+          </a:schemeClr>
+        </a:solidFill>
+      </a:ln>
+    </cs:spPr>
+    <cs:defRPr sz="900" kern="1200"/>
+    <cs:bodyPr rot="0" spcFirstLastPara="1" vertOverflow="clip" horzOverflow="clip" vert="horz" wrap="square" lIns="36576" tIns="18288" rIns="36576" bIns="18288" anchor="ctr" anchorCtr="1">
+      <a:spAutoFit/>
+    </cs:bodyPr>
+  </cs:dataLabelCallout>
+  <cs:dataPoint>
+    <cs:lnRef idx="0"/>
+    <cs:fillRef idx="1">
+      <cs:styleClr val="auto"/>
+    </cs:fillRef>
+    <cs:effectRef idx="0"/>
+    <cs:fontRef idx="minor">
+      <a:schemeClr val="tx1"/>
+    </cs:fontRef>
+  </cs:dataPoint>
+  <cs:dataPoint3D>
+    <cs:lnRef idx="0"/>
+    <cs:fillRef idx="1">
+      <cs:styleClr val="auto"/>
+    </cs:fillRef>
+    <cs:effectRef idx="0"/>
+    <cs:fontRef idx="minor">
+      <a:schemeClr val="tx1"/>
+    </cs:fontRef>
+  </cs:dataPoint3D>
+  <cs:dataPointLine>
+    <cs:lnRef idx="0">
+      <cs:styleClr val="auto"/>
+    </cs:lnRef>
+    <cs:fillRef idx="1"/>
+    <cs:effectRef idx="0"/>
+    <cs:fontRef idx="minor">
+      <a:schemeClr val="tx1"/>
+    </cs:fontRef>
+    <cs:spPr>
+      <a:ln w="19050" cap="rnd">
+        <a:solidFill>
+          <a:schemeClr val="phClr"/>
+        </a:solidFill>
+        <a:round/>
+      </a:ln>
+    </cs:spPr>
+  </cs:dataPointLine>
+  <cs:dataPointMarker>
+    <cs:lnRef idx="0">
+      <cs:styleClr val="auto"/>
+    </cs:lnRef>
+    <cs:fillRef idx="1">
+      <cs:styleClr val="auto"/>
+    </cs:fillRef>
+    <cs:effectRef idx="0"/>
+    <cs:fontRef idx="minor">
+      <a:schemeClr val="tx1"/>
+    </cs:fontRef>
+    <cs:spPr>
+      <a:ln w="9525">
+        <a:solidFill>
+          <a:schemeClr val="phClr"/>
+        </a:solidFill>
+      </a:ln>
+    </cs:spPr>
+  </cs:dataPointMarker>
+  <cs:dataPointMarkerLayout symbol="circle" size="5"/>
+  <cs:dataPointWireframe>
+    <cs:lnRef idx="0">
+      <cs:styleClr val="auto"/>
+    </cs:lnRef>
+    <cs:fillRef idx="0"/>
+    <cs:effectRef idx="0"/>
+    <cs:fontRef idx="minor">
+      <a:schemeClr val="dk1"/>
+    </cs:fontRef>
+    <cs:spPr>
+      <a:ln w="9525" cap="rnd">
+        <a:solidFill>
+          <a:schemeClr val="phClr"/>
+        </a:solidFill>
+        <a:round/>
+      </a:ln>
+    </cs:spPr>
+  </cs:dataPointWireframe>
+  <cs:dataTable>
+    <cs:lnRef idx="0"/>
+    <cs:fillRef idx="0"/>
+    <cs:effectRef idx="0"/>
+    <cs:fontRef idx="minor">
+      <a:schemeClr val="tx1">
+        <a:lumMod val="65000"/>
+        <a:lumOff val="35000"/>
+      </a:schemeClr>
+    </cs:fontRef>
+    <cs:spPr>
+      <a:noFill/>
+      <a:ln w="9525" cap="flat" cmpd="sng" algn="ctr">
+        <a:solidFill>
+          <a:schemeClr val="tx1">
+            <a:lumMod val="15000"/>
+            <a:lumOff val="85000"/>
+          </a:schemeClr>
+        </a:solidFill>
+        <a:round/>
+      </a:ln>
+    </cs:spPr>
+    <cs:defRPr sz="900" kern="1200"/>
+  </cs:dataTable>
+  <cs:downBar>
+    <cs:lnRef idx="0"/>
+    <cs:fillRef idx="0"/>
+    <cs:effectRef idx="0"/>
+    <cs:fontRef idx="minor">
+      <a:schemeClr val="tx1"/>
+    </cs:fontRef>
+    <cs:spPr>
+      <a:solidFill>
+        <a:schemeClr val="dk1">
+          <a:lumMod val="75000"/>
+          <a:lumOff val="25000"/>
+        </a:schemeClr>
+      </a:solidFill>
+      <a:ln w="9525" cap="flat" cmpd="sng" algn="ctr">
+        <a:solidFill>
+          <a:schemeClr val="tx1">
+            <a:lumMod val="65000"/>
+            <a:lumOff val="35000"/>
+          </a:schemeClr>
+        </a:solidFill>
+        <a:round/>
+      </a:ln>
+    </cs:spPr>
+  </cs:downBar>
+  <cs:dropLine>
+    <cs:lnRef idx="0"/>
+    <cs:fillRef idx="0"/>
+    <cs:effectRef idx="0"/>
+    <cs:fontRef idx="minor">
+      <a:schemeClr val="tx1"/>
+    </cs:fontRef>
+    <cs:spPr>
+      <a:ln w="9525" cap="flat" cmpd="sng" algn="ctr">
+        <a:solidFill>
+          <a:schemeClr val="tx1">
+            <a:lumMod val="35000"/>
+            <a:lumOff val="65000"/>
+          </a:schemeClr>
+        </a:solidFill>
+        <a:round/>
+      </a:ln>
+    </cs:spPr>
+  </cs:dropLine>
+  <cs:errorBar>
+    <cs:lnRef idx="0"/>
+    <cs:fillRef idx="0"/>
+    <cs:effectRef idx="0"/>
+    <cs:fontRef idx="minor">
+      <a:schemeClr val="tx1"/>
+    </cs:fontRef>
+    <cs:spPr>
+      <a:ln w="9525" cap="flat" cmpd="sng" algn="ctr">
+        <a:solidFill>
+          <a:schemeClr val="tx1">
+            <a:lumMod val="65000"/>
+            <a:lumOff val="35000"/>
+          </a:schemeClr>
+        </a:solidFill>
+        <a:round/>
+      </a:ln>
+    </cs:spPr>
+  </cs:errorBar>
+  <cs:floor>
+    <cs:lnRef idx="0"/>
+    <cs:fillRef idx="0"/>
+    <cs:effectRef idx="0"/>
+    <cs:fontRef idx="minor">
+      <a:schemeClr val="tx1"/>
+    </cs:fontRef>
+    <cs:spPr>
+      <a:noFill/>
+      <a:ln>
+        <a:noFill/>
+      </a:ln>
+    </cs:spPr>
+  </cs:floor>
+  <cs:gridlineMajor>
+    <cs:lnRef idx="0"/>
+    <cs:fillRef idx="0"/>
+    <cs:effectRef idx="0"/>
+    <cs:fontRef idx="minor">
+      <a:schemeClr val="tx1"/>
+    </cs:fontRef>
+    <cs:spPr>
+      <a:ln w="9525" cap="flat" cmpd="sng" algn="ctr">
+        <a:solidFill>
+          <a:schemeClr val="tx1">
+            <a:lumMod val="15000"/>
+            <a:lumOff val="85000"/>
+          </a:schemeClr>
+        </a:solidFill>
+        <a:round/>
+      </a:ln>
+    </cs:spPr>
+  </cs:gridlineMajor>
+  <cs:gridlineMinor>
+    <cs:lnRef idx="0"/>
+    <cs:fillRef idx="0"/>
+    <cs:effectRef idx="0"/>
+    <cs:fontRef idx="minor">
+      <a:schemeClr val="tx1"/>
+    </cs:fontRef>
+    <cs:spPr>
+      <a:ln w="9525" cap="flat" cmpd="sng" algn="ctr">
+        <a:solidFill>
+          <a:schemeClr val="tx1">
+            <a:lumMod val="5000"/>
+            <a:lumOff val="95000"/>
+          </a:schemeClr>
+        </a:solidFill>
+        <a:round/>
+      </a:ln>
+    </cs:spPr>
+  </cs:gridlineMinor>
+  <cs:hiLoLine>
+    <cs:lnRef idx="0"/>
+    <cs:fillRef idx="0"/>
+    <cs:effectRef idx="0"/>
+    <cs:fontRef idx="minor">
+      <a:schemeClr val="tx1"/>
+    </cs:fontRef>
+    <cs:spPr>
+      <a:ln w="9525" cap="flat" cmpd="sng" algn="ctr">
+        <a:solidFill>
+          <a:schemeClr val="tx1">
+            <a:lumMod val="50000"/>
+            <a:lumOff val="50000"/>
+          </a:schemeClr>
+        </a:solidFill>
+        <a:round/>
+      </a:ln>
+    </cs:spPr>
+  </cs:hiLoLine>
+  <cs:leaderLine>
+    <cs:lnRef idx="0"/>
+    <cs:fillRef idx="0"/>
+    <cs:effectRef idx="0"/>
+    <cs:fontRef idx="minor">
+      <a:schemeClr val="tx1"/>
+    </cs:fontRef>
+    <cs:spPr>
+      <a:ln w="9525" cap="flat" cmpd="sng" algn="ctr">
+        <a:solidFill>
+          <a:schemeClr val="tx1">
+            <a:lumMod val="35000"/>
+            <a:lumOff val="65000"/>
+          </a:schemeClr>
+        </a:solidFill>
+        <a:round/>
+      </a:ln>
+    </cs:spPr>
+  </cs:leaderLine>
+  <cs:legend>
+    <cs:lnRef idx="0"/>
+    <cs:fillRef idx="0"/>
+    <cs:effectRef idx="0"/>
+    <cs:fontRef idx="minor">
+      <a:schemeClr val="tx1">
+        <a:lumMod val="65000"/>
+        <a:lumOff val="35000"/>
+      </a:schemeClr>
+    </cs:fontRef>
+    <cs:defRPr sz="900" kern="1200"/>
+  </cs:legend>
+  <cs:plotArea mods="allowNoFillOverride allowNoLineOverride">
+    <cs:lnRef idx="0"/>
+    <cs:fillRef idx="0"/>
+    <cs:effectRef idx="0"/>
+    <cs:fontRef idx="minor">
+      <a:schemeClr val="tx1"/>
+    </cs:fontRef>
+  </cs:plotArea>
+  <cs:plotArea3D mods="allowNoFillOverride allowNoLineOverride">
+    <cs:lnRef idx="0"/>
+    <cs:fillRef idx="0"/>
+    <cs:effectRef idx="0"/>
+    <cs:fontRef idx="minor">
+      <a:schemeClr val="tx1"/>
+    </cs:fontRef>
+  </cs:plotArea3D>
+  <cs:seriesAxis>
+    <cs:lnRef idx="0"/>
+    <cs:fillRef idx="0"/>
+    <cs:effectRef idx="0"/>
+    <cs:fontRef idx="minor">
+      <a:schemeClr val="tx1">
+        <a:lumMod val="65000"/>
+        <a:lumOff val="35000"/>
+      </a:schemeClr>
+    </cs:fontRef>
+    <cs:defRPr sz="900" kern="1200"/>
+  </cs:seriesAxis>
+  <cs:seriesLine>
+    <cs:lnRef idx="0"/>
+    <cs:fillRef idx="0"/>
+    <cs:effectRef idx="0"/>
+    <cs:fontRef idx="minor">
+      <a:schemeClr val="tx1"/>
+    </cs:fontRef>
+    <cs:spPr>
+      <a:ln w="9525" cap="flat" cmpd="sng" algn="ctr">
+        <a:solidFill>
+          <a:schemeClr val="tx1">
+            <a:lumMod val="35000"/>
+            <a:lumOff val="65000"/>
+          </a:schemeClr>
+        </a:solidFill>
+        <a:round/>
+      </a:ln>
+    </cs:spPr>
+  </cs:seriesLine>
+  <cs:title>
+    <cs:lnRef idx="0"/>
+    <cs:fillRef idx="0"/>
+    <cs:effectRef idx="0"/>
+    <cs:fontRef idx="minor">
+      <a:schemeClr val="tx1">
+        <a:lumMod val="65000"/>
+        <a:lumOff val="35000"/>
+      </a:schemeClr>
+    </cs:fontRef>
+    <cs:defRPr sz="1400" b="0" kern="1200" spc="0" baseline="0"/>
+  </cs:title>
+  <cs:trendline>
+    <cs:lnRef idx="0">
+      <cs:styleClr val="auto"/>
+    </cs:lnRef>
+    <cs:fillRef idx="0"/>
+    <cs:effectRef idx="0"/>
+    <cs:fontRef idx="minor">
+      <a:schemeClr val="tx1"/>
+    </cs:fontRef>
+    <cs:spPr>
+      <a:ln w="19050" cap="rnd">
+        <a:solidFill>
+          <a:schemeClr val="phClr"/>
+        </a:solidFill>
+        <a:prstDash val="sysDot"/>
+      </a:ln>
+    </cs:spPr>
+  </cs:trendline>
+  <cs:trendlineLabel>
+    <cs:lnRef idx="0"/>
+    <cs:fillRef idx="0"/>
+    <cs:effectRef idx="0"/>
+    <cs:fontRef idx="minor">
+      <a:schemeClr val="tx1">
+        <a:lumMod val="65000"/>
+        <a:lumOff val="35000"/>
+      </a:schemeClr>
+    </cs:fontRef>
+    <cs:defRPr sz="900" kern="1200"/>
+  </cs:trendlineLabel>
+  <cs:upBar>
+    <cs:lnRef idx="0"/>
+    <cs:fillRef idx="0"/>
+    <cs:effectRef idx="0"/>
+    <cs:fontRef idx="minor">
+      <a:schemeClr val="tx1"/>
+    </cs:fontRef>
+    <cs:spPr>
+      <a:solidFill>
+        <a:schemeClr val="lt1"/>
+      </a:solidFill>
+      <a:ln w="9525" cap="flat" cmpd="sng" algn="ctr">
+        <a:solidFill>
+          <a:schemeClr val="tx1">
+            <a:lumMod val="65000"/>
+            <a:lumOff val="35000"/>
+          </a:schemeClr>
+        </a:solidFill>
+        <a:round/>
+      </a:ln>
+    </cs:spPr>
+  </cs:upBar>
+  <cs:valueAxis>
+    <cs:lnRef idx="0"/>
+    <cs:fillRef idx="0"/>
+    <cs:effectRef idx="0"/>
+    <cs:fontRef idx="minor">
+      <a:schemeClr val="tx1">
+        <a:lumMod val="65000"/>
+        <a:lumOff val="35000"/>
+      </a:schemeClr>
+    </cs:fontRef>
+    <cs:spPr>
+      <a:ln w="9525" cap="flat" cmpd="sng" algn="ctr">
+        <a:solidFill>
+          <a:schemeClr val="tx1">
+            <a:lumMod val="25000"/>
+            <a:lumOff val="75000"/>
+          </a:schemeClr>
+        </a:solidFill>
+        <a:round/>
+      </a:ln>
+    </cs:spPr>
+    <cs:defRPr sz="900" kern="1200"/>
+  </cs:valueAxis>
+  <cs:wall>
+    <cs:lnRef idx="0"/>
+    <cs:fillRef idx="0"/>
+    <cs:effectRef idx="0"/>
+    <cs:fontRef idx="minor">
+      <a:schemeClr val="tx1"/>
+    </cs:fontRef>
+    <cs:spPr>
+      <a:noFill/>
+      <a:ln>
+        <a:noFill/>
+      </a:ln>
+    </cs:spPr>
+  </cs:wall>
+</cs:chartStyle>
+</file>
+
+<file path=word/charts/style9.xml><?xml version="1.0" encoding="utf-8"?>
 <cs:chartStyle xmlns:cs="http://schemas.microsoft.com/office/drawing/2012/chartStyle" xmlns:a="http://schemas.openxmlformats.org/drawingml/2006/main" id="240">
   <cs:axisTitle>
     <cs:lnRef idx="0"/>
